--- a/郭会玲/月考题/七上.docx
+++ b/郭会玲/月考题/七上.docx
@@ -89,7 +89,7 @@
     <w:p>
       <w:pPr>
         <w:rPr>
-          <w:rFonts w:ascii="华文行楷" w:eastAsia="华文行楷" w:hAnsi="黑体" w:hint="eastAsia"/>
+          <w:rFonts w:ascii="华文行楷" w:eastAsia="华文行楷" w:hAnsi="黑体"/>
           <w:sz w:val="32"/>
           <w:szCs w:val="36"/>
         </w:rPr>
@@ -423,15 +423,7 @@
           <w:sz w:val="32"/>
           <w:szCs w:val="36"/>
         </w:rPr>
-        <w:t>卷</w:t>
-      </w:r>
-      <w:r>
-        <w:rPr>
-          <w:rFonts w:ascii="Times New Roman" w:eastAsia="黑体" w:hAnsi="Times New Roman" w:cs="Times New Roman"/>
-          <w:sz w:val="32"/>
-          <w:szCs w:val="36"/>
-        </w:rPr>
-        <w:t>（共</w:t>
+        <w:t>卷（共</w:t>
       </w:r>
       <w:r>
         <w:rPr>
@@ -1479,7 +1471,7 @@
       <w:pPr>
         <w:snapToGrid w:val="0"/>
         <w:rPr>
-          <w:rFonts w:ascii="宋体" w:eastAsia="宋体" w:hAnsi="宋体" w:cs="Times New Roman" w:hint="eastAsia"/>
+          <w:rFonts w:ascii="宋体" w:eastAsia="宋体" w:hAnsi="宋体" w:cs="Times New Roman"/>
           <w:kern w:val="0"/>
           <w:sz w:val="28"/>
           <w:szCs w:val="28"/>
@@ -1978,47 +1970,7 @@
           <w:szCs w:val="28"/>
           <w:lang w:val="zh-CN"/>
         </w:rPr>
-        <w:t>B.盘庚迁殷</w:t>
-      </w:r>
-      <w:r>
-        <w:rPr>
-          <w:rFonts w:ascii="宋体" w:eastAsia="宋体" w:hAnsi="宋体" w:cs="Times New Roman"/>
-          <w:kern w:val="0"/>
-          <w:sz w:val="28"/>
-          <w:szCs w:val="28"/>
-          <w:lang w:val="zh-CN"/>
-        </w:rPr>
-        <w:t xml:space="preserve"> </w:t>
-      </w:r>
-      <w:r>
-        <w:rPr>
-          <w:rFonts w:ascii="宋体" w:eastAsia="宋体" w:hAnsi="宋体" w:cs="Times New Roman"/>
-          <w:kern w:val="0"/>
-          <w:sz w:val="28"/>
-          <w:szCs w:val="28"/>
-          <w:lang w:val="zh-CN"/>
-        </w:rPr>
-        <w:t>C.“国人暴动”</w:t>
-      </w:r>
-      <w:r>
-        <w:rPr>
-          <w:rFonts w:ascii="宋体" w:eastAsia="宋体" w:hAnsi="宋体" w:cs="Times New Roman"/>
-          <w:kern w:val="0"/>
-          <w:sz w:val="28"/>
-          <w:szCs w:val="28"/>
-          <w:lang w:val="zh-CN"/>
-        </w:rPr>
-        <w:t xml:space="preserve"> </w:t>
-      </w:r>
-      <w:r>
-        <w:rPr>
-          <w:rFonts w:ascii="宋体" w:eastAsia="宋体" w:hAnsi="宋体" w:cs="Times New Roman"/>
-          <w:kern w:val="0"/>
-          <w:sz w:val="28"/>
-          <w:szCs w:val="28"/>
-          <w:lang w:val="zh-CN"/>
-        </w:rPr>
-        <w:t>D.牧野之战</w:t>
+        <w:t>B.盘庚迁殷 C.“国人暴动” D.牧野之战</w:t>
       </w:r>
     </w:p>
     <w:p>
@@ -5135,17 +5087,7 @@
           <w:szCs w:val="28"/>
           <w:lang w:val="zh-CN"/>
         </w:rPr>
-        <w:t xml:space="preserve"> </w:t>
-      </w:r>
-      <w:r>
-        <w:rPr>
-          <w:rFonts w:ascii="宋体" w:eastAsia="宋体" w:hAnsi="宋体" w:cs="Times New Roman"/>
-          <w:kern w:val="0"/>
-          <w:sz w:val="28"/>
-          <w:szCs w:val="28"/>
-          <w:lang w:val="zh-CN"/>
-        </w:rPr>
-        <w:t>史书记载，春秋时有一百多个诸侯国，到战国时期只剩下几个大的诸侯国左右政局。这一材料反映的</w:t>
+        <w:t xml:space="preserve"> 史书记载，春秋时有一百多个诸侯国，到战国时期只剩下几个大的诸侯国左右政局。这一材料反映的</w:t>
       </w:r>
       <w:r>
         <w:rPr>
@@ -5902,7 +5844,312 @@
           <w:szCs w:val="28"/>
           <w:lang w:val="zh-CN"/>
         </w:rPr>
-        <w:t xml:space="preserve"> </w:t>
+        <w:t xml:space="preserve"> ①③④</w:t>
+      </w:r>
+    </w:p>
+    <w:p>
+      <w:pPr>
+        <w:autoSpaceDE w:val="0"/>
+        <w:autoSpaceDN w:val="0"/>
+        <w:adjustRightInd w:val="0"/>
+        <w:spacing w:line="400" w:lineRule="exact"/>
+        <w:rPr>
+          <w:rFonts w:ascii="宋体" w:eastAsia="宋体" w:hAnsi="宋体" w:cs="Times New Roman"/>
+          <w:kern w:val="0"/>
+          <w:sz w:val="28"/>
+          <w:szCs w:val="28"/>
+          <w:lang w:val="zh-CN"/>
+        </w:rPr>
+      </w:pPr>
+      <w:r>
+        <w:rPr>
+          <w:rFonts w:ascii="宋体" w:eastAsia="宋体" w:hAnsi="宋体" w:cs="Times New Roman"/>
+          <w:kern w:val="0"/>
+          <w:sz w:val="28"/>
+          <w:szCs w:val="28"/>
+          <w:lang w:val="zh-CN"/>
+        </w:rPr>
+        <w:t>36</w:t>
+      </w:r>
+      <w:r>
+        <w:rPr>
+          <w:rFonts w:ascii="宋体" w:eastAsia="宋体" w:hAnsi="宋体" w:cs="Times New Roman"/>
+          <w:kern w:val="0"/>
+          <w:sz w:val="28"/>
+          <w:szCs w:val="28"/>
+          <w:lang w:val="zh-CN"/>
+        </w:rPr>
+        <w:t>.创新是一个民族进步的灵魂，是一个国家兴旺发达的不竭动力。中华民族是勤劳智慧、富有创新精神的民族，是勇于创新、善于创新的民族。下列历史人物的事迹中能体现出创新精神的有（）</w:t>
+      </w:r>
+    </w:p>
+    <w:p>
+      <w:pPr>
+        <w:autoSpaceDE w:val="0"/>
+        <w:autoSpaceDN w:val="0"/>
+        <w:adjustRightInd w:val="0"/>
+        <w:spacing w:line="400" w:lineRule="exact"/>
+        <w:rPr>
+          <w:rFonts w:ascii="宋体" w:eastAsia="宋体" w:hAnsi="宋体" w:cs="Times New Roman"/>
+          <w:kern w:val="0"/>
+          <w:sz w:val="28"/>
+          <w:szCs w:val="28"/>
+          <w:lang w:val="zh-CN"/>
+        </w:rPr>
+      </w:pPr>
+      <w:r>
+        <w:rPr>
+          <w:rFonts w:ascii="宋体" w:eastAsia="宋体" w:hAnsi="宋体" w:cs="Times New Roman" w:hint="eastAsia"/>
+          <w:kern w:val="0"/>
+          <w:sz w:val="28"/>
+          <w:szCs w:val="28"/>
+          <w:lang w:val="zh-CN"/>
+        </w:rPr>
+        <w:t>①</w:t>
+      </w:r>
+      <w:r>
+        <w:rPr>
+          <w:rFonts w:ascii="宋体" w:eastAsia="宋体" w:hAnsi="宋体" w:cs="Times New Roman"/>
+          <w:kern w:val="0"/>
+          <w:sz w:val="28"/>
+          <w:szCs w:val="28"/>
+          <w:lang w:val="zh-CN"/>
+        </w:rPr>
+        <w:t>禹</w:t>
+      </w:r>
+      <w:r>
+        <w:rPr>
+          <w:rFonts w:ascii="宋体" w:eastAsia="宋体" w:hAnsi="宋体" w:cs="Times New Roman" w:hint="eastAsia"/>
+          <w:kern w:val="0"/>
+          <w:sz w:val="28"/>
+          <w:szCs w:val="28"/>
+          <w:lang w:val="zh-CN"/>
+        </w:rPr>
+        <w:t xml:space="preserve"> </w:t>
+      </w:r>
+      <w:r>
+        <w:rPr>
+          <w:rFonts w:ascii="宋体" w:eastAsia="宋体" w:hAnsi="宋体" w:cs="Times New Roman"/>
+          <w:kern w:val="0"/>
+          <w:sz w:val="28"/>
+          <w:szCs w:val="28"/>
+          <w:lang w:val="zh-CN"/>
+        </w:rPr>
+        <w:t xml:space="preserve">      </w:t>
+      </w:r>
+      <w:r>
+        <w:rPr>
+          <w:rFonts w:ascii="宋体" w:eastAsia="宋体" w:hAnsi="宋体" w:cs="Times New Roman" w:hint="eastAsia"/>
+          <w:kern w:val="0"/>
+          <w:sz w:val="28"/>
+          <w:szCs w:val="28"/>
+          <w:lang w:val="zh-CN"/>
+        </w:rPr>
+        <w:t>②</w:t>
+      </w:r>
+      <w:r>
+        <w:rPr>
+          <w:rFonts w:ascii="宋体" w:eastAsia="宋体" w:hAnsi="宋体" w:cs="Times New Roman"/>
+          <w:kern w:val="0"/>
+          <w:sz w:val="28"/>
+          <w:szCs w:val="28"/>
+          <w:lang w:val="zh-CN"/>
+        </w:rPr>
+        <w:t>周幽王</w:t>
+      </w:r>
+      <w:r>
+        <w:rPr>
+          <w:rFonts w:ascii="宋体" w:eastAsia="宋体" w:hAnsi="宋体" w:cs="Times New Roman" w:hint="eastAsia"/>
+          <w:kern w:val="0"/>
+          <w:sz w:val="28"/>
+          <w:szCs w:val="28"/>
+          <w:lang w:val="zh-CN"/>
+        </w:rPr>
+        <w:t xml:space="preserve"> </w:t>
+      </w:r>
+      <w:r>
+        <w:rPr>
+          <w:rFonts w:ascii="宋体" w:eastAsia="宋体" w:hAnsi="宋体" w:cs="Times New Roman"/>
+          <w:kern w:val="0"/>
+          <w:sz w:val="28"/>
+          <w:szCs w:val="28"/>
+          <w:lang w:val="zh-CN"/>
+        </w:rPr>
+        <w:t xml:space="preserve">        </w:t>
+      </w:r>
+      <w:r>
+        <w:rPr>
+          <w:rFonts w:ascii="宋体" w:eastAsia="宋体" w:hAnsi="宋体" w:cs="Times New Roman" w:hint="eastAsia"/>
+          <w:kern w:val="0"/>
+          <w:sz w:val="28"/>
+          <w:szCs w:val="28"/>
+          <w:lang w:val="zh-CN"/>
+        </w:rPr>
+        <w:t>③</w:t>
+      </w:r>
+      <w:r>
+        <w:rPr>
+          <w:rFonts w:ascii="宋体" w:eastAsia="宋体" w:hAnsi="宋体" w:cs="Times New Roman"/>
+          <w:kern w:val="0"/>
+          <w:sz w:val="28"/>
+          <w:szCs w:val="28"/>
+          <w:lang w:val="zh-CN"/>
+        </w:rPr>
+        <w:t>商鞅</w:t>
+      </w:r>
+      <w:r>
+        <w:rPr>
+          <w:rFonts w:ascii="宋体" w:eastAsia="宋体" w:hAnsi="宋体" w:cs="Times New Roman" w:hint="eastAsia"/>
+          <w:kern w:val="0"/>
+          <w:sz w:val="28"/>
+          <w:szCs w:val="28"/>
+          <w:lang w:val="zh-CN"/>
+        </w:rPr>
+        <w:t xml:space="preserve"> </w:t>
+      </w:r>
+      <w:r>
+        <w:rPr>
+          <w:rFonts w:ascii="宋体" w:eastAsia="宋体" w:hAnsi="宋体" w:cs="Times New Roman"/>
+          <w:kern w:val="0"/>
+          <w:sz w:val="28"/>
+          <w:szCs w:val="28"/>
+          <w:lang w:val="zh-CN"/>
+        </w:rPr>
+        <w:t xml:space="preserve">        </w:t>
+      </w:r>
+      <w:r>
+        <w:rPr>
+          <w:rFonts w:ascii="宋体" w:eastAsia="宋体" w:hAnsi="宋体" w:cs="Times New Roman" w:hint="eastAsia"/>
+          <w:kern w:val="0"/>
+          <w:sz w:val="28"/>
+          <w:szCs w:val="28"/>
+          <w:lang w:val="zh-CN"/>
+        </w:rPr>
+        <w:t>④</w:t>
+      </w:r>
+      <w:r>
+        <w:rPr>
+          <w:rFonts w:ascii="宋体" w:eastAsia="宋体" w:hAnsi="宋体" w:cs="Times New Roman"/>
+          <w:kern w:val="0"/>
+          <w:sz w:val="28"/>
+          <w:szCs w:val="28"/>
+          <w:lang w:val="zh-CN"/>
+        </w:rPr>
+        <w:t>李冰</w:t>
+      </w:r>
+    </w:p>
+    <w:p>
+      <w:pPr>
+        <w:autoSpaceDE w:val="0"/>
+        <w:autoSpaceDN w:val="0"/>
+        <w:adjustRightInd w:val="0"/>
+        <w:spacing w:line="400" w:lineRule="exact"/>
+        <w:rPr>
+          <w:rFonts w:ascii="宋体" w:eastAsia="宋体" w:hAnsi="宋体" w:cs="Times New Roman"/>
+          <w:kern w:val="0"/>
+          <w:sz w:val="28"/>
+          <w:szCs w:val="28"/>
+          <w:lang w:val="zh-CN"/>
+        </w:rPr>
+      </w:pPr>
+      <w:r>
+        <w:rPr>
+          <w:rFonts w:ascii="宋体" w:eastAsia="宋体" w:hAnsi="宋体" w:cs="Times New Roman"/>
+          <w:kern w:val="0"/>
+          <w:sz w:val="28"/>
+          <w:szCs w:val="28"/>
+          <w:lang w:val="zh-CN"/>
+        </w:rPr>
+        <w:t>A.</w:t>
+      </w:r>
+      <w:r>
+        <w:rPr>
+          <w:rFonts w:ascii="宋体" w:eastAsia="宋体" w:hAnsi="宋体" w:cs="Times New Roman" w:hint="eastAsia"/>
+          <w:kern w:val="0"/>
+          <w:sz w:val="28"/>
+          <w:szCs w:val="28"/>
+          <w:lang w:val="zh-CN"/>
+        </w:rPr>
+        <w:t>①②③</w:t>
+      </w:r>
+      <w:r>
+        <w:rPr>
+          <w:rFonts w:ascii="宋体" w:eastAsia="宋体" w:hAnsi="宋体" w:cs="Times New Roman" w:hint="eastAsia"/>
+          <w:kern w:val="0"/>
+          <w:sz w:val="28"/>
+          <w:szCs w:val="28"/>
+          <w:lang w:val="zh-CN"/>
+        </w:rPr>
+        <w:t xml:space="preserve"> </w:t>
+      </w:r>
+      <w:r>
+        <w:rPr>
+          <w:rFonts w:ascii="宋体" w:eastAsia="宋体" w:hAnsi="宋体" w:cs="Times New Roman"/>
+          <w:kern w:val="0"/>
+          <w:sz w:val="28"/>
+          <w:szCs w:val="28"/>
+          <w:lang w:val="zh-CN"/>
+        </w:rPr>
+        <w:t xml:space="preserve">      </w:t>
+      </w:r>
+      <w:r>
+        <w:rPr>
+          <w:rFonts w:ascii="宋体" w:eastAsia="宋体" w:hAnsi="宋体" w:cs="Times New Roman"/>
+          <w:kern w:val="0"/>
+          <w:sz w:val="28"/>
+          <w:szCs w:val="28"/>
+          <w:lang w:val="zh-CN"/>
+        </w:rPr>
+        <w:t xml:space="preserve"> </w:t>
+      </w:r>
+      <w:r>
+        <w:rPr>
+          <w:rFonts w:ascii="宋体" w:eastAsia="宋体" w:hAnsi="宋体" w:cs="Times New Roman"/>
+          <w:kern w:val="0"/>
+          <w:sz w:val="28"/>
+          <w:szCs w:val="28"/>
+          <w:lang w:val="zh-CN"/>
+        </w:rPr>
+        <w:t>B.</w:t>
+      </w:r>
+      <w:r>
+        <w:rPr>
+          <w:rFonts w:ascii="宋体" w:eastAsia="宋体" w:hAnsi="宋体" w:cs="Times New Roman" w:hint="eastAsia"/>
+          <w:kern w:val="0"/>
+          <w:sz w:val="28"/>
+          <w:szCs w:val="28"/>
+          <w:lang w:val="zh-CN"/>
+        </w:rPr>
+        <w:t>②③④</w:t>
+      </w:r>
+      <w:r>
+        <w:rPr>
+          <w:rFonts w:ascii="宋体" w:eastAsia="宋体" w:hAnsi="宋体" w:cs="Times New Roman" w:hint="eastAsia"/>
+          <w:kern w:val="0"/>
+          <w:sz w:val="28"/>
+          <w:szCs w:val="28"/>
+          <w:lang w:val="zh-CN"/>
+        </w:rPr>
+        <w:t xml:space="preserve"> </w:t>
+      </w:r>
+      <w:r>
+        <w:rPr>
+          <w:rFonts w:ascii="宋体" w:eastAsia="宋体" w:hAnsi="宋体" w:cs="Times New Roman"/>
+          <w:kern w:val="0"/>
+          <w:sz w:val="28"/>
+          <w:szCs w:val="28"/>
+          <w:lang w:val="zh-CN"/>
+        </w:rPr>
+        <w:t xml:space="preserve">     </w:t>
+      </w:r>
+      <w:r>
+        <w:rPr>
+          <w:rFonts w:ascii="宋体" w:eastAsia="宋体" w:hAnsi="宋体" w:cs="Times New Roman"/>
+          <w:kern w:val="0"/>
+          <w:sz w:val="28"/>
+          <w:szCs w:val="28"/>
+          <w:lang w:val="zh-CN"/>
+        </w:rPr>
+        <w:t>C.</w:t>
       </w:r>
       <w:r>
         <w:rPr>
@@ -5914,56 +6161,46 @@
         </w:rPr>
         <w:t>①③④</w:t>
       </w:r>
-    </w:p>
-    <w:p>
-      <w:pPr>
-        <w:autoSpaceDE w:val="0"/>
-        <w:autoSpaceDN w:val="0"/>
-        <w:adjustRightInd w:val="0"/>
-        <w:spacing w:line="400" w:lineRule="exact"/>
-        <w:rPr>
-          <w:rFonts w:ascii="宋体" w:eastAsia="宋体" w:hAnsi="宋体" w:cs="Times New Roman"/>
-          <w:kern w:val="0"/>
-          <w:sz w:val="28"/>
-          <w:szCs w:val="28"/>
-          <w:lang w:val="zh-CN"/>
-        </w:rPr>
-      </w:pPr>
-      <w:r>
-        <w:rPr>
-          <w:rFonts w:ascii="宋体" w:eastAsia="宋体" w:hAnsi="宋体" w:cs="Times New Roman"/>
-          <w:kern w:val="0"/>
-          <w:sz w:val="28"/>
-          <w:szCs w:val="28"/>
-          <w:lang w:val="zh-CN"/>
-        </w:rPr>
-        <w:t>36</w:t>
-      </w:r>
-      <w:r>
-        <w:rPr>
-          <w:rFonts w:ascii="宋体" w:eastAsia="宋体" w:hAnsi="宋体" w:cs="Times New Roman"/>
-          <w:kern w:val="0"/>
-          <w:sz w:val="28"/>
-          <w:szCs w:val="28"/>
-          <w:lang w:val="zh-CN"/>
-        </w:rPr>
-        <w:t>.创新是一个民族进步的灵魂，是一个国家兴旺发达的不竭动力。中华民族是勤劳智慧、富有创新精神的民族，是勇于创新、善于创新的民族。下列历史人物的事迹中能体现出创新精神的有（）</w:t>
-      </w:r>
-    </w:p>
-    <w:p>
-      <w:pPr>
-        <w:autoSpaceDE w:val="0"/>
-        <w:autoSpaceDN w:val="0"/>
-        <w:adjustRightInd w:val="0"/>
-        <w:spacing w:line="400" w:lineRule="exact"/>
-        <w:rPr>
-          <w:rFonts w:ascii="宋体" w:eastAsia="宋体" w:hAnsi="宋体" w:cs="Times New Roman"/>
-          <w:kern w:val="0"/>
-          <w:sz w:val="28"/>
-          <w:szCs w:val="28"/>
-          <w:lang w:val="zh-CN"/>
-        </w:rPr>
-      </w:pPr>
+      <w:r>
+        <w:rPr>
+          <w:rFonts w:ascii="宋体" w:eastAsia="宋体" w:hAnsi="宋体" w:cs="Times New Roman"/>
+          <w:kern w:val="0"/>
+          <w:sz w:val="28"/>
+          <w:szCs w:val="28"/>
+          <w:lang w:val="zh-CN"/>
+        </w:rPr>
+        <w:t xml:space="preserve"> </w:t>
+      </w:r>
+      <w:r>
+        <w:rPr>
+          <w:rFonts w:ascii="宋体" w:eastAsia="宋体" w:hAnsi="宋体" w:cs="Times New Roman"/>
+          <w:kern w:val="0"/>
+          <w:sz w:val="28"/>
+          <w:szCs w:val="28"/>
+          <w:lang w:val="zh-CN"/>
+        </w:rPr>
+        <w:t xml:space="preserve">         </w:t>
+      </w:r>
+      <w:r>
+        <w:rPr>
+          <w:rFonts w:ascii="宋体" w:eastAsia="宋体" w:hAnsi="宋体" w:cs="Times New Roman"/>
+          <w:kern w:val="0"/>
+          <w:sz w:val="28"/>
+          <w:szCs w:val="28"/>
+          <w:lang w:val="zh-CN"/>
+        </w:rPr>
+        <w:t>D.</w:t>
+      </w:r>
+      <w:r>
+        <w:rPr>
+          <w:rFonts w:ascii="宋体" w:eastAsia="宋体" w:hAnsi="宋体" w:cs="Times New Roman" w:hint="eastAsia"/>
+          <w:kern w:val="0"/>
+          <w:sz w:val="28"/>
+          <w:szCs w:val="28"/>
+          <w:lang w:val="zh-CN"/>
+        </w:rPr>
+        <w:t xml:space="preserve"> </w:t>
+      </w:r>
       <w:r>
         <w:rPr>
           <w:rFonts w:ascii="宋体" w:eastAsia="宋体" w:hAnsi="宋体" w:cs="Times New Roman" w:hint="eastAsia"/>
@@ -5976,33 +6213,358 @@
       </w:r>
       <w:r>
         <w:rPr>
-          <w:rFonts w:ascii="宋体" w:eastAsia="宋体" w:hAnsi="宋体" w:cs="Times New Roman"/>
-          <w:kern w:val="0"/>
-          <w:sz w:val="28"/>
-          <w:szCs w:val="28"/>
-          <w:lang w:val="zh-CN"/>
-        </w:rPr>
-        <w:t>禹</w:t>
-      </w:r>
-      <w:r>
-        <w:rPr>
-          <w:rFonts w:ascii="宋体" w:eastAsia="宋体" w:hAnsi="宋体" w:cs="Times New Roman" w:hint="eastAsia"/>
-          <w:kern w:val="0"/>
-          <w:sz w:val="28"/>
-          <w:szCs w:val="28"/>
-          <w:lang w:val="zh-CN"/>
-        </w:rPr>
-        <w:t xml:space="preserve"> </w:t>
-      </w:r>
-      <w:r>
-        <w:rPr>
-          <w:rFonts w:ascii="宋体" w:eastAsia="宋体" w:hAnsi="宋体" w:cs="Times New Roman"/>
-          <w:kern w:val="0"/>
-          <w:sz w:val="28"/>
-          <w:szCs w:val="28"/>
-          <w:lang w:val="zh-CN"/>
-        </w:rPr>
-        <w:t xml:space="preserve">      </w:t>
+          <w:rFonts w:ascii="宋体" w:eastAsia="宋体" w:hAnsi="宋体" w:cs="Times New Roman" w:hint="eastAsia"/>
+          <w:kern w:val="0"/>
+          <w:sz w:val="28"/>
+          <w:szCs w:val="28"/>
+          <w:lang w:val="zh-CN"/>
+        </w:rPr>
+        <w:t>②④</w:t>
+      </w:r>
+    </w:p>
+    <w:p>
+      <w:pPr>
+        <w:autoSpaceDE w:val="0"/>
+        <w:autoSpaceDN w:val="0"/>
+        <w:adjustRightInd w:val="0"/>
+        <w:spacing w:line="400" w:lineRule="exact"/>
+        <w:rPr>
+          <w:rFonts w:ascii="宋体" w:eastAsia="宋体" w:hAnsi="宋体" w:cs="Times New Roman"/>
+          <w:kern w:val="0"/>
+          <w:sz w:val="28"/>
+          <w:szCs w:val="28"/>
+          <w:lang w:val="zh-CN"/>
+        </w:rPr>
+      </w:pPr>
+      <w:r>
+        <w:rPr>
+          <w:rFonts w:ascii="宋体" w:eastAsia="宋体" w:hAnsi="宋体" w:cs="Times New Roman"/>
+          <w:kern w:val="0"/>
+          <w:sz w:val="28"/>
+          <w:szCs w:val="28"/>
+          <w:lang w:val="zh-CN"/>
+        </w:rPr>
+        <w:t>37</w:t>
+      </w:r>
+      <w:r>
+        <w:rPr>
+          <w:rFonts w:ascii="宋体" w:eastAsia="宋体" w:hAnsi="宋体" w:cs="Times New Roman"/>
+          <w:kern w:val="0"/>
+          <w:sz w:val="28"/>
+          <w:szCs w:val="28"/>
+          <w:lang w:val="zh-CN"/>
+        </w:rPr>
+        <w:t>.史料记载，孔子朝罢归来，家人报告：“马厩失火！”</w:t>
+      </w:r>
+    </w:p>
+    <w:p>
+      <w:pPr>
+        <w:autoSpaceDE w:val="0"/>
+        <w:autoSpaceDN w:val="0"/>
+        <w:adjustRightInd w:val="0"/>
+        <w:spacing w:line="400" w:lineRule="exact"/>
+        <w:rPr>
+          <w:rFonts w:ascii="宋体" w:eastAsia="宋体" w:hAnsi="宋体" w:cs="Times New Roman"/>
+          <w:kern w:val="0"/>
+          <w:sz w:val="28"/>
+          <w:szCs w:val="28"/>
+          <w:lang w:val="zh-CN"/>
+        </w:rPr>
+      </w:pPr>
+      <w:r>
+        <w:rPr>
+          <w:rFonts w:ascii="宋体" w:eastAsia="宋体" w:hAnsi="宋体" w:cs="Times New Roman"/>
+          <w:kern w:val="0"/>
+          <w:sz w:val="28"/>
+          <w:szCs w:val="28"/>
+          <w:lang w:val="zh-CN"/>
+        </w:rPr>
+        <w:t>孔子听后，问：“伤人乎？”。这则故事体现了孔子倡导并实践的思想是（）</w:t>
+      </w:r>
+    </w:p>
+    <w:p>
+      <w:pPr>
+        <w:autoSpaceDE w:val="0"/>
+        <w:autoSpaceDN w:val="0"/>
+        <w:adjustRightInd w:val="0"/>
+        <w:spacing w:line="400" w:lineRule="exact"/>
+        <w:rPr>
+          <w:rFonts w:ascii="宋体" w:eastAsia="宋体" w:hAnsi="宋体" w:cs="Times New Roman"/>
+          <w:kern w:val="0"/>
+          <w:sz w:val="28"/>
+          <w:szCs w:val="28"/>
+          <w:lang w:val="zh-CN"/>
+        </w:rPr>
+      </w:pPr>
+      <w:r>
+        <w:rPr>
+          <w:rFonts w:ascii="宋体" w:eastAsia="宋体" w:hAnsi="宋体" w:cs="Times New Roman"/>
+          <w:kern w:val="0"/>
+          <w:sz w:val="28"/>
+          <w:szCs w:val="28"/>
+          <w:lang w:val="zh-CN"/>
+        </w:rPr>
+        <w:t>A.“兼爱”“非攻”</w:t>
+      </w:r>
+      <w:r>
+        <w:rPr>
+          <w:rFonts w:ascii="宋体" w:eastAsia="宋体" w:hAnsi="宋体" w:cs="Times New Roman"/>
+          <w:kern w:val="0"/>
+          <w:sz w:val="28"/>
+          <w:szCs w:val="28"/>
+          <w:lang w:val="zh-CN"/>
+        </w:rPr>
+        <w:t xml:space="preserve">   </w:t>
+      </w:r>
+      <w:r>
+        <w:rPr>
+          <w:rFonts w:ascii="宋体" w:eastAsia="宋体" w:hAnsi="宋体" w:cs="Times New Roman"/>
+          <w:kern w:val="0"/>
+          <w:sz w:val="28"/>
+          <w:szCs w:val="28"/>
+          <w:lang w:val="zh-CN"/>
+        </w:rPr>
+        <w:t>B.“因材施教”</w:t>
+      </w:r>
+      <w:r>
+        <w:rPr>
+          <w:rFonts w:ascii="宋体" w:eastAsia="宋体" w:hAnsi="宋体" w:cs="Times New Roman"/>
+          <w:kern w:val="0"/>
+          <w:sz w:val="28"/>
+          <w:szCs w:val="28"/>
+          <w:lang w:val="zh-CN"/>
+        </w:rPr>
+        <w:t xml:space="preserve">    </w:t>
+      </w:r>
+      <w:r>
+        <w:rPr>
+          <w:rFonts w:ascii="宋体" w:eastAsia="宋体" w:hAnsi="宋体" w:cs="Times New Roman"/>
+          <w:kern w:val="0"/>
+          <w:sz w:val="28"/>
+          <w:szCs w:val="28"/>
+          <w:lang w:val="zh-CN"/>
+        </w:rPr>
+        <w:t>C.“仁”</w:t>
+      </w:r>
+      <w:r>
+        <w:rPr>
+          <w:rFonts w:ascii="宋体" w:eastAsia="宋体" w:hAnsi="宋体" w:cs="Times New Roman"/>
+          <w:kern w:val="0"/>
+          <w:sz w:val="28"/>
+          <w:szCs w:val="28"/>
+          <w:lang w:val="zh-CN"/>
+        </w:rPr>
+        <w:t xml:space="preserve">   </w:t>
+      </w:r>
+      <w:r>
+        <w:rPr>
+          <w:rFonts w:ascii="宋体" w:eastAsia="宋体" w:hAnsi="宋体" w:cs="Times New Roman"/>
+          <w:kern w:val="0"/>
+          <w:sz w:val="28"/>
+          <w:szCs w:val="28"/>
+          <w:lang w:val="zh-CN"/>
+        </w:rPr>
+        <w:t>D.“无为而治”</w:t>
+      </w:r>
+    </w:p>
+    <w:p>
+      <w:pPr>
+        <w:autoSpaceDE w:val="0"/>
+        <w:autoSpaceDN w:val="0"/>
+        <w:adjustRightInd w:val="0"/>
+        <w:spacing w:line="340" w:lineRule="exact"/>
+        <w:rPr>
+          <w:rFonts w:ascii="宋体" w:eastAsia="宋体" w:hAnsi="宋体" w:cs="Times New Roman"/>
+          <w:kern w:val="0"/>
+          <w:sz w:val="28"/>
+          <w:szCs w:val="28"/>
+          <w:lang w:val="zh-CN"/>
+        </w:rPr>
+      </w:pPr>
+      <w:r>
+        <w:rPr>
+          <w:rFonts w:ascii="宋体" w:eastAsia="宋体" w:hAnsi="宋体" w:cs="Times New Roman"/>
+          <w:kern w:val="0"/>
+          <w:sz w:val="28"/>
+          <w:szCs w:val="28"/>
+          <w:lang w:val="zh-CN"/>
+        </w:rPr>
+        <w:t>38</w:t>
+      </w:r>
+      <w:r>
+        <w:rPr>
+          <w:rFonts w:ascii="宋体" w:eastAsia="宋体" w:hAnsi="宋体" w:cs="Times New Roman"/>
+          <w:kern w:val="0"/>
+          <w:sz w:val="28"/>
+          <w:szCs w:val="28"/>
+          <w:lang w:val="zh-CN"/>
+        </w:rPr>
+        <w:t>.“诸子百家论社会变革，百家争鸣现思想博弈”，此种情形出现的原因不包括（）</w:t>
+      </w:r>
+      <w:r>
+        <w:rPr>
+          <w:rFonts w:ascii="宋体" w:eastAsia="宋体" w:hAnsi="宋体" w:cs="Times New Roman"/>
+          <w:kern w:val="0"/>
+          <w:sz w:val="24"/>
+          <w:szCs w:val="24"/>
+          <w:lang w:val="zh-CN"/>
+        </w:rPr>
+        <w:t>A.生产力的进一步发展使传统的社会秩序受到猛烈冲击</w:t>
+      </w:r>
+      <w:r>
+        <w:rPr>
+          <w:rFonts w:ascii="宋体" w:eastAsia="宋体" w:hAnsi="宋体" w:cs="Times New Roman" w:hint="eastAsia"/>
+          <w:kern w:val="0"/>
+          <w:sz w:val="24"/>
+          <w:szCs w:val="24"/>
+          <w:lang w:val="zh-CN"/>
+        </w:rPr>
+        <w:t xml:space="preserve"> </w:t>
+      </w:r>
+      <w:r>
+        <w:rPr>
+          <w:rFonts w:ascii="宋体" w:eastAsia="宋体" w:hAnsi="宋体" w:cs="Times New Roman"/>
+          <w:kern w:val="0"/>
+          <w:sz w:val="24"/>
+          <w:szCs w:val="24"/>
+          <w:lang w:val="zh-CN"/>
+        </w:rPr>
+        <w:t xml:space="preserve"> </w:t>
+      </w:r>
+      <w:r>
+        <w:rPr>
+          <w:rFonts w:ascii="宋体" w:eastAsia="宋体" w:hAnsi="宋体" w:cs="Times New Roman"/>
+          <w:kern w:val="0"/>
+          <w:sz w:val="24"/>
+          <w:szCs w:val="24"/>
+          <w:lang w:val="zh-CN"/>
+        </w:rPr>
+        <w:t>B.各国竟相改革，社会处于变革之中</w:t>
+      </w:r>
+    </w:p>
+    <w:p>
+      <w:pPr>
+        <w:autoSpaceDE w:val="0"/>
+        <w:autoSpaceDN w:val="0"/>
+        <w:adjustRightInd w:val="0"/>
+        <w:spacing w:line="400" w:lineRule="exact"/>
+        <w:rPr>
+          <w:rFonts w:ascii="宋体" w:eastAsia="宋体" w:hAnsi="宋体" w:cs="Times New Roman"/>
+          <w:kern w:val="0"/>
+          <w:sz w:val="28"/>
+          <w:szCs w:val="28"/>
+          <w:lang w:val="zh-CN"/>
+        </w:rPr>
+      </w:pPr>
+      <w:r>
+        <w:rPr>
+          <w:rFonts w:ascii="宋体" w:eastAsia="宋体" w:hAnsi="宋体" w:cs="Times New Roman"/>
+          <w:kern w:val="0"/>
+          <w:sz w:val="28"/>
+          <w:szCs w:val="28"/>
+          <w:lang w:val="zh-CN"/>
+        </w:rPr>
+        <w:t>C.士人四处游说、讲学，开阔了视野</w:t>
+      </w:r>
+      <w:r>
+        <w:rPr>
+          <w:rFonts w:ascii="宋体" w:eastAsia="宋体" w:hAnsi="宋体" w:cs="Times New Roman" w:hint="eastAsia"/>
+          <w:kern w:val="0"/>
+          <w:sz w:val="28"/>
+          <w:szCs w:val="28"/>
+          <w:lang w:val="zh-CN"/>
+        </w:rPr>
+        <w:t xml:space="preserve"> </w:t>
+      </w:r>
+      <w:r>
+        <w:rPr>
+          <w:rFonts w:ascii="宋体" w:eastAsia="宋体" w:hAnsi="宋体" w:cs="Times New Roman"/>
+          <w:kern w:val="0"/>
+          <w:sz w:val="28"/>
+          <w:szCs w:val="28"/>
+          <w:lang w:val="zh-CN"/>
+        </w:rPr>
+        <w:t xml:space="preserve">          </w:t>
+      </w:r>
+      <w:r>
+        <w:rPr>
+          <w:rFonts w:ascii="宋体" w:eastAsia="宋体" w:hAnsi="宋体" w:cs="Times New Roman"/>
+          <w:kern w:val="0"/>
+          <w:sz w:val="28"/>
+          <w:szCs w:val="28"/>
+          <w:lang w:val="zh-CN"/>
+        </w:rPr>
+        <w:t>D.统治者提倡儒家学说</w:t>
+      </w:r>
+    </w:p>
+    <w:p>
+      <w:pPr>
+        <w:autoSpaceDE w:val="0"/>
+        <w:autoSpaceDN w:val="0"/>
+        <w:adjustRightInd w:val="0"/>
+        <w:spacing w:line="400" w:lineRule="exact"/>
+        <w:rPr>
+          <w:rFonts w:ascii="宋体" w:eastAsia="宋体" w:hAnsi="宋体" w:cs="Times New Roman"/>
+          <w:kern w:val="0"/>
+          <w:sz w:val="28"/>
+          <w:szCs w:val="28"/>
+          <w:lang w:val="zh-CN"/>
+        </w:rPr>
+      </w:pPr>
+      <w:r>
+        <w:rPr>
+          <w:rFonts w:ascii="宋体" w:eastAsia="宋体" w:hAnsi="宋体" w:cs="Times New Roman"/>
+          <w:kern w:val="0"/>
+          <w:sz w:val="28"/>
+          <w:szCs w:val="28"/>
+          <w:lang w:val="zh-CN"/>
+        </w:rPr>
+        <w:t>39</w:t>
+      </w:r>
+      <w:r>
+        <w:rPr>
+          <w:rFonts w:ascii="宋体" w:eastAsia="宋体" w:hAnsi="宋体" w:cs="Times New Roman"/>
+          <w:kern w:val="0"/>
+          <w:sz w:val="28"/>
+          <w:szCs w:val="28"/>
+          <w:lang w:val="zh-CN"/>
+        </w:rPr>
+        <w:t>.周王室建立了森严的等级制度，下列等级顺序从高到低排列正确的是（）</w:t>
+      </w:r>
+    </w:p>
+    <w:p>
+      <w:pPr>
+        <w:autoSpaceDE w:val="0"/>
+        <w:autoSpaceDN w:val="0"/>
+        <w:adjustRightInd w:val="0"/>
+        <w:spacing w:line="400" w:lineRule="exact"/>
+        <w:rPr>
+          <w:rFonts w:ascii="宋体" w:eastAsia="宋体" w:hAnsi="宋体" w:cs="Times New Roman"/>
+          <w:kern w:val="0"/>
+          <w:sz w:val="28"/>
+          <w:szCs w:val="28"/>
+          <w:lang w:val="zh-CN"/>
+        </w:rPr>
+      </w:pPr>
+      <w:r>
+        <w:rPr>
+          <w:rFonts w:ascii="宋体" w:eastAsia="宋体" w:hAnsi="宋体" w:cs="Times New Roman" w:hint="eastAsia"/>
+          <w:kern w:val="0"/>
+          <w:sz w:val="28"/>
+          <w:szCs w:val="28"/>
+          <w:lang w:val="zh-CN"/>
+        </w:rPr>
+        <w:t>①</w:t>
+      </w:r>
+      <w:r>
+        <w:rPr>
+          <w:rFonts w:ascii="宋体" w:eastAsia="宋体" w:hAnsi="宋体" w:cs="Times New Roman"/>
+          <w:kern w:val="0"/>
+          <w:sz w:val="28"/>
+          <w:szCs w:val="28"/>
+          <w:lang w:val="zh-CN"/>
+        </w:rPr>
+        <w:t>卿大夫</w:t>
       </w:r>
       <w:r>
         <w:rPr>
@@ -6022,27 +6584,7 @@
           <w:szCs w:val="28"/>
           <w:lang w:val="zh-CN"/>
         </w:rPr>
-        <w:t>周幽王</w:t>
-      </w:r>
-      <w:r>
-        <w:rPr>
-          <w:rFonts w:ascii="宋体" w:eastAsia="宋体" w:hAnsi="宋体" w:cs="Times New Roman" w:hint="eastAsia"/>
-          <w:kern w:val="0"/>
-          <w:sz w:val="28"/>
-          <w:szCs w:val="28"/>
-          <w:lang w:val="zh-CN"/>
-        </w:rPr>
-        <w:t xml:space="preserve"> </w:t>
-      </w:r>
-      <w:r>
-        <w:rPr>
-          <w:rFonts w:ascii="宋体" w:eastAsia="宋体" w:hAnsi="宋体" w:cs="Times New Roman"/>
-          <w:kern w:val="0"/>
-          <w:sz w:val="28"/>
-          <w:szCs w:val="28"/>
-          <w:lang w:val="zh-CN"/>
-        </w:rPr>
-        <w:t xml:space="preserve">        </w:t>
+        <w:t>诸侯</w:t>
       </w:r>
       <w:r>
         <w:rPr>
@@ -6062,27 +6604,7 @@
           <w:szCs w:val="28"/>
           <w:lang w:val="zh-CN"/>
         </w:rPr>
-        <w:t>商鞅</w:t>
-      </w:r>
-      <w:r>
-        <w:rPr>
-          <w:rFonts w:ascii="宋体" w:eastAsia="宋体" w:hAnsi="宋体" w:cs="Times New Roman" w:hint="eastAsia"/>
-          <w:kern w:val="0"/>
-          <w:sz w:val="28"/>
-          <w:szCs w:val="28"/>
-          <w:lang w:val="zh-CN"/>
-        </w:rPr>
-        <w:t xml:space="preserve"> </w:t>
-      </w:r>
-      <w:r>
-        <w:rPr>
-          <w:rFonts w:ascii="宋体" w:eastAsia="宋体" w:hAnsi="宋体" w:cs="Times New Roman"/>
-          <w:kern w:val="0"/>
-          <w:sz w:val="28"/>
-          <w:szCs w:val="28"/>
-          <w:lang w:val="zh-CN"/>
-        </w:rPr>
-        <w:t xml:space="preserve">        </w:t>
+        <w:t>士</w:t>
       </w:r>
       <w:r>
         <w:rPr>
@@ -6102,23 +6624,28 @@
           <w:szCs w:val="28"/>
           <w:lang w:val="zh-CN"/>
         </w:rPr>
-        <w:t>李冰</w:t>
-      </w:r>
-    </w:p>
-    <w:p>
-      <w:pPr>
-        <w:autoSpaceDE w:val="0"/>
-        <w:autoSpaceDN w:val="0"/>
-        <w:adjustRightInd w:val="0"/>
-        <w:spacing w:line="400" w:lineRule="exact"/>
-        <w:rPr>
-          <w:rFonts w:ascii="宋体" w:eastAsia="宋体" w:hAnsi="宋体" w:cs="Times New Roman"/>
-          <w:kern w:val="0"/>
-          <w:sz w:val="28"/>
-          <w:szCs w:val="28"/>
-          <w:lang w:val="zh-CN"/>
-        </w:rPr>
-      </w:pPr>
+        <w:t>周王</w:t>
+      </w:r>
+      <w:r>
+        <w:rPr>
+          <w:rFonts w:ascii="宋体" w:eastAsia="宋体" w:hAnsi="宋体" w:cs="Times New Roman" w:hint="eastAsia"/>
+          <w:kern w:val="0"/>
+          <w:sz w:val="28"/>
+          <w:szCs w:val="28"/>
+          <w:lang w:val="zh-CN"/>
+        </w:rPr>
+        <w:t xml:space="preserve"> </w:t>
+      </w:r>
+      <w:r>
+        <w:rPr>
+          <w:rFonts w:ascii="宋体" w:eastAsia="宋体" w:hAnsi="宋体" w:cs="Times New Roman"/>
+          <w:kern w:val="0"/>
+          <w:sz w:val="28"/>
+          <w:szCs w:val="28"/>
+          <w:lang w:val="zh-CN"/>
+        </w:rPr>
+        <w:t xml:space="preserve"> </w:t>
+      </w:r>
       <w:r>
         <w:rPr>
           <w:rFonts w:ascii="宋体" w:eastAsia="宋体" w:hAnsi="宋体" w:cs="Times New Roman"/>
@@ -6137,31 +6664,31 @@
           <w:szCs w:val="28"/>
           <w:lang w:val="zh-CN"/>
         </w:rPr>
-        <w:t>①②③</w:t>
-      </w:r>
-      <w:r>
-        <w:rPr>
-          <w:rFonts w:ascii="宋体" w:eastAsia="宋体" w:hAnsi="宋体" w:cs="Times New Roman" w:hint="eastAsia"/>
-          <w:kern w:val="0"/>
-          <w:sz w:val="28"/>
-          <w:szCs w:val="28"/>
-          <w:lang w:val="zh-CN"/>
-        </w:rPr>
-        <w:t xml:space="preserve"> </w:t>
-      </w:r>
-      <w:r>
-        <w:rPr>
-          <w:rFonts w:ascii="宋体" w:eastAsia="宋体" w:hAnsi="宋体" w:cs="Times New Roman"/>
-          <w:kern w:val="0"/>
-          <w:sz w:val="28"/>
-          <w:szCs w:val="28"/>
-          <w:lang w:val="zh-CN"/>
-        </w:rPr>
-        <w:t xml:space="preserve">      </w:t>
-      </w:r>
-      <w:r>
-        <w:rPr>
-          <w:rFonts w:ascii="宋体" w:eastAsia="宋体" w:hAnsi="宋体" w:cs="Times New Roman"/>
+        <w:t>④②</w:t>
+      </w:r>
+      <w:r>
+        <w:rPr>
+          <w:rFonts w:ascii="宋体" w:eastAsia="宋体" w:hAnsi="宋体" w:cs="Times New Roman" w:hint="eastAsia"/>
+          <w:kern w:val="0"/>
+          <w:sz w:val="28"/>
+          <w:szCs w:val="28"/>
+          <w:lang w:val="zh-CN"/>
+        </w:rPr>
+        <w:t>①</w:t>
+      </w:r>
+      <w:r>
+        <w:rPr>
+          <w:rFonts w:ascii="宋体" w:eastAsia="宋体" w:hAnsi="宋体" w:cs="Times New Roman" w:hint="eastAsia"/>
+          <w:kern w:val="0"/>
+          <w:sz w:val="28"/>
+          <w:szCs w:val="28"/>
+          <w:lang w:val="zh-CN"/>
+        </w:rPr>
+        <w:t>③</w:t>
+      </w:r>
+      <w:r>
+        <w:rPr>
+          <w:rFonts w:ascii="宋体" w:eastAsia="宋体" w:hAnsi="宋体" w:cs="Times New Roman" w:hint="eastAsia"/>
           <w:kern w:val="0"/>
           <w:sz w:val="28"/>
           <w:szCs w:val="28"/>
@@ -6187,27 +6714,37 @@
           <w:szCs w:val="28"/>
           <w:lang w:val="zh-CN"/>
         </w:rPr>
-        <w:t>②③④</w:t>
-      </w:r>
-      <w:r>
-        <w:rPr>
-          <w:rFonts w:ascii="宋体" w:eastAsia="宋体" w:hAnsi="宋体" w:cs="Times New Roman" w:hint="eastAsia"/>
-          <w:kern w:val="0"/>
-          <w:sz w:val="28"/>
-          <w:szCs w:val="28"/>
-          <w:lang w:val="zh-CN"/>
-        </w:rPr>
-        <w:t xml:space="preserve"> </w:t>
-      </w:r>
-      <w:r>
-        <w:rPr>
-          <w:rFonts w:ascii="宋体" w:eastAsia="宋体" w:hAnsi="宋体" w:cs="Times New Roman"/>
-          <w:kern w:val="0"/>
-          <w:sz w:val="28"/>
-          <w:szCs w:val="28"/>
-          <w:lang w:val="zh-CN"/>
-        </w:rPr>
-        <w:t xml:space="preserve">     </w:t>
+        <w:t>④</w:t>
+      </w:r>
+      <w:r>
+        <w:rPr>
+          <w:rFonts w:ascii="宋体" w:eastAsia="宋体" w:hAnsi="宋体" w:cs="Times New Roman" w:hint="eastAsia"/>
+          <w:kern w:val="0"/>
+          <w:sz w:val="28"/>
+          <w:szCs w:val="28"/>
+          <w:lang w:val="zh-CN"/>
+        </w:rPr>
+        <w:t>①</w:t>
+      </w:r>
+      <w:r>
+        <w:rPr>
+          <w:rFonts w:ascii="宋体" w:eastAsia="宋体" w:hAnsi="宋体" w:cs="Times New Roman" w:hint="eastAsia"/>
+          <w:kern w:val="0"/>
+          <w:sz w:val="28"/>
+          <w:szCs w:val="28"/>
+          <w:lang w:val="zh-CN"/>
+        </w:rPr>
+        <w:t>②③</w:t>
+      </w:r>
+      <w:r>
+        <w:rPr>
+          <w:rFonts w:ascii="宋体" w:eastAsia="宋体" w:hAnsi="宋体" w:cs="Times New Roman" w:hint="eastAsia"/>
+          <w:kern w:val="0"/>
+          <w:sz w:val="28"/>
+          <w:szCs w:val="28"/>
+          <w:lang w:val="zh-CN"/>
+        </w:rPr>
+        <w:t xml:space="preserve"> </w:t>
       </w:r>
       <w:r>
         <w:rPr>
@@ -6227,27 +6764,27 @@
           <w:szCs w:val="28"/>
           <w:lang w:val="zh-CN"/>
         </w:rPr>
-        <w:t>①③④</w:t>
-      </w:r>
-      <w:r>
-        <w:rPr>
-          <w:rFonts w:ascii="宋体" w:eastAsia="宋体" w:hAnsi="宋体" w:cs="Times New Roman"/>
-          <w:kern w:val="0"/>
-          <w:sz w:val="28"/>
-          <w:szCs w:val="28"/>
-          <w:lang w:val="zh-CN"/>
-        </w:rPr>
-        <w:t xml:space="preserve"> </w:t>
-      </w:r>
-      <w:r>
-        <w:rPr>
-          <w:rFonts w:ascii="宋体" w:eastAsia="宋体" w:hAnsi="宋体" w:cs="Times New Roman"/>
-          <w:kern w:val="0"/>
-          <w:sz w:val="28"/>
-          <w:szCs w:val="28"/>
-          <w:lang w:val="zh-CN"/>
-        </w:rPr>
-        <w:t xml:space="preserve">         </w:t>
+        <w:t>④③②</w:t>
+      </w:r>
+      <w:r>
+        <w:rPr>
+          <w:rFonts w:ascii="宋体" w:eastAsia="宋体" w:hAnsi="宋体" w:cs="Times New Roman" w:hint="eastAsia"/>
+          <w:kern w:val="0"/>
+          <w:sz w:val="28"/>
+          <w:szCs w:val="28"/>
+          <w:lang w:val="zh-CN"/>
+        </w:rPr>
+        <w:t>①</w:t>
+      </w:r>
+      <w:r>
+        <w:rPr>
+          <w:rFonts w:ascii="宋体" w:eastAsia="宋体" w:hAnsi="宋体" w:cs="Times New Roman" w:hint="eastAsia"/>
+          <w:kern w:val="0"/>
+          <w:sz w:val="28"/>
+          <w:szCs w:val="28"/>
+          <w:lang w:val="zh-CN"/>
+        </w:rPr>
+        <w:t xml:space="preserve"> </w:t>
       </w:r>
       <w:r>
         <w:rPr>
@@ -6267,7 +6804,7 @@
           <w:szCs w:val="28"/>
           <w:lang w:val="zh-CN"/>
         </w:rPr>
-        <w:t xml:space="preserve"> </w:t>
+        <w:t>④</w:t>
       </w:r>
       <w:r>
         <w:rPr>
@@ -6287,811 +6824,1259 @@
           <w:szCs w:val="28"/>
           <w:lang w:val="zh-CN"/>
         </w:rPr>
-        <w:t>②④</w:t>
-      </w:r>
-    </w:p>
-    <w:p>
-      <w:pPr>
-        <w:autoSpaceDE w:val="0"/>
-        <w:autoSpaceDN w:val="0"/>
-        <w:adjustRightInd w:val="0"/>
-        <w:spacing w:line="400" w:lineRule="exact"/>
-        <w:rPr>
-          <w:rFonts w:ascii="宋体" w:eastAsia="宋体" w:hAnsi="宋体" w:cs="Times New Roman"/>
-          <w:kern w:val="0"/>
-          <w:sz w:val="28"/>
-          <w:szCs w:val="28"/>
-          <w:lang w:val="zh-CN"/>
-        </w:rPr>
-      </w:pPr>
-      <w:r>
-        <w:rPr>
-          <w:rFonts w:ascii="宋体" w:eastAsia="宋体" w:hAnsi="宋体" w:cs="Times New Roman"/>
-          <w:kern w:val="0"/>
-          <w:sz w:val="28"/>
-          <w:szCs w:val="28"/>
-          <w:lang w:val="zh-CN"/>
-        </w:rPr>
-        <w:t>37</w:t>
-      </w:r>
-      <w:r>
-        <w:rPr>
-          <w:rFonts w:ascii="宋体" w:eastAsia="宋体" w:hAnsi="宋体" w:cs="Times New Roman"/>
-          <w:kern w:val="0"/>
-          <w:sz w:val="28"/>
-          <w:szCs w:val="28"/>
-          <w:lang w:val="zh-CN"/>
-        </w:rPr>
-        <w:t>.史料记载，孔子朝罢归来，家人报告：</w:t>
-      </w:r>
+        <w:t>③②</w:t>
+      </w:r>
+    </w:p>
+    <w:p>
+      <w:pPr>
+        <w:autoSpaceDE w:val="0"/>
+        <w:autoSpaceDN w:val="0"/>
+        <w:adjustRightInd w:val="0"/>
+        <w:spacing w:line="400" w:lineRule="exact"/>
+        <w:rPr>
+          <w:rFonts w:ascii="宋体" w:eastAsia="宋体" w:hAnsi="宋体" w:cs="Times New Roman"/>
+          <w:kern w:val="0"/>
+          <w:sz w:val="28"/>
+          <w:szCs w:val="28"/>
+          <w:lang w:val="zh-CN"/>
+        </w:rPr>
+      </w:pPr>
+      <w:r>
+        <w:rPr>
+          <w:rFonts w:ascii="宋体" w:eastAsia="宋体" w:hAnsi="宋体" w:cs="Times New Roman"/>
+          <w:kern w:val="0"/>
+          <w:sz w:val="28"/>
+          <w:szCs w:val="28"/>
+          <w:lang w:val="zh-CN"/>
+        </w:rPr>
+        <w:t>40.</w:t>
+      </w:r>
+      <w:r>
+        <w:rPr>
+          <w:rFonts w:ascii="宋体" w:eastAsia="宋体" w:hAnsi="宋体" w:cs="Times New Roman"/>
+          <w:kern w:val="0"/>
+          <w:sz w:val="28"/>
+          <w:szCs w:val="28"/>
+          <w:lang w:val="zh-CN"/>
+        </w:rPr>
+        <w:t>《史记》记载：“武王……封功臣谋士，而师尚父为首封，封尚父于营丘，曰齐。封弟周公旦于曲阜，曰</w:t>
+      </w:r>
+      <w:proofErr w:type="gramStart"/>
+      <w:r>
+        <w:rPr>
+          <w:rFonts w:ascii="宋体" w:eastAsia="宋体" w:hAnsi="宋体" w:cs="Times New Roman"/>
+          <w:kern w:val="0"/>
+          <w:sz w:val="28"/>
+          <w:szCs w:val="28"/>
+          <w:lang w:val="zh-CN"/>
+        </w:rPr>
+        <w:t>鲁</w:t>
+      </w:r>
+      <w:proofErr w:type="gramEnd"/>
+      <w:r>
+        <w:rPr>
+          <w:rFonts w:ascii="宋体" w:eastAsia="宋体" w:hAnsi="宋体" w:cs="Times New Roman"/>
+          <w:kern w:val="0"/>
+          <w:sz w:val="28"/>
+          <w:szCs w:val="28"/>
+          <w:lang w:val="zh-CN"/>
+        </w:rPr>
+        <w:t>。封召公爽于燕。”这反映的是（）</w:t>
+      </w:r>
+    </w:p>
+    <w:p>
+      <w:pPr>
+        <w:autoSpaceDE w:val="0"/>
+        <w:autoSpaceDN w:val="0"/>
+        <w:adjustRightInd w:val="0"/>
+        <w:spacing w:line="400" w:lineRule="exact"/>
+        <w:rPr>
+          <w:rFonts w:ascii="宋体" w:eastAsia="宋体" w:hAnsi="宋体" w:cs="Times New Roman"/>
+          <w:kern w:val="0"/>
+          <w:sz w:val="28"/>
+          <w:szCs w:val="28"/>
+          <w:lang w:val="zh-CN"/>
+        </w:rPr>
+      </w:pPr>
+      <w:r>
+        <w:rPr>
+          <w:rFonts w:ascii="宋体" w:eastAsia="宋体" w:hAnsi="宋体" w:cs="Times New Roman"/>
+          <w:kern w:val="0"/>
+          <w:sz w:val="28"/>
+          <w:szCs w:val="28"/>
+          <w:lang w:val="zh-CN"/>
+        </w:rPr>
+        <w:t>A.武王伐纣</w:t>
+      </w:r>
+      <w:r>
+        <w:rPr>
+          <w:rFonts w:ascii="宋体" w:eastAsia="宋体" w:hAnsi="宋体" w:cs="Times New Roman" w:hint="eastAsia"/>
+          <w:kern w:val="0"/>
+          <w:sz w:val="28"/>
+          <w:szCs w:val="28"/>
+          <w:lang w:val="zh-CN"/>
+        </w:rPr>
+        <w:t xml:space="preserve"> </w:t>
+      </w:r>
+      <w:r>
+        <w:rPr>
+          <w:rFonts w:ascii="宋体" w:eastAsia="宋体" w:hAnsi="宋体" w:cs="Times New Roman"/>
+          <w:kern w:val="0"/>
+          <w:sz w:val="28"/>
+          <w:szCs w:val="28"/>
+          <w:lang w:val="zh-CN"/>
+        </w:rPr>
+        <w:t>B.西周分封制</w:t>
+      </w:r>
+      <w:r>
+        <w:rPr>
+          <w:rFonts w:ascii="宋体" w:eastAsia="宋体" w:hAnsi="宋体" w:cs="Times New Roman" w:hint="eastAsia"/>
+          <w:kern w:val="0"/>
+          <w:sz w:val="28"/>
+          <w:szCs w:val="28"/>
+          <w:lang w:val="zh-CN"/>
+        </w:rPr>
+        <w:t xml:space="preserve"> </w:t>
+      </w:r>
+      <w:r>
+        <w:rPr>
+          <w:rFonts w:ascii="宋体" w:eastAsia="宋体" w:hAnsi="宋体" w:cs="Times New Roman"/>
+          <w:kern w:val="0"/>
+          <w:sz w:val="28"/>
+          <w:szCs w:val="28"/>
+          <w:lang w:val="zh-CN"/>
+        </w:rPr>
+        <w:t xml:space="preserve"> </w:t>
+      </w:r>
+      <w:r>
+        <w:rPr>
+          <w:rFonts w:ascii="宋体" w:eastAsia="宋体" w:hAnsi="宋体" w:cs="Times New Roman"/>
+          <w:kern w:val="0"/>
+          <w:sz w:val="28"/>
+          <w:szCs w:val="28"/>
+          <w:lang w:val="zh-CN"/>
+        </w:rPr>
+        <w:t>C.春秋争霸</w:t>
+      </w:r>
+      <w:r>
+        <w:rPr>
+          <w:rFonts w:ascii="宋体" w:eastAsia="宋体" w:hAnsi="宋体" w:cs="Times New Roman" w:hint="eastAsia"/>
+          <w:kern w:val="0"/>
+          <w:sz w:val="28"/>
+          <w:szCs w:val="28"/>
+          <w:lang w:val="zh-CN"/>
+        </w:rPr>
+        <w:t xml:space="preserve"> </w:t>
+      </w:r>
+      <w:r>
+        <w:rPr>
+          <w:rFonts w:ascii="宋体" w:eastAsia="宋体" w:hAnsi="宋体" w:cs="Times New Roman"/>
+          <w:kern w:val="0"/>
+          <w:sz w:val="28"/>
+          <w:szCs w:val="28"/>
+          <w:lang w:val="zh-CN"/>
+        </w:rPr>
+        <w:t>D.战国七雄</w:t>
+      </w:r>
+    </w:p>
+    <w:p>
+      <w:pPr>
+        <w:jc w:val="center"/>
+        <w:rPr>
+          <w:rFonts w:ascii="Times New Roman" w:eastAsia="黑体" w:hAnsi="Times New Roman" w:cs="Times New Roman"/>
+          <w:sz w:val="32"/>
+          <w:szCs w:val="36"/>
+        </w:rPr>
+      </w:pPr>
+      <w:r>
+        <w:rPr>
+          <w:rFonts w:ascii="Times New Roman" w:eastAsia="黑体" w:hAnsi="Times New Roman" w:cs="Times New Roman"/>
+          <w:sz w:val="32"/>
+          <w:szCs w:val="36"/>
+        </w:rPr>
+        <w:lastRenderedPageBreak/>
+        <w:t>第</w:t>
+      </w:r>
+      <w:r>
+        <w:rPr>
+          <w:rFonts w:ascii="宋体" w:eastAsia="宋体" w:hAnsi="宋体"/>
+          <w:b/>
+          <w:bCs/>
+          <w:sz w:val="32"/>
+          <w:szCs w:val="36"/>
+        </w:rPr>
+        <w:fldChar w:fldCharType="begin"/>
+      </w:r>
+      <w:r>
+        <w:rPr>
+          <w:rFonts w:ascii="宋体" w:eastAsia="宋体" w:hAnsi="宋体"/>
+          <w:b/>
+          <w:bCs/>
+          <w:sz w:val="32"/>
+          <w:szCs w:val="36"/>
+        </w:rPr>
+        <w:instrText xml:space="preserve"> </w:instrText>
+      </w:r>
+      <w:r>
+        <w:rPr>
+          <w:rFonts w:ascii="宋体" w:eastAsia="宋体" w:hAnsi="宋体" w:hint="eastAsia"/>
+          <w:b/>
+          <w:bCs/>
+          <w:sz w:val="32"/>
+          <w:szCs w:val="36"/>
+        </w:rPr>
+        <w:instrText>= 2 \* ROMAN</w:instrText>
+      </w:r>
+      <w:r>
+        <w:rPr>
+          <w:rFonts w:ascii="宋体" w:eastAsia="宋体" w:hAnsi="宋体"/>
+          <w:b/>
+          <w:bCs/>
+          <w:sz w:val="32"/>
+          <w:szCs w:val="36"/>
+        </w:rPr>
+        <w:instrText xml:space="preserve"> </w:instrText>
+      </w:r>
+      <w:r>
+        <w:rPr>
+          <w:rFonts w:ascii="宋体" w:eastAsia="宋体" w:hAnsi="宋体"/>
+          <w:b/>
+          <w:bCs/>
+          <w:sz w:val="32"/>
+          <w:szCs w:val="36"/>
+        </w:rPr>
+        <w:fldChar w:fldCharType="separate"/>
+      </w:r>
+      <w:r>
+        <w:rPr>
+          <w:rFonts w:ascii="宋体" w:eastAsia="宋体" w:hAnsi="宋体"/>
+          <w:b/>
+          <w:bCs/>
+          <w:noProof/>
+          <w:sz w:val="32"/>
+          <w:szCs w:val="36"/>
+        </w:rPr>
+        <w:t>II</w:t>
+      </w:r>
+      <w:r>
+        <w:rPr>
+          <w:rFonts w:ascii="宋体" w:eastAsia="宋体" w:hAnsi="宋体"/>
+          <w:b/>
+          <w:bCs/>
+          <w:sz w:val="32"/>
+          <w:szCs w:val="36"/>
+        </w:rPr>
+        <w:fldChar w:fldCharType="end"/>
+      </w:r>
+      <w:r>
+        <w:rPr>
+          <w:rFonts w:ascii="Times New Roman" w:eastAsia="黑体" w:hAnsi="Times New Roman" w:cs="Times New Roman"/>
+          <w:sz w:val="32"/>
+          <w:szCs w:val="36"/>
+        </w:rPr>
+        <w:t>卷（共</w:t>
+      </w:r>
+      <w:r>
+        <w:rPr>
+          <w:rFonts w:ascii="Times New Roman" w:eastAsia="黑体" w:hAnsi="Times New Roman" w:cs="Times New Roman"/>
+          <w:sz w:val="32"/>
+          <w:szCs w:val="36"/>
+        </w:rPr>
+        <w:t>40</w:t>
+      </w:r>
+      <w:r>
+        <w:rPr>
+          <w:rFonts w:ascii="Times New Roman" w:eastAsia="黑体" w:hAnsi="Times New Roman" w:cs="Times New Roman"/>
+          <w:sz w:val="32"/>
+          <w:szCs w:val="36"/>
+        </w:rPr>
+        <w:t>分）</w:t>
+      </w:r>
+    </w:p>
+    <w:p>
+      <w:pPr>
+        <w:autoSpaceDE w:val="0"/>
+        <w:autoSpaceDN w:val="0"/>
+        <w:adjustRightInd w:val="0"/>
+        <w:spacing w:line="400" w:lineRule="exact"/>
+        <w:rPr>
+          <w:rFonts w:ascii="宋体" w:eastAsia="宋体" w:hAnsi="宋体" w:cs="Times New Roman"/>
+          <w:b/>
+          <w:bCs/>
+          <w:sz w:val="28"/>
+          <w:szCs w:val="28"/>
+        </w:rPr>
+      </w:pPr>
+      <w:r>
+        <w:rPr>
+          <w:rFonts w:ascii="宋体" w:eastAsia="宋体" w:hAnsi="宋体" w:cs="Times New Roman"/>
+          <w:b/>
+          <w:bCs/>
+          <w:sz w:val="28"/>
+          <w:szCs w:val="28"/>
+        </w:rPr>
+        <w:t>二、材料解析题（本大题共</w:t>
+      </w:r>
+      <w:r>
+        <w:rPr>
+          <w:rFonts w:ascii="宋体" w:eastAsia="宋体" w:hAnsi="宋体" w:cs="Times New Roman"/>
+          <w:b/>
+          <w:bCs/>
+          <w:sz w:val="28"/>
+          <w:szCs w:val="28"/>
+        </w:rPr>
+        <w:t>4</w:t>
+      </w:r>
+      <w:r>
+        <w:rPr>
+          <w:rFonts w:ascii="宋体" w:eastAsia="宋体" w:hAnsi="宋体" w:cs="Times New Roman"/>
+          <w:b/>
+          <w:bCs/>
+          <w:sz w:val="28"/>
+          <w:szCs w:val="28"/>
+        </w:rPr>
+        <w:t>小题，计40分）</w:t>
+      </w:r>
+    </w:p>
+    <w:p>
+      <w:pPr>
+        <w:autoSpaceDE w:val="0"/>
+        <w:autoSpaceDN w:val="0"/>
+        <w:adjustRightInd w:val="0"/>
+        <w:spacing w:line="400" w:lineRule="exact"/>
+        <w:rPr>
+          <w:rFonts w:ascii="宋体" w:eastAsia="宋体" w:hAnsi="宋体" w:cs="Times New Roman"/>
+          <w:kern w:val="0"/>
+          <w:sz w:val="28"/>
+          <w:szCs w:val="28"/>
+          <w:lang w:val="zh-CN"/>
+        </w:rPr>
+      </w:pPr>
+      <w:r>
+        <w:rPr>
+          <w:rFonts w:ascii="宋体" w:eastAsia="宋体" w:hAnsi="宋体" w:cs="Times New Roman"/>
+          <w:kern w:val="0"/>
+          <w:sz w:val="28"/>
+          <w:szCs w:val="28"/>
+          <w:lang w:val="zh-CN"/>
+        </w:rPr>
+        <w:t>4</w:t>
+      </w:r>
+      <w:r>
+        <w:rPr>
+          <w:rFonts w:ascii="宋体" w:eastAsia="宋体" w:hAnsi="宋体" w:cs="Times New Roman"/>
+          <w:kern w:val="0"/>
+          <w:sz w:val="28"/>
+          <w:szCs w:val="28"/>
+          <w:lang w:val="zh-CN"/>
+        </w:rPr>
+        <w:t>1.（1</w:t>
+      </w:r>
+      <w:r>
+        <w:rPr>
+          <w:rFonts w:ascii="宋体" w:eastAsia="宋体" w:hAnsi="宋体" w:cs="Times New Roman"/>
+          <w:kern w:val="0"/>
+          <w:sz w:val="28"/>
+          <w:szCs w:val="28"/>
+          <w:lang w:val="zh-CN"/>
+        </w:rPr>
+        <w:t>2</w:t>
+      </w:r>
+      <w:r>
+        <w:rPr>
+          <w:rFonts w:ascii="宋体" w:eastAsia="宋体" w:hAnsi="宋体" w:cs="Times New Roman"/>
+          <w:kern w:val="0"/>
+          <w:sz w:val="28"/>
+          <w:szCs w:val="28"/>
+          <w:lang w:val="zh-CN"/>
+        </w:rPr>
+        <w:t>）阅读材料，回答问题。</w:t>
+      </w:r>
+    </w:p>
+    <w:p>
+      <w:pPr>
+        <w:autoSpaceDE w:val="0"/>
+        <w:autoSpaceDN w:val="0"/>
+        <w:adjustRightInd w:val="0"/>
+        <w:spacing w:line="400" w:lineRule="exact"/>
+        <w:rPr>
+          <w:rFonts w:ascii="宋体" w:eastAsia="宋体" w:hAnsi="宋体" w:cs="Times New Roman"/>
+          <w:kern w:val="0"/>
+          <w:sz w:val="28"/>
+          <w:szCs w:val="28"/>
+          <w:lang w:val="zh-CN"/>
+        </w:rPr>
+      </w:pPr>
+      <w:r>
+        <w:rPr>
+          <w:rFonts w:ascii="宋体" w:eastAsia="宋体" w:hAnsi="宋体" w:cs="Times New Roman"/>
+          <w:b/>
+          <w:bCs/>
+          <w:kern w:val="0"/>
+          <w:sz w:val="28"/>
+          <w:szCs w:val="28"/>
+          <w:lang w:val="zh-CN"/>
+        </w:rPr>
+        <w:t>材料</w:t>
+      </w:r>
+      <w:proofErr w:type="gramStart"/>
+      <w:r>
+        <w:rPr>
+          <w:rFonts w:ascii="宋体" w:eastAsia="宋体" w:hAnsi="宋体" w:cs="Times New Roman"/>
+          <w:b/>
+          <w:bCs/>
+          <w:kern w:val="0"/>
+          <w:sz w:val="28"/>
+          <w:szCs w:val="28"/>
+          <w:lang w:val="zh-CN"/>
+        </w:rPr>
+        <w:t>一</w:t>
+      </w:r>
+      <w:proofErr w:type="gramEnd"/>
+      <w:r>
+        <w:rPr>
+          <w:rFonts w:ascii="宋体" w:eastAsia="宋体" w:hAnsi="宋体" w:cs="Times New Roman" w:hint="eastAsia"/>
+          <w:b/>
+          <w:bCs/>
+          <w:kern w:val="0"/>
+          <w:sz w:val="28"/>
+          <w:szCs w:val="28"/>
+          <w:lang w:val="zh-CN"/>
+        </w:rPr>
+        <w:t xml:space="preserve"> </w:t>
+      </w:r>
+      <w:r>
+        <w:rPr>
+          <w:rFonts w:ascii="宋体" w:eastAsia="宋体" w:hAnsi="宋体" w:cs="Times New Roman" w:hint="eastAsia"/>
+          <w:b/>
+          <w:bCs/>
+          <w:kern w:val="0"/>
+          <w:sz w:val="28"/>
+          <w:szCs w:val="28"/>
+          <w:lang w:val="zh-CN"/>
+        </w:rPr>
+        <w:t xml:space="preserve"> </w:t>
+      </w:r>
+      <w:r>
+        <w:rPr>
+          <w:rFonts w:ascii="宋体" w:eastAsia="宋体" w:hAnsi="宋体" w:cs="Times New Roman"/>
+          <w:kern w:val="0"/>
+          <w:sz w:val="28"/>
+          <w:szCs w:val="28"/>
+          <w:lang w:val="zh-CN"/>
+        </w:rPr>
+        <w:t>半坡遗址属于新石器时代。那时，人们对某些植物的生长和食用，已有较多认识。对某些猎获物的习性，也有了较多了解。他们开始种植作物，饲养牲畜，农副业由此产生。食物的来源发生改变，而且比从前单独靠狩猎和采集所得更有保证。于是人们开始定居，村落逐渐增多。</w:t>
+      </w:r>
+    </w:p>
+    <w:p>
+      <w:pPr>
+        <w:autoSpaceDE w:val="0"/>
+        <w:autoSpaceDN w:val="0"/>
+        <w:adjustRightInd w:val="0"/>
+        <w:spacing w:line="400" w:lineRule="exact"/>
+        <w:rPr>
+          <w:rFonts w:ascii="宋体" w:eastAsia="宋体" w:hAnsi="宋体" w:cs="Times New Roman"/>
+          <w:kern w:val="0"/>
+          <w:sz w:val="28"/>
+          <w:szCs w:val="28"/>
+          <w:lang w:val="zh-CN"/>
+        </w:rPr>
+      </w:pPr>
+      <w:r>
+        <w:rPr>
+          <w:rFonts w:ascii="宋体" w:eastAsia="宋体" w:hAnsi="宋体" w:cs="Times New Roman"/>
+          <w:b/>
+          <w:bCs/>
+          <w:kern w:val="0"/>
+          <w:sz w:val="28"/>
+          <w:szCs w:val="28"/>
+          <w:lang w:val="zh-CN"/>
+        </w:rPr>
+        <w:t>材料二</w:t>
+      </w:r>
+      <w:r>
+        <w:rPr>
+          <w:rFonts w:ascii="宋体" w:eastAsia="宋体" w:hAnsi="宋体" w:cs="Times New Roman" w:hint="eastAsia"/>
+          <w:b/>
+          <w:bCs/>
+          <w:kern w:val="0"/>
+          <w:sz w:val="28"/>
+          <w:szCs w:val="28"/>
+          <w:lang w:val="zh-CN"/>
+        </w:rPr>
+        <w:t xml:space="preserve"> </w:t>
+      </w:r>
+      <w:r>
+        <w:rPr>
+          <w:rFonts w:ascii="宋体" w:eastAsia="宋体" w:hAnsi="宋体" w:cs="Times New Roman"/>
+          <w:b/>
+          <w:bCs/>
+          <w:kern w:val="0"/>
+          <w:sz w:val="28"/>
+          <w:szCs w:val="28"/>
+          <w:lang w:val="zh-CN"/>
+        </w:rPr>
+        <w:t xml:space="preserve"> </w:t>
+      </w:r>
+      <w:r>
+        <w:rPr>
+          <w:rFonts w:ascii="宋体" w:eastAsia="宋体" w:hAnsi="宋体" w:cs="Times New Roman"/>
+          <w:kern w:val="0"/>
+          <w:sz w:val="28"/>
+          <w:szCs w:val="28"/>
+          <w:lang w:val="zh-CN"/>
+        </w:rPr>
+        <w:t>半坡遗址的面积很大，分为居住区、公共墓地和烧制陶器的窑场三部分。居住区中间有一座面积达160平方米的长方形房屋，是供氏族举行集体活动的场所。在它四周围绕着许多圆形或方形的小房屋，每间只有12-20平方米，这是氏族成员的住处。房屋多是半地穴式的，屋内有坑，可供炊煮和取暖用。居住区外围还有用于防护的壕沟。</w:t>
+      </w:r>
+    </w:p>
+    <w:p>
+      <w:pPr>
+        <w:autoSpaceDE w:val="0"/>
+        <w:autoSpaceDN w:val="0"/>
+        <w:adjustRightInd w:val="0"/>
+        <w:spacing w:line="400" w:lineRule="exact"/>
+        <w:rPr>
+          <w:rFonts w:ascii="宋体" w:eastAsia="宋体" w:hAnsi="宋体" w:cs="Times New Roman"/>
+          <w:kern w:val="0"/>
+          <w:sz w:val="28"/>
+          <w:szCs w:val="28"/>
+          <w:lang w:val="zh-CN"/>
+        </w:rPr>
+      </w:pPr>
+      <w:r>
+        <w:rPr>
+          <w:rFonts w:ascii="宋体" w:eastAsia="宋体" w:hAnsi="宋体" w:cs="Times New Roman"/>
+          <w:kern w:val="0"/>
+          <w:sz w:val="28"/>
+          <w:szCs w:val="28"/>
+          <w:lang w:val="zh-CN"/>
+        </w:rPr>
+        <w:t>（1）据材料</w:t>
+      </w:r>
+      <w:proofErr w:type="gramStart"/>
+      <w:r>
+        <w:rPr>
+          <w:rFonts w:ascii="宋体" w:eastAsia="宋体" w:hAnsi="宋体" w:cs="Times New Roman"/>
+          <w:kern w:val="0"/>
+          <w:sz w:val="28"/>
+          <w:szCs w:val="28"/>
+          <w:lang w:val="zh-CN"/>
+        </w:rPr>
+        <w:t>一</w:t>
+      </w:r>
+      <w:proofErr w:type="gramEnd"/>
+      <w:r>
+        <w:rPr>
+          <w:rFonts w:ascii="宋体" w:eastAsia="宋体" w:hAnsi="宋体" w:cs="Times New Roman"/>
+          <w:kern w:val="0"/>
+          <w:sz w:val="28"/>
+          <w:szCs w:val="28"/>
+          <w:lang w:val="zh-CN"/>
+        </w:rPr>
+        <w:t>分析原始农业产生的原因和影响。（4分）</w:t>
+      </w:r>
+    </w:p>
+    <w:p>
+      <w:pPr>
+        <w:autoSpaceDE w:val="0"/>
+        <w:autoSpaceDN w:val="0"/>
+        <w:adjustRightInd w:val="0"/>
+        <w:spacing w:line="400" w:lineRule="exact"/>
+        <w:rPr>
+          <w:rFonts w:ascii="宋体" w:eastAsia="宋体" w:hAnsi="宋体" w:cs="Times New Roman" w:hint="eastAsia"/>
+          <w:kern w:val="0"/>
+          <w:sz w:val="28"/>
+          <w:szCs w:val="28"/>
+          <w:lang w:val="zh-CN"/>
+        </w:rPr>
+      </w:pPr>
+    </w:p>
+    <w:p>
+      <w:pPr>
+        <w:autoSpaceDE w:val="0"/>
+        <w:autoSpaceDN w:val="0"/>
+        <w:adjustRightInd w:val="0"/>
+        <w:spacing w:line="400" w:lineRule="exact"/>
+        <w:rPr>
+          <w:rFonts w:ascii="宋体" w:eastAsia="宋体" w:hAnsi="宋体" w:cs="Times New Roman"/>
+          <w:kern w:val="0"/>
+          <w:sz w:val="28"/>
+          <w:szCs w:val="28"/>
+          <w:lang w:val="zh-CN"/>
+        </w:rPr>
+      </w:pPr>
+    </w:p>
+    <w:p>
+      <w:pPr>
+        <w:autoSpaceDE w:val="0"/>
+        <w:autoSpaceDN w:val="0"/>
+        <w:adjustRightInd w:val="0"/>
+        <w:spacing w:line="400" w:lineRule="exact"/>
+        <w:rPr>
+          <w:rFonts w:ascii="宋体" w:eastAsia="宋体" w:hAnsi="宋体" w:cs="Times New Roman"/>
+          <w:kern w:val="0"/>
+          <w:sz w:val="28"/>
+          <w:szCs w:val="28"/>
+          <w:lang w:val="zh-CN"/>
+        </w:rPr>
+      </w:pPr>
+      <w:r>
+        <w:rPr>
+          <w:rFonts w:ascii="宋体" w:eastAsia="宋体" w:hAnsi="宋体" w:cs="Times New Roman" w:hint="eastAsia"/>
+          <w:kern w:val="0"/>
+          <w:sz w:val="28"/>
+          <w:szCs w:val="28"/>
+          <w:lang w:val="zh-CN"/>
+        </w:rPr>
+        <w:t>（2）据材料二分析半坡原始居民的生活特点。</w:t>
+      </w:r>
+      <w:r>
+        <w:rPr>
+          <w:rFonts w:ascii="宋体" w:eastAsia="宋体" w:hAnsi="宋体" w:cs="Times New Roman" w:hint="eastAsia"/>
+          <w:kern w:val="0"/>
+          <w:sz w:val="28"/>
+          <w:szCs w:val="28"/>
+          <w:lang w:val="zh-CN"/>
+        </w:rPr>
+        <w:t>（</w:t>
+      </w:r>
+      <w:r>
+        <w:rPr>
+          <w:rFonts w:ascii="宋体" w:eastAsia="宋体" w:hAnsi="宋体" w:cs="Times New Roman"/>
+          <w:kern w:val="0"/>
+          <w:sz w:val="28"/>
+          <w:szCs w:val="28"/>
+          <w:lang w:val="zh-CN"/>
+        </w:rPr>
+        <w:t>6</w:t>
+      </w:r>
+      <w:r>
+        <w:rPr>
+          <w:rFonts w:ascii="宋体" w:eastAsia="宋体" w:hAnsi="宋体" w:cs="Times New Roman" w:hint="eastAsia"/>
+          <w:kern w:val="0"/>
+          <w:sz w:val="28"/>
+          <w:szCs w:val="28"/>
+          <w:lang w:val="zh-CN"/>
+        </w:rPr>
+        <w:t>）</w:t>
+      </w:r>
+    </w:p>
+    <w:p>
+      <w:pPr>
+        <w:autoSpaceDE w:val="0"/>
+        <w:autoSpaceDN w:val="0"/>
+        <w:adjustRightInd w:val="0"/>
+        <w:spacing w:line="400" w:lineRule="exact"/>
+        <w:rPr>
+          <w:rFonts w:ascii="宋体" w:eastAsia="宋体" w:hAnsi="宋体" w:cs="Times New Roman"/>
+          <w:kern w:val="0"/>
+          <w:sz w:val="28"/>
+          <w:szCs w:val="28"/>
+          <w:lang w:val="zh-CN"/>
+        </w:rPr>
+      </w:pPr>
+    </w:p>
+    <w:p>
+      <w:pPr>
+        <w:autoSpaceDE w:val="0"/>
+        <w:autoSpaceDN w:val="0"/>
+        <w:adjustRightInd w:val="0"/>
+        <w:spacing w:line="400" w:lineRule="exact"/>
+        <w:rPr>
+          <w:rFonts w:ascii="宋体" w:eastAsia="宋体" w:hAnsi="宋体" w:cs="Times New Roman" w:hint="eastAsia"/>
+          <w:kern w:val="0"/>
+          <w:sz w:val="28"/>
+          <w:szCs w:val="28"/>
+          <w:lang w:val="zh-CN"/>
+        </w:rPr>
+      </w:pPr>
+    </w:p>
+    <w:p>
+      <w:pPr>
+        <w:autoSpaceDE w:val="0"/>
+        <w:autoSpaceDN w:val="0"/>
+        <w:adjustRightInd w:val="0"/>
+        <w:spacing w:line="400" w:lineRule="exact"/>
+        <w:rPr>
+          <w:rFonts w:ascii="宋体" w:eastAsia="宋体" w:hAnsi="宋体" w:cs="Times New Roman"/>
+          <w:kern w:val="0"/>
+          <w:sz w:val="28"/>
+          <w:szCs w:val="28"/>
+          <w:lang w:val="zh-CN"/>
+        </w:rPr>
+      </w:pPr>
+      <w:r>
+        <w:rPr>
+          <w:rFonts w:ascii="宋体" w:eastAsia="宋体" w:hAnsi="宋体" w:cs="Times New Roman" w:hint="eastAsia"/>
+          <w:kern w:val="0"/>
+          <w:sz w:val="28"/>
+          <w:szCs w:val="28"/>
+          <w:lang w:val="zh-CN"/>
+        </w:rPr>
+        <w:t>（3）据材料并结合所学知识，指出半坡原始居民使用的主要生活用具。</w:t>
+      </w:r>
+      <w:r>
+        <w:rPr>
+          <w:rFonts w:ascii="宋体" w:eastAsia="宋体" w:hAnsi="宋体" w:cs="Times New Roman" w:hint="eastAsia"/>
+          <w:kern w:val="0"/>
+          <w:sz w:val="28"/>
+          <w:szCs w:val="28"/>
+          <w:lang w:val="zh-CN"/>
+        </w:rPr>
+        <w:t>（1分）</w:t>
+      </w:r>
+    </w:p>
+    <w:p>
+      <w:pPr>
+        <w:autoSpaceDE w:val="0"/>
+        <w:autoSpaceDN w:val="0"/>
+        <w:adjustRightInd w:val="0"/>
+        <w:spacing w:line="400" w:lineRule="exact"/>
+        <w:rPr>
+          <w:rFonts w:ascii="宋体" w:eastAsia="宋体" w:hAnsi="宋体" w:cs="Times New Roman"/>
+          <w:kern w:val="0"/>
+          <w:sz w:val="28"/>
+          <w:szCs w:val="28"/>
+          <w:lang w:val="zh-CN"/>
+        </w:rPr>
+      </w:pPr>
+    </w:p>
+    <w:p>
+      <w:pPr>
+        <w:autoSpaceDE w:val="0"/>
+        <w:autoSpaceDN w:val="0"/>
+        <w:adjustRightInd w:val="0"/>
+        <w:spacing w:line="400" w:lineRule="exact"/>
+        <w:rPr>
+          <w:rFonts w:ascii="宋体" w:eastAsia="宋体" w:hAnsi="宋体" w:cs="Times New Roman"/>
+          <w:kern w:val="0"/>
+          <w:sz w:val="28"/>
+          <w:szCs w:val="28"/>
+          <w:lang w:val="zh-CN"/>
+        </w:rPr>
+      </w:pPr>
+      <w:r>
+        <w:rPr>
+          <w:rFonts w:ascii="宋体" w:eastAsia="宋体" w:hAnsi="宋体" w:cs="Times New Roman"/>
+          <w:kern w:val="0"/>
+          <w:sz w:val="28"/>
+          <w:szCs w:val="28"/>
+          <w:lang w:val="zh-CN"/>
+        </w:rPr>
+        <w:t>4</w:t>
+      </w:r>
+      <w:r>
+        <w:rPr>
+          <w:rFonts w:ascii="宋体" w:eastAsia="宋体" w:hAnsi="宋体" w:cs="Times New Roman"/>
+          <w:kern w:val="0"/>
+          <w:sz w:val="28"/>
+          <w:szCs w:val="28"/>
+          <w:lang w:val="zh-CN"/>
+        </w:rPr>
+        <w:t>2.（6分）阅读材料，回答问题。</w:t>
+      </w:r>
+    </w:p>
+    <w:p>
+      <w:pPr>
+        <w:autoSpaceDE w:val="0"/>
+        <w:autoSpaceDN w:val="0"/>
+        <w:adjustRightInd w:val="0"/>
+        <w:spacing w:line="400" w:lineRule="exact"/>
+        <w:rPr>
+          <w:rFonts w:ascii="宋体" w:eastAsia="宋体" w:hAnsi="宋体" w:cs="Times New Roman"/>
+          <w:kern w:val="0"/>
+          <w:sz w:val="28"/>
+          <w:szCs w:val="28"/>
+          <w:lang w:val="zh-CN"/>
+        </w:rPr>
+      </w:pPr>
+      <w:r>
+        <w:rPr>
+          <w:rFonts w:ascii="宋体" w:eastAsia="宋体" w:hAnsi="宋体" w:cs="Times New Roman"/>
+          <w:kern w:val="0"/>
+          <w:sz w:val="28"/>
+          <w:szCs w:val="28"/>
+          <w:lang w:val="zh-CN"/>
+        </w:rPr>
+        <w:t>【收藏在博物馆里的文物】</w:t>
+      </w:r>
+    </w:p>
+    <w:p>
+      <w:pPr>
+        <w:autoSpaceDE w:val="0"/>
+        <w:autoSpaceDN w:val="0"/>
+        <w:adjustRightInd w:val="0"/>
+        <w:spacing w:line="400" w:lineRule="exact"/>
+        <w:rPr>
+          <w:rFonts w:ascii="宋体" w:eastAsia="宋体" w:hAnsi="宋体" w:cs="Times New Roman"/>
+          <w:kern w:val="0"/>
+          <w:sz w:val="28"/>
+          <w:szCs w:val="28"/>
+          <w:lang w:val="zh-CN"/>
+        </w:rPr>
+      </w:pPr>
+      <w:r>
+        <w:rPr>
+          <w:noProof/>
+        </w:rPr>
+        <w:drawing>
+          <wp:anchor distT="0" distB="0" distL="114300" distR="114300" simplePos="0" relativeHeight="251662336" behindDoc="1" locked="0" layoutInCell="1" allowOverlap="1" wp14:anchorId="4E8588E7" wp14:editId="276EF950">
+            <wp:simplePos x="0" y="0"/>
+            <wp:positionH relativeFrom="margin">
+              <wp:posOffset>1069610</wp:posOffset>
+            </wp:positionH>
+            <wp:positionV relativeFrom="margin">
+              <wp:posOffset>6285257</wp:posOffset>
+            </wp:positionV>
+            <wp:extent cx="1104265" cy="1132840"/>
+            <wp:effectExtent l="0" t="0" r="635" b="0"/>
+            <wp:wrapTopAndBottom/>
+            <wp:docPr id="5" name="图片 5"/>
+            <wp:cNvGraphicFramePr>
+              <a:graphicFrameLocks xmlns:a="http://schemas.openxmlformats.org/drawingml/2006/main" noChangeAspect="1"/>
+            </wp:cNvGraphicFramePr>
+            <a:graphic xmlns:a="http://schemas.openxmlformats.org/drawingml/2006/main">
+              <a:graphicData uri="http://schemas.openxmlformats.org/drawingml/2006/picture">
+                <pic:pic xmlns:pic="http://schemas.openxmlformats.org/drawingml/2006/picture">
+                  <pic:nvPicPr>
+                    <pic:cNvPr id="1" name=""/>
+                    <pic:cNvPicPr/>
+                  </pic:nvPicPr>
+                  <pic:blipFill>
+                    <a:blip r:embed="rId12">
+                      <a:extLst>
+                        <a:ext uri="{28A0092B-C50C-407E-A947-70E740481C1C}">
+                          <a14:useLocalDpi xmlns:a14="http://schemas.microsoft.com/office/drawing/2010/main" val="0"/>
+                        </a:ext>
+                      </a:extLst>
+                    </a:blip>
+                    <a:stretch>
+                      <a:fillRect/>
+                    </a:stretch>
+                  </pic:blipFill>
+                  <pic:spPr>
+                    <a:xfrm>
+                      <a:off x="0" y="0"/>
+                      <a:ext cx="1104265" cy="1132840"/>
+                    </a:xfrm>
+                    <a:prstGeom prst="rect">
+                      <a:avLst/>
+                    </a:prstGeom>
+                  </pic:spPr>
+                </pic:pic>
+              </a:graphicData>
+            </a:graphic>
+            <wp14:sizeRelH relativeFrom="page">
+              <wp14:pctWidth>0</wp14:pctWidth>
+            </wp14:sizeRelH>
+            <wp14:sizeRelV relativeFrom="page">
+              <wp14:pctHeight>0</wp14:pctHeight>
+            </wp14:sizeRelV>
+          </wp:anchor>
+        </w:drawing>
+      </w:r>
+      <w:r>
+        <w:rPr>
+          <w:rFonts w:ascii="宋体" w:eastAsia="宋体" w:hAnsi="宋体" w:cs="Times New Roman"/>
+          <w:b/>
+          <w:bCs/>
+          <w:kern w:val="0"/>
+          <w:sz w:val="28"/>
+          <w:szCs w:val="28"/>
+          <w:lang w:val="zh-CN"/>
+        </w:rPr>
+        <w:t>材料</w:t>
+      </w:r>
+      <w:proofErr w:type="gramStart"/>
+      <w:r>
+        <w:rPr>
+          <w:rFonts w:ascii="宋体" w:eastAsia="宋体" w:hAnsi="宋体" w:cs="Times New Roman"/>
+          <w:b/>
+          <w:bCs/>
+          <w:kern w:val="0"/>
+          <w:sz w:val="28"/>
+          <w:szCs w:val="28"/>
+          <w:lang w:val="zh-CN"/>
+        </w:rPr>
+        <w:t>一</w:t>
+      </w:r>
+      <w:proofErr w:type="gramEnd"/>
+      <w:r>
+        <w:rPr>
+          <w:rFonts w:ascii="宋体" w:eastAsia="宋体" w:hAnsi="宋体" w:cs="Times New Roman" w:hint="eastAsia"/>
+          <w:b/>
+          <w:bCs/>
+          <w:kern w:val="0"/>
+          <w:sz w:val="28"/>
+          <w:szCs w:val="28"/>
+          <w:lang w:val="zh-CN"/>
+        </w:rPr>
+        <w:t xml:space="preserve"> </w:t>
+      </w:r>
+      <w:r>
+        <w:rPr>
+          <w:rFonts w:ascii="宋体" w:eastAsia="宋体" w:hAnsi="宋体" w:cs="Times New Roman"/>
+          <w:b/>
+          <w:bCs/>
+          <w:kern w:val="0"/>
+          <w:sz w:val="28"/>
+          <w:szCs w:val="28"/>
+          <w:lang w:val="zh-CN"/>
+        </w:rPr>
+        <w:t xml:space="preserve"> </w:t>
+      </w:r>
+      <w:r>
+        <w:rPr>
+          <w:rFonts w:ascii="宋体" w:eastAsia="宋体" w:hAnsi="宋体" w:cs="Times New Roman"/>
+          <w:kern w:val="0"/>
+          <w:sz w:val="28"/>
+          <w:szCs w:val="28"/>
+          <w:lang w:val="zh-CN"/>
+        </w:rPr>
+        <w:t>我国申报的甲骨文顺利通过联合国教科文组织世界记忆工程国际咨询委员会的评审，成功入选《世界记忆名录》。</w:t>
+      </w:r>
+    </w:p>
+    <w:p>
+      <w:pPr>
+        <w:autoSpaceDE w:val="0"/>
+        <w:autoSpaceDN w:val="0"/>
+        <w:adjustRightInd w:val="0"/>
+        <w:spacing w:line="400" w:lineRule="exact"/>
+        <w:rPr>
+          <w:rFonts w:ascii="宋体" w:eastAsia="宋体" w:hAnsi="宋体" w:cs="Times New Roman"/>
+          <w:kern w:val="0"/>
+          <w:sz w:val="28"/>
+          <w:szCs w:val="28"/>
+          <w:lang w:val="zh-CN"/>
+        </w:rPr>
+      </w:pPr>
+      <w:r>
+        <w:rPr>
+          <w:noProof/>
+        </w:rPr>
+        <w:drawing>
+          <wp:anchor distT="0" distB="0" distL="114300" distR="114300" simplePos="0" relativeHeight="251663360" behindDoc="1" locked="0" layoutInCell="1" allowOverlap="1" wp14:anchorId="22AE86F7" wp14:editId="1BA04F4B">
+            <wp:simplePos x="0" y="0"/>
+            <wp:positionH relativeFrom="column">
+              <wp:align>right</wp:align>
+            </wp:positionH>
+            <wp:positionV relativeFrom="paragraph">
+              <wp:posOffset>1357643</wp:posOffset>
+            </wp:positionV>
+            <wp:extent cx="1790065" cy="1028065"/>
+            <wp:effectExtent l="0" t="0" r="635" b="635"/>
+            <wp:wrapThrough wrapText="bothSides">
+              <wp:wrapPolygon edited="0">
+                <wp:start x="0" y="0"/>
+                <wp:lineTo x="0" y="21213"/>
+                <wp:lineTo x="21378" y="21213"/>
+                <wp:lineTo x="21378" y="0"/>
+                <wp:lineTo x="0" y="0"/>
+              </wp:wrapPolygon>
+            </wp:wrapThrough>
+            <wp:docPr id="6" name="图片 6"/>
+            <wp:cNvGraphicFramePr>
+              <a:graphicFrameLocks xmlns:a="http://schemas.openxmlformats.org/drawingml/2006/main" noChangeAspect="1"/>
+            </wp:cNvGraphicFramePr>
+            <a:graphic xmlns:a="http://schemas.openxmlformats.org/drawingml/2006/main">
+              <a:graphicData uri="http://schemas.openxmlformats.org/drawingml/2006/picture">
+                <pic:pic xmlns:pic="http://schemas.openxmlformats.org/drawingml/2006/picture">
+                  <pic:nvPicPr>
+                    <pic:cNvPr id="1" name=""/>
+                    <pic:cNvPicPr/>
+                  </pic:nvPicPr>
+                  <pic:blipFill>
+                    <a:blip r:embed="rId13">
+                      <a:extLst>
+                        <a:ext uri="{28A0092B-C50C-407E-A947-70E740481C1C}">
+                          <a14:useLocalDpi xmlns:a14="http://schemas.microsoft.com/office/drawing/2010/main" val="0"/>
+                        </a:ext>
+                      </a:extLst>
+                    </a:blip>
+                    <a:stretch>
+                      <a:fillRect/>
+                    </a:stretch>
+                  </pic:blipFill>
+                  <pic:spPr>
+                    <a:xfrm>
+                      <a:off x="0" y="0"/>
+                      <a:ext cx="1790065" cy="1028065"/>
+                    </a:xfrm>
+                    <a:prstGeom prst="rect">
+                      <a:avLst/>
+                    </a:prstGeom>
+                  </pic:spPr>
+                </pic:pic>
+              </a:graphicData>
+            </a:graphic>
+            <wp14:sizeRelH relativeFrom="page">
+              <wp14:pctWidth>0</wp14:pctWidth>
+            </wp14:sizeRelH>
+            <wp14:sizeRelV relativeFrom="page">
+              <wp14:pctHeight>0</wp14:pctHeight>
+            </wp14:sizeRelV>
+          </wp:anchor>
+        </w:drawing>
+      </w:r>
+      <w:r>
+        <w:rPr>
+          <w:rFonts w:ascii="宋体" w:eastAsia="宋体" w:hAnsi="宋体" w:cs="Times New Roman"/>
+          <w:kern w:val="0"/>
+          <w:sz w:val="28"/>
+          <w:szCs w:val="28"/>
+          <w:lang w:val="zh-CN"/>
+        </w:rPr>
+        <w:t>【陈列在广阔大地上的遗产】</w:t>
+      </w:r>
+    </w:p>
+    <w:p>
+      <w:pPr>
+        <w:autoSpaceDE w:val="0"/>
+        <w:autoSpaceDN w:val="0"/>
+        <w:adjustRightInd w:val="0"/>
+        <w:spacing w:line="400" w:lineRule="exact"/>
+        <w:rPr>
+          <w:rFonts w:ascii="宋体" w:eastAsia="宋体" w:hAnsi="宋体" w:cs="Times New Roman"/>
+          <w:kern w:val="0"/>
+          <w:sz w:val="28"/>
+          <w:szCs w:val="28"/>
+          <w:lang w:val="zh-CN"/>
+        </w:rPr>
+      </w:pPr>
+      <w:r>
+        <w:rPr>
+          <w:rFonts w:ascii="宋体" w:eastAsia="宋体" w:hAnsi="宋体" w:cs="Times New Roman"/>
+          <w:b/>
+          <w:bCs/>
+          <w:kern w:val="0"/>
+          <w:sz w:val="28"/>
+          <w:szCs w:val="28"/>
+          <w:lang w:val="zh-CN"/>
+        </w:rPr>
+        <w:t>材料二</w:t>
+      </w:r>
+      <w:r>
+        <w:rPr>
+          <w:rFonts w:ascii="宋体" w:eastAsia="宋体" w:hAnsi="宋体" w:cs="Times New Roman" w:hint="eastAsia"/>
+          <w:b/>
+          <w:bCs/>
+          <w:kern w:val="0"/>
+          <w:sz w:val="28"/>
+          <w:szCs w:val="28"/>
+          <w:lang w:val="zh-CN"/>
+        </w:rPr>
+        <w:t xml:space="preserve"> </w:t>
+      </w:r>
+      <w:r>
+        <w:rPr>
+          <w:rFonts w:ascii="宋体" w:eastAsia="宋体" w:hAnsi="宋体" w:cs="Times New Roman"/>
+          <w:b/>
+          <w:bCs/>
+          <w:kern w:val="0"/>
+          <w:sz w:val="28"/>
+          <w:szCs w:val="28"/>
+          <w:lang w:val="zh-CN"/>
+        </w:rPr>
+        <w:t xml:space="preserve"> </w:t>
+      </w:r>
+      <w:r>
+        <w:rPr>
+          <w:rFonts w:ascii="宋体" w:eastAsia="宋体" w:hAnsi="宋体" w:cs="Times New Roman"/>
+          <w:kern w:val="0"/>
+          <w:sz w:val="28"/>
+          <w:szCs w:val="28"/>
+          <w:lang w:val="zh-CN"/>
+        </w:rPr>
+        <w:t>都江堰水利工程的兴建始干公元前3世纪，至今仍然发挥着作用。都江堰控制着岷江之水，引导其灌溉成都平原肥沃的耕地。</w:t>
+      </w:r>
+    </w:p>
+    <w:p>
+      <w:pPr>
+        <w:autoSpaceDE w:val="0"/>
+        <w:autoSpaceDN w:val="0"/>
+        <w:adjustRightInd w:val="0"/>
+        <w:spacing w:line="400" w:lineRule="exact"/>
+        <w:rPr>
+          <w:rFonts w:ascii="宋体" w:eastAsia="宋体" w:hAnsi="宋体" w:cs="Times New Roman"/>
+          <w:kern w:val="0"/>
+          <w:sz w:val="28"/>
+          <w:szCs w:val="28"/>
+          <w:lang w:val="zh-CN"/>
+        </w:rPr>
+      </w:pPr>
+    </w:p>
+    <w:p>
+      <w:pPr>
+        <w:pStyle w:val="a7"/>
+        <w:numPr>
+          <w:ilvl w:val="0"/>
+          <w:numId w:val="2"/>
+        </w:numPr>
+        <w:autoSpaceDE w:val="0"/>
+        <w:autoSpaceDN w:val="0"/>
+        <w:adjustRightInd w:val="0"/>
+        <w:spacing w:line="400" w:lineRule="exact"/>
+        <w:ind w:firstLineChars="0"/>
+        <w:rPr>
+          <w:rFonts w:ascii="宋体" w:eastAsia="宋体" w:hAnsi="宋体" w:cs="Times New Roman"/>
+          <w:kern w:val="0"/>
+          <w:sz w:val="28"/>
+          <w:szCs w:val="28"/>
+          <w:lang w:val="zh-CN"/>
+        </w:rPr>
+      </w:pPr>
+      <w:r>
+        <w:rPr>
+          <w:rFonts w:ascii="宋体" w:eastAsia="宋体" w:hAnsi="宋体" w:cs="Times New Roman" w:hint="eastAsia"/>
+          <w:kern w:val="0"/>
+          <w:sz w:val="28"/>
+          <w:szCs w:val="28"/>
+          <w:lang w:val="zh-CN"/>
+        </w:rPr>
+        <w:t>什么是甲骨文（1分）？你认为它能入选《世界记忆名录》的原因是什么？（2分）</w:t>
+      </w:r>
+    </w:p>
+    <w:p>
+      <w:pPr>
+        <w:autoSpaceDE w:val="0"/>
+        <w:autoSpaceDN w:val="0"/>
+        <w:adjustRightInd w:val="0"/>
+        <w:spacing w:line="400" w:lineRule="exact"/>
+        <w:rPr>
+          <w:rFonts w:ascii="宋体" w:eastAsia="宋体" w:hAnsi="宋体" w:cs="Times New Roman"/>
+          <w:kern w:val="0"/>
+          <w:sz w:val="28"/>
+          <w:szCs w:val="28"/>
+          <w:lang w:val="zh-CN"/>
+        </w:rPr>
+      </w:pPr>
+    </w:p>
+    <w:p>
+      <w:pPr>
+        <w:autoSpaceDE w:val="0"/>
+        <w:autoSpaceDN w:val="0"/>
+        <w:adjustRightInd w:val="0"/>
+        <w:spacing w:line="400" w:lineRule="exact"/>
+        <w:rPr>
+          <w:rFonts w:ascii="宋体" w:eastAsia="宋体" w:hAnsi="宋体" w:cs="Times New Roman"/>
+          <w:kern w:val="0"/>
+          <w:sz w:val="28"/>
+          <w:szCs w:val="28"/>
+          <w:lang w:val="zh-CN"/>
+        </w:rPr>
+      </w:pPr>
+    </w:p>
+    <w:p>
+      <w:pPr>
+        <w:autoSpaceDE w:val="0"/>
+        <w:autoSpaceDN w:val="0"/>
+        <w:adjustRightInd w:val="0"/>
+        <w:spacing w:line="400" w:lineRule="exact"/>
+        <w:rPr>
+          <w:rFonts w:ascii="宋体" w:eastAsia="宋体" w:hAnsi="宋体" w:cs="Times New Roman" w:hint="eastAsia"/>
+          <w:kern w:val="0"/>
+          <w:sz w:val="28"/>
+          <w:szCs w:val="28"/>
+          <w:lang w:val="zh-CN"/>
+        </w:rPr>
+      </w:pPr>
+    </w:p>
+    <w:p>
+      <w:pPr>
+        <w:pStyle w:val="a7"/>
+        <w:numPr>
+          <w:ilvl w:val="0"/>
+          <w:numId w:val="2"/>
+        </w:numPr>
+        <w:autoSpaceDE w:val="0"/>
+        <w:autoSpaceDN w:val="0"/>
+        <w:adjustRightInd w:val="0"/>
+        <w:spacing w:line="400" w:lineRule="exact"/>
+        <w:ind w:firstLineChars="0"/>
+        <w:rPr>
+          <w:rFonts w:ascii="宋体" w:eastAsia="宋体" w:hAnsi="宋体" w:cs="Times New Roman"/>
+          <w:kern w:val="0"/>
+          <w:sz w:val="28"/>
+          <w:szCs w:val="28"/>
+          <w:lang w:val="zh-CN"/>
+        </w:rPr>
+      </w:pPr>
+      <w:r>
+        <w:rPr>
+          <w:rFonts w:ascii="宋体" w:eastAsia="宋体" w:hAnsi="宋体" w:cs="Times New Roman" w:hint="eastAsia"/>
+          <w:kern w:val="0"/>
+          <w:sz w:val="28"/>
+          <w:szCs w:val="28"/>
+          <w:lang w:val="zh-CN"/>
+        </w:rPr>
+        <w:t>材料二中的水利工程是由谁主持修建的？（1分）该工程被列入“世界文化遗产”，谈谈你对该工程的认识。（2分）</w:t>
+      </w:r>
+    </w:p>
+    <w:p>
+      <w:pPr>
+        <w:autoSpaceDE w:val="0"/>
+        <w:autoSpaceDN w:val="0"/>
+        <w:adjustRightInd w:val="0"/>
+        <w:spacing w:line="400" w:lineRule="exact"/>
+        <w:rPr>
+          <w:rFonts w:ascii="宋体" w:eastAsia="宋体" w:hAnsi="宋体" w:cs="Times New Roman"/>
+          <w:kern w:val="0"/>
+          <w:sz w:val="28"/>
+          <w:szCs w:val="28"/>
+          <w:lang w:val="zh-CN"/>
+        </w:rPr>
+      </w:pPr>
+    </w:p>
+    <w:p>
+      <w:pPr>
+        <w:autoSpaceDE w:val="0"/>
+        <w:autoSpaceDN w:val="0"/>
+        <w:adjustRightInd w:val="0"/>
+        <w:spacing w:line="400" w:lineRule="exact"/>
+        <w:rPr>
+          <w:rFonts w:ascii="宋体" w:eastAsia="宋体" w:hAnsi="宋体" w:cs="Times New Roman"/>
+          <w:kern w:val="0"/>
+          <w:sz w:val="28"/>
+          <w:szCs w:val="28"/>
+          <w:lang w:val="zh-CN"/>
+        </w:rPr>
+      </w:pPr>
+    </w:p>
+    <w:p>
+      <w:pPr>
+        <w:autoSpaceDE w:val="0"/>
+        <w:autoSpaceDN w:val="0"/>
+        <w:adjustRightInd w:val="0"/>
+        <w:spacing w:line="400" w:lineRule="exact"/>
+        <w:rPr>
+          <w:rFonts w:ascii="宋体" w:eastAsia="宋体" w:hAnsi="宋体" w:cs="Times New Roman"/>
+          <w:kern w:val="0"/>
+          <w:sz w:val="28"/>
+          <w:szCs w:val="28"/>
+          <w:lang w:val="zh-CN"/>
+        </w:rPr>
+      </w:pPr>
+    </w:p>
+    <w:p>
+      <w:pPr>
+        <w:autoSpaceDE w:val="0"/>
+        <w:autoSpaceDN w:val="0"/>
+        <w:adjustRightInd w:val="0"/>
+        <w:spacing w:line="400" w:lineRule="exact"/>
+        <w:rPr>
+          <w:rFonts w:ascii="宋体" w:eastAsia="宋体" w:hAnsi="宋体" w:cs="Times New Roman" w:hint="eastAsia"/>
+          <w:kern w:val="0"/>
+          <w:sz w:val="28"/>
+          <w:szCs w:val="28"/>
+          <w:lang w:val="zh-CN"/>
+        </w:rPr>
+      </w:pPr>
       <w:bookmarkStart w:id="0" w:name="_GoBack"/>
       <w:bookmarkEnd w:id="0"/>
-      <w:r>
-        <w:rPr>
-          <w:rFonts w:ascii="宋体" w:eastAsia="宋体" w:hAnsi="宋体" w:cs="Times New Roman"/>
-          <w:kern w:val="0"/>
-          <w:sz w:val="28"/>
-          <w:szCs w:val="28"/>
-          <w:lang w:val="zh-CN"/>
-        </w:rPr>
-        <w:t>“马厩失火！”</w:t>
-      </w:r>
-    </w:p>
-    <w:p>
-      <w:pPr>
-        <w:autoSpaceDE w:val="0"/>
-        <w:autoSpaceDN w:val="0"/>
-        <w:adjustRightInd w:val="0"/>
-        <w:spacing w:line="400" w:lineRule="exact"/>
-        <w:rPr>
-          <w:rFonts w:ascii="宋体" w:eastAsia="宋体" w:hAnsi="宋体" w:cs="Times New Roman"/>
-          <w:kern w:val="0"/>
-          <w:sz w:val="28"/>
-          <w:szCs w:val="28"/>
-          <w:lang w:val="zh-CN"/>
-        </w:rPr>
-      </w:pPr>
-      <w:r>
-        <w:rPr>
-          <w:rFonts w:ascii="宋体" w:eastAsia="宋体" w:hAnsi="宋体" w:cs="Times New Roman"/>
-          <w:kern w:val="0"/>
-          <w:sz w:val="28"/>
-          <w:szCs w:val="28"/>
-          <w:lang w:val="zh-CN"/>
-        </w:rPr>
-        <w:t>孔子听后，问：“伤人乎？”。这则故事体现了孔子倡导并实践的思想是（）</w:t>
-      </w:r>
-    </w:p>
-    <w:p>
-      <w:pPr>
-        <w:autoSpaceDE w:val="0"/>
-        <w:autoSpaceDN w:val="0"/>
-        <w:adjustRightInd w:val="0"/>
-        <w:spacing w:line="400" w:lineRule="exact"/>
-        <w:rPr>
-          <w:rFonts w:ascii="宋体" w:eastAsia="宋体" w:hAnsi="宋体" w:cs="Times New Roman"/>
-          <w:kern w:val="0"/>
-          <w:sz w:val="28"/>
-          <w:szCs w:val="28"/>
-          <w:lang w:val="zh-CN"/>
-        </w:rPr>
-      </w:pPr>
-      <w:r>
-        <w:rPr>
-          <w:rFonts w:ascii="宋体" w:eastAsia="宋体" w:hAnsi="宋体" w:cs="Times New Roman"/>
-          <w:kern w:val="0"/>
-          <w:sz w:val="28"/>
-          <w:szCs w:val="28"/>
-          <w:lang w:val="zh-CN"/>
-        </w:rPr>
-        <w:t>A.“兼爱”“非攻”</w:t>
-      </w:r>
-      <w:r>
-        <w:rPr>
-          <w:rFonts w:ascii="宋体" w:eastAsia="宋体" w:hAnsi="宋体" w:cs="Times New Roman"/>
-          <w:kern w:val="0"/>
-          <w:sz w:val="28"/>
-          <w:szCs w:val="28"/>
-          <w:lang w:val="zh-CN"/>
-        </w:rPr>
-        <w:t xml:space="preserve">   </w:t>
-      </w:r>
-      <w:r>
-        <w:rPr>
-          <w:rFonts w:ascii="宋体" w:eastAsia="宋体" w:hAnsi="宋体" w:cs="Times New Roman"/>
-          <w:kern w:val="0"/>
-          <w:sz w:val="28"/>
-          <w:szCs w:val="28"/>
-          <w:lang w:val="zh-CN"/>
-        </w:rPr>
-        <w:t>B.“因材施教”</w:t>
-      </w:r>
-      <w:r>
-        <w:rPr>
-          <w:rFonts w:ascii="宋体" w:eastAsia="宋体" w:hAnsi="宋体" w:cs="Times New Roman"/>
-          <w:kern w:val="0"/>
-          <w:sz w:val="28"/>
-          <w:szCs w:val="28"/>
-          <w:lang w:val="zh-CN"/>
-        </w:rPr>
-        <w:t xml:space="preserve">    </w:t>
-      </w:r>
-      <w:r>
-        <w:rPr>
-          <w:rFonts w:ascii="宋体" w:eastAsia="宋体" w:hAnsi="宋体" w:cs="Times New Roman"/>
-          <w:kern w:val="0"/>
-          <w:sz w:val="28"/>
-          <w:szCs w:val="28"/>
-          <w:lang w:val="zh-CN"/>
-        </w:rPr>
-        <w:t>C.“仁”</w:t>
-      </w:r>
-      <w:r>
-        <w:rPr>
-          <w:rFonts w:ascii="宋体" w:eastAsia="宋体" w:hAnsi="宋体" w:cs="Times New Roman"/>
-          <w:kern w:val="0"/>
-          <w:sz w:val="28"/>
-          <w:szCs w:val="28"/>
-          <w:lang w:val="zh-CN"/>
-        </w:rPr>
-        <w:t xml:space="preserve">   </w:t>
-      </w:r>
-      <w:r>
-        <w:rPr>
-          <w:rFonts w:ascii="宋体" w:eastAsia="宋体" w:hAnsi="宋体" w:cs="Times New Roman"/>
-          <w:kern w:val="0"/>
-          <w:sz w:val="28"/>
-          <w:szCs w:val="28"/>
-          <w:lang w:val="zh-CN"/>
-        </w:rPr>
-        <w:t>D.“无为而治”</w:t>
-      </w:r>
-    </w:p>
-    <w:p>
-      <w:pPr>
-        <w:autoSpaceDE w:val="0"/>
-        <w:autoSpaceDN w:val="0"/>
-        <w:adjustRightInd w:val="0"/>
-        <w:spacing w:line="340" w:lineRule="exact"/>
-        <w:rPr>
-          <w:rFonts w:ascii="宋体" w:eastAsia="宋体" w:hAnsi="宋体" w:cs="Times New Roman"/>
-          <w:kern w:val="0"/>
-          <w:sz w:val="28"/>
-          <w:szCs w:val="28"/>
-          <w:lang w:val="zh-CN"/>
-        </w:rPr>
-      </w:pPr>
-      <w:r>
-        <w:rPr>
-          <w:rFonts w:ascii="宋体" w:eastAsia="宋体" w:hAnsi="宋体" w:cs="Times New Roman"/>
-          <w:kern w:val="0"/>
-          <w:sz w:val="28"/>
-          <w:szCs w:val="28"/>
-          <w:lang w:val="zh-CN"/>
-        </w:rPr>
-        <w:t>38</w:t>
-      </w:r>
-      <w:r>
-        <w:rPr>
-          <w:rFonts w:ascii="宋体" w:eastAsia="宋体" w:hAnsi="宋体" w:cs="Times New Roman"/>
-          <w:kern w:val="0"/>
-          <w:sz w:val="28"/>
-          <w:szCs w:val="28"/>
-          <w:lang w:val="zh-CN"/>
-        </w:rPr>
-        <w:t>.“诸子百家论社会变革，百家争鸣现思想博弈”，此种情形出现的原因不包括（）</w:t>
-      </w:r>
-      <w:r>
-        <w:rPr>
-          <w:rFonts w:ascii="宋体" w:eastAsia="宋体" w:hAnsi="宋体" w:cs="Times New Roman"/>
-          <w:kern w:val="0"/>
-          <w:sz w:val="24"/>
-          <w:szCs w:val="24"/>
-          <w:lang w:val="zh-CN"/>
-        </w:rPr>
-        <w:t>A.生产力的进一步发展使传统的社会秩序受到猛烈冲击</w:t>
-      </w:r>
-      <w:r>
-        <w:rPr>
-          <w:rFonts w:ascii="宋体" w:eastAsia="宋体" w:hAnsi="宋体" w:cs="Times New Roman" w:hint="eastAsia"/>
-          <w:kern w:val="0"/>
-          <w:sz w:val="24"/>
-          <w:szCs w:val="24"/>
-          <w:lang w:val="zh-CN"/>
-        </w:rPr>
-        <w:t xml:space="preserve"> </w:t>
-      </w:r>
-      <w:r>
-        <w:rPr>
-          <w:rFonts w:ascii="宋体" w:eastAsia="宋体" w:hAnsi="宋体" w:cs="Times New Roman"/>
-          <w:kern w:val="0"/>
-          <w:sz w:val="24"/>
-          <w:szCs w:val="24"/>
-          <w:lang w:val="zh-CN"/>
-        </w:rPr>
-        <w:t xml:space="preserve"> </w:t>
-      </w:r>
-      <w:r>
-        <w:rPr>
-          <w:rFonts w:ascii="宋体" w:eastAsia="宋体" w:hAnsi="宋体" w:cs="Times New Roman"/>
-          <w:kern w:val="0"/>
-          <w:sz w:val="24"/>
-          <w:szCs w:val="24"/>
-          <w:lang w:val="zh-CN"/>
-        </w:rPr>
-        <w:t>B.各国竟相改革，社会处于变革之中</w:t>
-      </w:r>
-    </w:p>
-    <w:p>
-      <w:pPr>
-        <w:autoSpaceDE w:val="0"/>
-        <w:autoSpaceDN w:val="0"/>
-        <w:adjustRightInd w:val="0"/>
-        <w:spacing w:line="400" w:lineRule="exact"/>
-        <w:rPr>
-          <w:rFonts w:ascii="宋体" w:eastAsia="宋体" w:hAnsi="宋体" w:cs="Times New Roman"/>
-          <w:kern w:val="0"/>
-          <w:sz w:val="28"/>
-          <w:szCs w:val="28"/>
-          <w:lang w:val="zh-CN"/>
-        </w:rPr>
-      </w:pPr>
-      <w:r>
-        <w:rPr>
-          <w:rFonts w:ascii="宋体" w:eastAsia="宋体" w:hAnsi="宋体" w:cs="Times New Roman"/>
-          <w:kern w:val="0"/>
-          <w:sz w:val="28"/>
-          <w:szCs w:val="28"/>
-          <w:lang w:val="zh-CN"/>
-        </w:rPr>
-        <w:t>C.士人四处游说、讲学，开阔了视野</w:t>
-      </w:r>
-      <w:r>
-        <w:rPr>
-          <w:rFonts w:ascii="宋体" w:eastAsia="宋体" w:hAnsi="宋体" w:cs="Times New Roman" w:hint="eastAsia"/>
-          <w:kern w:val="0"/>
-          <w:sz w:val="28"/>
-          <w:szCs w:val="28"/>
-          <w:lang w:val="zh-CN"/>
-        </w:rPr>
-        <w:t xml:space="preserve"> </w:t>
-      </w:r>
-      <w:r>
-        <w:rPr>
-          <w:rFonts w:ascii="宋体" w:eastAsia="宋体" w:hAnsi="宋体" w:cs="Times New Roman"/>
-          <w:kern w:val="0"/>
-          <w:sz w:val="28"/>
-          <w:szCs w:val="28"/>
-          <w:lang w:val="zh-CN"/>
-        </w:rPr>
-        <w:t xml:space="preserve">          </w:t>
-      </w:r>
-      <w:r>
-        <w:rPr>
-          <w:rFonts w:ascii="宋体" w:eastAsia="宋体" w:hAnsi="宋体" w:cs="Times New Roman"/>
-          <w:kern w:val="0"/>
-          <w:sz w:val="28"/>
-          <w:szCs w:val="28"/>
-          <w:lang w:val="zh-CN"/>
-        </w:rPr>
-        <w:t>D.统治者提倡儒家学说</w:t>
-      </w:r>
-    </w:p>
-    <w:p>
-      <w:pPr>
-        <w:autoSpaceDE w:val="0"/>
-        <w:autoSpaceDN w:val="0"/>
-        <w:adjustRightInd w:val="0"/>
-        <w:spacing w:line="400" w:lineRule="exact"/>
-        <w:rPr>
-          <w:rFonts w:ascii="宋体" w:eastAsia="宋体" w:hAnsi="宋体" w:cs="Times New Roman"/>
-          <w:kern w:val="0"/>
-          <w:sz w:val="28"/>
-          <w:szCs w:val="28"/>
-          <w:lang w:val="zh-CN"/>
-        </w:rPr>
-      </w:pPr>
-      <w:r>
-        <w:rPr>
-          <w:rFonts w:ascii="宋体" w:eastAsia="宋体" w:hAnsi="宋体" w:cs="Times New Roman"/>
-          <w:kern w:val="0"/>
-          <w:sz w:val="28"/>
-          <w:szCs w:val="28"/>
-          <w:lang w:val="zh-CN"/>
-        </w:rPr>
-        <w:t>39</w:t>
-      </w:r>
-      <w:r>
-        <w:rPr>
-          <w:rFonts w:ascii="宋体" w:eastAsia="宋体" w:hAnsi="宋体" w:cs="Times New Roman"/>
-          <w:kern w:val="0"/>
-          <w:sz w:val="28"/>
-          <w:szCs w:val="28"/>
-          <w:lang w:val="zh-CN"/>
-        </w:rPr>
-        <w:t>.周王室建立了森严的等级制度，下列等级顺序从高到低排列正确的是（）</w:t>
-      </w:r>
-    </w:p>
-    <w:p>
-      <w:pPr>
-        <w:autoSpaceDE w:val="0"/>
-        <w:autoSpaceDN w:val="0"/>
-        <w:adjustRightInd w:val="0"/>
-        <w:spacing w:line="400" w:lineRule="exact"/>
-        <w:rPr>
-          <w:rFonts w:ascii="宋体" w:eastAsia="宋体" w:hAnsi="宋体" w:cs="Times New Roman"/>
-          <w:kern w:val="0"/>
-          <w:sz w:val="28"/>
-          <w:szCs w:val="28"/>
-          <w:lang w:val="zh-CN"/>
-        </w:rPr>
-      </w:pPr>
-      <w:r>
-        <w:rPr>
-          <w:rFonts w:ascii="宋体" w:eastAsia="宋体" w:hAnsi="宋体" w:cs="Times New Roman" w:hint="eastAsia"/>
-          <w:kern w:val="0"/>
-          <w:sz w:val="28"/>
-          <w:szCs w:val="28"/>
-          <w:lang w:val="zh-CN"/>
-        </w:rPr>
-        <w:t>①</w:t>
-      </w:r>
-      <w:r>
-        <w:rPr>
-          <w:rFonts w:ascii="宋体" w:eastAsia="宋体" w:hAnsi="宋体" w:cs="Times New Roman"/>
-          <w:kern w:val="0"/>
-          <w:sz w:val="28"/>
-          <w:szCs w:val="28"/>
-          <w:lang w:val="zh-CN"/>
-        </w:rPr>
-        <w:t>卿大夫</w:t>
-      </w:r>
-      <w:r>
-        <w:rPr>
-          <w:rFonts w:ascii="宋体" w:eastAsia="宋体" w:hAnsi="宋体" w:cs="Times New Roman" w:hint="eastAsia"/>
-          <w:kern w:val="0"/>
-          <w:sz w:val="28"/>
-          <w:szCs w:val="28"/>
-          <w:lang w:val="zh-CN"/>
-        </w:rPr>
-        <w:t>②</w:t>
-      </w:r>
-      <w:r>
-        <w:rPr>
-          <w:rFonts w:ascii="宋体" w:eastAsia="宋体" w:hAnsi="宋体" w:cs="Times New Roman"/>
-          <w:kern w:val="0"/>
-          <w:sz w:val="28"/>
-          <w:szCs w:val="28"/>
-          <w:lang w:val="zh-CN"/>
-        </w:rPr>
-        <w:t>诸侯</w:t>
-      </w:r>
-      <w:r>
-        <w:rPr>
-          <w:rFonts w:ascii="宋体" w:eastAsia="宋体" w:hAnsi="宋体" w:cs="Times New Roman" w:hint="eastAsia"/>
-          <w:kern w:val="0"/>
-          <w:sz w:val="28"/>
-          <w:szCs w:val="28"/>
-          <w:lang w:val="zh-CN"/>
-        </w:rPr>
-        <w:t>③</w:t>
-      </w:r>
-      <w:r>
-        <w:rPr>
-          <w:rFonts w:ascii="宋体" w:eastAsia="宋体" w:hAnsi="宋体" w:cs="Times New Roman"/>
-          <w:kern w:val="0"/>
-          <w:sz w:val="28"/>
-          <w:szCs w:val="28"/>
-          <w:lang w:val="zh-CN"/>
-        </w:rPr>
-        <w:t>士</w:t>
-      </w:r>
-      <w:r>
-        <w:rPr>
-          <w:rFonts w:ascii="宋体" w:eastAsia="宋体" w:hAnsi="宋体" w:cs="Times New Roman" w:hint="eastAsia"/>
-          <w:kern w:val="0"/>
-          <w:sz w:val="28"/>
-          <w:szCs w:val="28"/>
-          <w:lang w:val="zh-CN"/>
-        </w:rPr>
-        <w:t>④</w:t>
-      </w:r>
-      <w:r>
-        <w:rPr>
-          <w:rFonts w:ascii="宋体" w:eastAsia="宋体" w:hAnsi="宋体" w:cs="Times New Roman"/>
-          <w:kern w:val="0"/>
-          <w:sz w:val="28"/>
-          <w:szCs w:val="28"/>
-          <w:lang w:val="zh-CN"/>
-        </w:rPr>
-        <w:t>周王</w:t>
-      </w:r>
-      <w:r>
-        <w:rPr>
-          <w:rFonts w:ascii="宋体" w:eastAsia="宋体" w:hAnsi="宋体" w:cs="Times New Roman" w:hint="eastAsia"/>
-          <w:kern w:val="0"/>
-          <w:sz w:val="28"/>
-          <w:szCs w:val="28"/>
-          <w:lang w:val="zh-CN"/>
-        </w:rPr>
-        <w:t xml:space="preserve"> </w:t>
-      </w:r>
-      <w:r>
-        <w:rPr>
-          <w:rFonts w:ascii="宋体" w:eastAsia="宋体" w:hAnsi="宋体" w:cs="Times New Roman"/>
-          <w:kern w:val="0"/>
-          <w:sz w:val="28"/>
-          <w:szCs w:val="28"/>
-          <w:lang w:val="zh-CN"/>
-        </w:rPr>
-        <w:t xml:space="preserve"> </w:t>
-      </w:r>
-      <w:r>
-        <w:rPr>
-          <w:rFonts w:ascii="宋体" w:eastAsia="宋体" w:hAnsi="宋体" w:cs="Times New Roman"/>
-          <w:kern w:val="0"/>
-          <w:sz w:val="28"/>
-          <w:szCs w:val="28"/>
-          <w:lang w:val="zh-CN"/>
-        </w:rPr>
-        <w:t>A.</w:t>
-      </w:r>
-      <w:r>
-        <w:rPr>
-          <w:rFonts w:ascii="宋体" w:eastAsia="宋体" w:hAnsi="宋体" w:cs="Times New Roman" w:hint="eastAsia"/>
-          <w:kern w:val="0"/>
-          <w:sz w:val="28"/>
-          <w:szCs w:val="28"/>
-          <w:lang w:val="zh-CN"/>
-        </w:rPr>
-        <w:t>④②</w:t>
-      </w:r>
-      <w:r>
-        <w:rPr>
-          <w:rFonts w:ascii="宋体" w:eastAsia="宋体" w:hAnsi="宋体" w:cs="Times New Roman" w:hint="eastAsia"/>
-          <w:kern w:val="0"/>
-          <w:sz w:val="28"/>
-          <w:szCs w:val="28"/>
-          <w:lang w:val="zh-CN"/>
-        </w:rPr>
-        <w:t>①</w:t>
-      </w:r>
-      <w:r>
-        <w:rPr>
-          <w:rFonts w:ascii="宋体" w:eastAsia="宋体" w:hAnsi="宋体" w:cs="Times New Roman" w:hint="eastAsia"/>
-          <w:kern w:val="0"/>
-          <w:sz w:val="28"/>
-          <w:szCs w:val="28"/>
-          <w:lang w:val="zh-CN"/>
-        </w:rPr>
-        <w:t>③</w:t>
-      </w:r>
-      <w:r>
-        <w:rPr>
-          <w:rFonts w:ascii="宋体" w:eastAsia="宋体" w:hAnsi="宋体" w:cs="Times New Roman" w:hint="eastAsia"/>
-          <w:kern w:val="0"/>
-          <w:sz w:val="28"/>
-          <w:szCs w:val="28"/>
-          <w:lang w:val="zh-CN"/>
-        </w:rPr>
-        <w:t xml:space="preserve"> </w:t>
-      </w:r>
-      <w:r>
-        <w:rPr>
-          <w:rFonts w:ascii="宋体" w:eastAsia="宋体" w:hAnsi="宋体" w:cs="Times New Roman"/>
-          <w:kern w:val="0"/>
-          <w:sz w:val="28"/>
-          <w:szCs w:val="28"/>
-          <w:lang w:val="zh-CN"/>
-        </w:rPr>
-        <w:t>B.</w:t>
-      </w:r>
-      <w:r>
-        <w:rPr>
-          <w:rFonts w:ascii="宋体" w:eastAsia="宋体" w:hAnsi="宋体" w:cs="Times New Roman" w:hint="eastAsia"/>
-          <w:kern w:val="0"/>
-          <w:sz w:val="28"/>
-          <w:szCs w:val="28"/>
-          <w:lang w:val="zh-CN"/>
-        </w:rPr>
-        <w:t>④</w:t>
-      </w:r>
-      <w:r>
-        <w:rPr>
-          <w:rFonts w:ascii="宋体" w:eastAsia="宋体" w:hAnsi="宋体" w:cs="Times New Roman" w:hint="eastAsia"/>
-          <w:kern w:val="0"/>
-          <w:sz w:val="28"/>
-          <w:szCs w:val="28"/>
-          <w:lang w:val="zh-CN"/>
-        </w:rPr>
-        <w:t>①</w:t>
-      </w:r>
-      <w:r>
-        <w:rPr>
-          <w:rFonts w:ascii="宋体" w:eastAsia="宋体" w:hAnsi="宋体" w:cs="Times New Roman" w:hint="eastAsia"/>
-          <w:kern w:val="0"/>
-          <w:sz w:val="28"/>
-          <w:szCs w:val="28"/>
-          <w:lang w:val="zh-CN"/>
-        </w:rPr>
-        <w:t>②③</w:t>
-      </w:r>
-      <w:r>
-        <w:rPr>
-          <w:rFonts w:ascii="宋体" w:eastAsia="宋体" w:hAnsi="宋体" w:cs="Times New Roman" w:hint="eastAsia"/>
-          <w:kern w:val="0"/>
-          <w:sz w:val="28"/>
-          <w:szCs w:val="28"/>
-          <w:lang w:val="zh-CN"/>
-        </w:rPr>
-        <w:t xml:space="preserve"> </w:t>
-      </w:r>
-      <w:r>
-        <w:rPr>
-          <w:rFonts w:ascii="宋体" w:eastAsia="宋体" w:hAnsi="宋体" w:cs="Times New Roman"/>
-          <w:kern w:val="0"/>
-          <w:sz w:val="28"/>
-          <w:szCs w:val="28"/>
-          <w:lang w:val="zh-CN"/>
-        </w:rPr>
-        <w:t>C.</w:t>
-      </w:r>
-      <w:r>
-        <w:rPr>
-          <w:rFonts w:ascii="宋体" w:eastAsia="宋体" w:hAnsi="宋体" w:cs="Times New Roman" w:hint="eastAsia"/>
-          <w:kern w:val="0"/>
-          <w:sz w:val="28"/>
-          <w:szCs w:val="28"/>
-          <w:lang w:val="zh-CN"/>
-        </w:rPr>
-        <w:t>④③②</w:t>
-      </w:r>
-      <w:r>
-        <w:rPr>
-          <w:rFonts w:ascii="宋体" w:eastAsia="宋体" w:hAnsi="宋体" w:cs="Times New Roman" w:hint="eastAsia"/>
-          <w:kern w:val="0"/>
-          <w:sz w:val="28"/>
-          <w:szCs w:val="28"/>
-          <w:lang w:val="zh-CN"/>
-        </w:rPr>
-        <w:t>①</w:t>
-      </w:r>
-      <w:r>
-        <w:rPr>
-          <w:rFonts w:ascii="宋体" w:eastAsia="宋体" w:hAnsi="宋体" w:cs="Times New Roman" w:hint="eastAsia"/>
-          <w:kern w:val="0"/>
-          <w:sz w:val="28"/>
-          <w:szCs w:val="28"/>
-          <w:lang w:val="zh-CN"/>
-        </w:rPr>
-        <w:t xml:space="preserve"> </w:t>
-      </w:r>
-      <w:r>
-        <w:rPr>
-          <w:rFonts w:ascii="宋体" w:eastAsia="宋体" w:hAnsi="宋体" w:cs="Times New Roman"/>
-          <w:kern w:val="0"/>
-          <w:sz w:val="28"/>
-          <w:szCs w:val="28"/>
-          <w:lang w:val="zh-CN"/>
-        </w:rPr>
-        <w:t>D.</w:t>
-      </w:r>
-      <w:r>
-        <w:rPr>
-          <w:rFonts w:ascii="宋体" w:eastAsia="宋体" w:hAnsi="宋体" w:cs="Times New Roman" w:hint="eastAsia"/>
-          <w:kern w:val="0"/>
-          <w:sz w:val="28"/>
-          <w:szCs w:val="28"/>
-          <w:lang w:val="zh-CN"/>
-        </w:rPr>
-        <w:t>④</w:t>
-      </w:r>
-      <w:r>
-        <w:rPr>
-          <w:rFonts w:ascii="宋体" w:eastAsia="宋体" w:hAnsi="宋体" w:cs="Times New Roman" w:hint="eastAsia"/>
-          <w:kern w:val="0"/>
-          <w:sz w:val="28"/>
-          <w:szCs w:val="28"/>
-          <w:lang w:val="zh-CN"/>
-        </w:rPr>
-        <w:t>①</w:t>
-      </w:r>
-      <w:r>
-        <w:rPr>
-          <w:rFonts w:ascii="宋体" w:eastAsia="宋体" w:hAnsi="宋体" w:cs="Times New Roman" w:hint="eastAsia"/>
-          <w:kern w:val="0"/>
-          <w:sz w:val="28"/>
-          <w:szCs w:val="28"/>
-          <w:lang w:val="zh-CN"/>
-        </w:rPr>
-        <w:t>③②</w:t>
-      </w:r>
-    </w:p>
-    <w:p>
-      <w:pPr>
-        <w:autoSpaceDE w:val="0"/>
-        <w:autoSpaceDN w:val="0"/>
-        <w:adjustRightInd w:val="0"/>
-        <w:spacing w:line="400" w:lineRule="exact"/>
-        <w:rPr>
-          <w:rFonts w:ascii="宋体" w:eastAsia="宋体" w:hAnsi="宋体" w:cs="Times New Roman"/>
-          <w:kern w:val="0"/>
-          <w:sz w:val="28"/>
-          <w:szCs w:val="28"/>
-          <w:lang w:val="zh-CN"/>
-        </w:rPr>
-      </w:pPr>
-      <w:r>
-        <w:rPr>
-          <w:rFonts w:ascii="宋体" w:eastAsia="宋体" w:hAnsi="宋体" w:cs="Times New Roman"/>
-          <w:kern w:val="0"/>
-          <w:sz w:val="28"/>
-          <w:szCs w:val="28"/>
-          <w:lang w:val="zh-CN"/>
-        </w:rPr>
-        <w:t>40.</w:t>
-      </w:r>
-      <w:r>
-        <w:rPr>
-          <w:rFonts w:ascii="宋体" w:eastAsia="宋体" w:hAnsi="宋体" w:cs="Times New Roman"/>
-          <w:kern w:val="0"/>
-          <w:sz w:val="28"/>
-          <w:szCs w:val="28"/>
-          <w:lang w:val="zh-CN"/>
-        </w:rPr>
-        <w:t>《史记》记载：“武王……封功臣谋士，而师尚父为首封，封尚父于营丘，曰齐。封弟周公旦于曲阜，曰</w:t>
-      </w:r>
-      <w:proofErr w:type="gramStart"/>
-      <w:r>
-        <w:rPr>
-          <w:rFonts w:ascii="宋体" w:eastAsia="宋体" w:hAnsi="宋体" w:cs="Times New Roman"/>
-          <w:kern w:val="0"/>
-          <w:sz w:val="28"/>
-          <w:szCs w:val="28"/>
-          <w:lang w:val="zh-CN"/>
-        </w:rPr>
-        <w:t>鲁</w:t>
-      </w:r>
-      <w:proofErr w:type="gramEnd"/>
-      <w:r>
-        <w:rPr>
-          <w:rFonts w:ascii="宋体" w:eastAsia="宋体" w:hAnsi="宋体" w:cs="Times New Roman"/>
-          <w:kern w:val="0"/>
-          <w:sz w:val="28"/>
-          <w:szCs w:val="28"/>
-          <w:lang w:val="zh-CN"/>
-        </w:rPr>
-        <w:t>。封召公爽于燕。”这反映的是（）</w:t>
-      </w:r>
-    </w:p>
-    <w:p>
-      <w:pPr>
-        <w:autoSpaceDE w:val="0"/>
-        <w:autoSpaceDN w:val="0"/>
-        <w:adjustRightInd w:val="0"/>
-        <w:spacing w:line="400" w:lineRule="exact"/>
-        <w:rPr>
-          <w:rFonts w:ascii="宋体" w:eastAsia="宋体" w:hAnsi="宋体" w:cs="Times New Roman"/>
-          <w:kern w:val="0"/>
-          <w:sz w:val="28"/>
-          <w:szCs w:val="28"/>
-          <w:lang w:val="zh-CN"/>
-        </w:rPr>
-      </w:pPr>
-      <w:r>
-        <w:rPr>
-          <w:rFonts w:ascii="宋体" w:eastAsia="宋体" w:hAnsi="宋体" w:cs="Times New Roman"/>
-          <w:kern w:val="0"/>
-          <w:sz w:val="28"/>
-          <w:szCs w:val="28"/>
-          <w:lang w:val="zh-CN"/>
-        </w:rPr>
-        <w:t>A.武王伐纣</w:t>
-      </w:r>
-      <w:r>
-        <w:rPr>
-          <w:rFonts w:ascii="宋体" w:eastAsia="宋体" w:hAnsi="宋体" w:cs="Times New Roman" w:hint="eastAsia"/>
-          <w:kern w:val="0"/>
-          <w:sz w:val="28"/>
-          <w:szCs w:val="28"/>
-          <w:lang w:val="zh-CN"/>
-        </w:rPr>
-        <w:t xml:space="preserve"> </w:t>
-      </w:r>
-      <w:r>
-        <w:rPr>
-          <w:rFonts w:ascii="宋体" w:eastAsia="宋体" w:hAnsi="宋体" w:cs="Times New Roman"/>
-          <w:kern w:val="0"/>
-          <w:sz w:val="28"/>
-          <w:szCs w:val="28"/>
-          <w:lang w:val="zh-CN"/>
-        </w:rPr>
-        <w:t>B.西周分封制</w:t>
-      </w:r>
-      <w:r>
-        <w:rPr>
-          <w:rFonts w:ascii="宋体" w:eastAsia="宋体" w:hAnsi="宋体" w:cs="Times New Roman" w:hint="eastAsia"/>
-          <w:kern w:val="0"/>
-          <w:sz w:val="28"/>
-          <w:szCs w:val="28"/>
-          <w:lang w:val="zh-CN"/>
-        </w:rPr>
-        <w:t xml:space="preserve"> </w:t>
-      </w:r>
-      <w:r>
-        <w:rPr>
-          <w:rFonts w:ascii="宋体" w:eastAsia="宋体" w:hAnsi="宋体" w:cs="Times New Roman"/>
-          <w:kern w:val="0"/>
-          <w:sz w:val="28"/>
-          <w:szCs w:val="28"/>
-          <w:lang w:val="zh-CN"/>
-        </w:rPr>
-        <w:t xml:space="preserve"> </w:t>
-      </w:r>
-      <w:r>
-        <w:rPr>
-          <w:rFonts w:ascii="宋体" w:eastAsia="宋体" w:hAnsi="宋体" w:cs="Times New Roman"/>
-          <w:kern w:val="0"/>
-          <w:sz w:val="28"/>
-          <w:szCs w:val="28"/>
-          <w:lang w:val="zh-CN"/>
-        </w:rPr>
-        <w:t>C.春秋争霸</w:t>
-      </w:r>
-      <w:r>
-        <w:rPr>
-          <w:rFonts w:ascii="宋体" w:eastAsia="宋体" w:hAnsi="宋体" w:cs="Times New Roman" w:hint="eastAsia"/>
-          <w:kern w:val="0"/>
-          <w:sz w:val="28"/>
-          <w:szCs w:val="28"/>
-          <w:lang w:val="zh-CN"/>
-        </w:rPr>
-        <w:t xml:space="preserve"> </w:t>
-      </w:r>
-      <w:r>
-        <w:rPr>
-          <w:rFonts w:ascii="宋体" w:eastAsia="宋体" w:hAnsi="宋体" w:cs="Times New Roman"/>
-          <w:kern w:val="0"/>
-          <w:sz w:val="28"/>
-          <w:szCs w:val="28"/>
-          <w:lang w:val="zh-CN"/>
-        </w:rPr>
-        <w:t>D.战国七雄</w:t>
-      </w:r>
-    </w:p>
-    <w:p>
-      <w:pPr>
-        <w:autoSpaceDE w:val="0"/>
-        <w:autoSpaceDN w:val="0"/>
-        <w:adjustRightInd w:val="0"/>
-        <w:spacing w:line="400" w:lineRule="exact"/>
-        <w:rPr>
-          <w:rFonts w:ascii="宋体" w:eastAsia="宋体" w:hAnsi="宋体" w:cs="Times New Roman" w:hint="eastAsia"/>
-          <w:kern w:val="0"/>
-          <w:sz w:val="28"/>
-          <w:szCs w:val="28"/>
-          <w:lang w:val="zh-CN"/>
-        </w:rPr>
-      </w:pPr>
-    </w:p>
-    <w:p>
-      <w:pPr>
-        <w:autoSpaceDE w:val="0"/>
-        <w:autoSpaceDN w:val="0"/>
-        <w:adjustRightInd w:val="0"/>
-        <w:spacing w:line="400" w:lineRule="exact"/>
-        <w:rPr>
-          <w:rFonts w:ascii="宋体" w:eastAsia="宋体" w:hAnsi="宋体" w:cs="Times New Roman" w:hint="eastAsia"/>
-          <w:kern w:val="0"/>
-          <w:sz w:val="28"/>
-          <w:szCs w:val="28"/>
-          <w:lang w:val="zh-CN"/>
-        </w:rPr>
-      </w:pPr>
     </w:p>
     <w:sectPr>
-      <w:headerReference w:type="default" r:id="rId12"/>
-      <w:footerReference w:type="default" r:id="rId13"/>
+      <w:headerReference w:type="default" r:id="rId14"/>
+      <w:footerReference w:type="default" r:id="rId15"/>
       <w:pgSz w:w="23811" w:h="16838" w:orient="landscape" w:code="8"/>
       <w:pgMar w:top="1361" w:right="1440" w:bottom="1361" w:left="1440" w:header="851" w:footer="992" w:gutter="0"/>
       <w:cols w:num="2" w:sep="1" w:space="425"/>
@@ -7178,7 +8163,6 @@
       <w:pStyle w:val="a3"/>
       <w:jc w:val="both"/>
       <w:rPr>
-        <w:rFonts w:hint="eastAsia"/>
         <w:sz w:val="28"/>
         <w:szCs w:val="28"/>
         <w:u w:val="single"/>
@@ -7336,8 +8320,100 @@
       </w:pPr>
     </w:lvl>
   </w:abstractNum>
+  <w:abstractNum w:abstractNumId="1" w15:restartNumberingAfterBreak="0">
+    <w:nsid w:val="49ED5531"/>
+    <w:multiLevelType w:val="hybridMultilevel"/>
+    <w:tmpl w:val="B816D282"/>
+    <w:lvl w:ilvl="0" w:tplc="CB4A5FC6">
+      <w:start w:val="1"/>
+      <w:numFmt w:val="decimal"/>
+      <w:lvlText w:val="（%1）"/>
+      <w:lvlJc w:val="left"/>
+      <w:pPr>
+        <w:ind w:left="720" w:hanging="720"/>
+      </w:pPr>
+      <w:rPr>
+        <w:rFonts w:hint="default"/>
+      </w:rPr>
+    </w:lvl>
+    <w:lvl w:ilvl="1" w:tplc="04090019" w:tentative="1">
+      <w:start w:val="1"/>
+      <w:numFmt w:val="lowerLetter"/>
+      <w:lvlText w:val="%2)"/>
+      <w:lvlJc w:val="left"/>
+      <w:pPr>
+        <w:ind w:left="840" w:hanging="420"/>
+      </w:pPr>
+    </w:lvl>
+    <w:lvl w:ilvl="2" w:tplc="0409001B" w:tentative="1">
+      <w:start w:val="1"/>
+      <w:numFmt w:val="lowerRoman"/>
+      <w:lvlText w:val="%3."/>
+      <w:lvlJc w:val="right"/>
+      <w:pPr>
+        <w:ind w:left="1260" w:hanging="420"/>
+      </w:pPr>
+    </w:lvl>
+    <w:lvl w:ilvl="3" w:tplc="0409000F" w:tentative="1">
+      <w:start w:val="1"/>
+      <w:numFmt w:val="decimal"/>
+      <w:lvlText w:val="%4."/>
+      <w:lvlJc w:val="left"/>
+      <w:pPr>
+        <w:ind w:left="1680" w:hanging="420"/>
+      </w:pPr>
+    </w:lvl>
+    <w:lvl w:ilvl="4" w:tplc="04090019" w:tentative="1">
+      <w:start w:val="1"/>
+      <w:numFmt w:val="lowerLetter"/>
+      <w:lvlText w:val="%5)"/>
+      <w:lvlJc w:val="left"/>
+      <w:pPr>
+        <w:ind w:left="2100" w:hanging="420"/>
+      </w:pPr>
+    </w:lvl>
+    <w:lvl w:ilvl="5" w:tplc="0409001B" w:tentative="1">
+      <w:start w:val="1"/>
+      <w:numFmt w:val="lowerRoman"/>
+      <w:lvlText w:val="%6."/>
+      <w:lvlJc w:val="right"/>
+      <w:pPr>
+        <w:ind w:left="2520" w:hanging="420"/>
+      </w:pPr>
+    </w:lvl>
+    <w:lvl w:ilvl="6" w:tplc="0409000F" w:tentative="1">
+      <w:start w:val="1"/>
+      <w:numFmt w:val="decimal"/>
+      <w:lvlText w:val="%7."/>
+      <w:lvlJc w:val="left"/>
+      <w:pPr>
+        <w:ind w:left="2940" w:hanging="420"/>
+      </w:pPr>
+    </w:lvl>
+    <w:lvl w:ilvl="7" w:tplc="04090019" w:tentative="1">
+      <w:start w:val="1"/>
+      <w:numFmt w:val="lowerLetter"/>
+      <w:lvlText w:val="%8)"/>
+      <w:lvlJc w:val="left"/>
+      <w:pPr>
+        <w:ind w:left="3360" w:hanging="420"/>
+      </w:pPr>
+    </w:lvl>
+    <w:lvl w:ilvl="8" w:tplc="0409001B" w:tentative="1">
+      <w:start w:val="1"/>
+      <w:numFmt w:val="lowerRoman"/>
+      <w:lvlText w:val="%9."/>
+      <w:lvlJc w:val="right"/>
+      <w:pPr>
+        <w:ind w:left="3780" w:hanging="420"/>
+      </w:pPr>
+    </w:lvl>
+  </w:abstractNum>
   <w:num w:numId="1">
     <w:abstractNumId w:val="0"/>
+  </w:num>
+  <w:num w:numId="2">
+    <w:abstractNumId w:val="1"/>
   </w:num>
 </w:numbering>
 </file>
@@ -7462,6 +8538,7 @@
     <w:lsdException w:name="HTML Sample" w:semiHidden="1" w:unhideWhenUsed="1"/>
     <w:lsdException w:name="HTML Typewriter" w:semiHidden="1" w:unhideWhenUsed="1"/>
     <w:lsdException w:name="HTML Variable" w:semiHidden="1" w:unhideWhenUsed="1"/>
+    <w:lsdException w:name="Normal Table" w:semiHidden="1" w:unhideWhenUsed="1"/>
     <w:lsdException w:name="annotation subject" w:semiHidden="1" w:unhideWhenUsed="1"/>
     <w:lsdException w:name="No List" w:semiHidden="1" w:unhideWhenUsed="1"/>
     <w:lsdException w:name="Outline List 1" w:semiHidden="1" w:unhideWhenUsed="1"/>
@@ -7508,8 +8585,10 @@
     <w:lsdException w:name="Table Subtle 2" w:semiHidden="1" w:unhideWhenUsed="1"/>
     <w:lsdException w:name="Table Web 1" w:semiHidden="1" w:unhideWhenUsed="1"/>
     <w:lsdException w:name="Table Web 2" w:semiHidden="1" w:unhideWhenUsed="1"/>
+    <w:lsdException w:name="Table Web 3" w:semiHidden="1" w:unhideWhenUsed="1"/>
     <w:lsdException w:name="Balloon Text" w:semiHidden="1" w:unhideWhenUsed="1"/>
     <w:lsdException w:name="Table Grid" w:uiPriority="39"/>
+    <w:lsdException w:name="Table Theme" w:semiHidden="1" w:unhideWhenUsed="1"/>
     <w:lsdException w:name="Placeholder Text" w:semiHidden="1"/>
     <w:lsdException w:name="No Spacing" w:uiPriority="1" w:qFormat="1"/>
     <w:lsdException w:name="Light Shading" w:uiPriority="60"/>
@@ -8111,7 +9190,7 @@
 </file>
 
 <file path=customXml/itemProps1.xml><?xml version="1.0" encoding="utf-8"?>
-<ds:datastoreItem xmlns:ds="http://schemas.openxmlformats.org/officeDocument/2006/customXml" ds:itemID="{01E89685-EC4D-4115-ABDC-71629ECB15D3}">
+<ds:datastoreItem xmlns:ds="http://schemas.openxmlformats.org/officeDocument/2006/customXml" ds:itemID="{613675CA-2D72-4D54-9D21-2C43557BEEB3}">
   <ds:schemaRefs>
     <ds:schemaRef ds:uri="http://schemas.openxmlformats.org/officeDocument/2006/bibliography"/>
   </ds:schemaRefs>

--- a/郭会玲/月考题/七上.docx
+++ b/郭会玲/月考题/七上.docx
@@ -162,20 +162,8 @@
           <w:sz w:val="24"/>
           <w:szCs w:val="28"/>
         </w:rPr>
-        <w:t>说明：本</w:t>
-      </w:r>
-      <w:proofErr w:type="gramStart"/>
-      <w:r>
-        <w:rPr>
-          <w:rFonts w:ascii="宋体" w:eastAsia="宋体" w:hAnsi="宋体" w:hint="eastAsia"/>
-          <w:b/>
-          <w:bCs/>
-          <w:sz w:val="24"/>
-          <w:szCs w:val="28"/>
-        </w:rPr>
-        <w:t>试卷分第</w:t>
-      </w:r>
-      <w:proofErr w:type="gramEnd"/>
+        <w:t>说明：本试卷分第</w:t>
+      </w:r>
       <w:r>
         <w:rPr>
           <w:rFonts w:ascii="宋体" w:eastAsia="宋体" w:hAnsi="宋体"/>
@@ -672,29 +660,7 @@
           <w:szCs w:val="28"/>
           <w:lang w:val="zh-CN"/>
         </w:rPr>
-        <w:t>2.历史文物和遗迹为史学研究提供素材。在下列图片中，反映出我国长江流域河</w:t>
-      </w:r>
-      <w:proofErr w:type="gramStart"/>
-      <w:r>
-        <w:rPr>
-          <w:rFonts w:ascii="宋体" w:eastAsia="宋体" w:hAnsi="宋体" w:cs="Times New Roman"/>
-          <w:kern w:val="0"/>
-          <w:sz w:val="28"/>
-          <w:szCs w:val="28"/>
-          <w:lang w:val="zh-CN"/>
-        </w:rPr>
-        <w:t>姆渡居民</w:t>
-      </w:r>
-      <w:proofErr w:type="gramEnd"/>
-      <w:r>
-        <w:rPr>
-          <w:rFonts w:ascii="宋体" w:eastAsia="宋体" w:hAnsi="宋体" w:cs="Times New Roman"/>
-          <w:kern w:val="0"/>
-          <w:sz w:val="28"/>
-          <w:szCs w:val="28"/>
-          <w:lang w:val="zh-CN"/>
-        </w:rPr>
-        <w:t>文化特征的是（）</w:t>
+        <w:t>2.历史文物和遗迹为史学研究提供素材。在下列图片中，反映出我国长江流域河姆渡居民文化特征的是（）</w:t>
       </w:r>
       <w:r>
         <w:rPr>
@@ -954,29 +920,7 @@
           <w:szCs w:val="28"/>
           <w:lang w:val="zh-CN"/>
         </w:rPr>
-        <w:t>3.黄河与长江曾经孕育了中国境内早期的农业文明，半坡氏族与河</w:t>
-      </w:r>
-      <w:proofErr w:type="gramStart"/>
-      <w:r>
-        <w:rPr>
-          <w:rFonts w:ascii="宋体" w:eastAsia="宋体" w:hAnsi="宋体" w:cs="Times New Roman"/>
-          <w:kern w:val="0"/>
-          <w:sz w:val="28"/>
-          <w:szCs w:val="28"/>
-          <w:lang w:val="zh-CN"/>
-        </w:rPr>
-        <w:t>姆</w:t>
-      </w:r>
-      <w:proofErr w:type="gramEnd"/>
-      <w:r>
-        <w:rPr>
-          <w:rFonts w:ascii="宋体" w:eastAsia="宋体" w:hAnsi="宋体" w:cs="Times New Roman"/>
-          <w:kern w:val="0"/>
-          <w:sz w:val="28"/>
-          <w:szCs w:val="28"/>
-          <w:lang w:val="zh-CN"/>
-        </w:rPr>
-        <w:t>渡氏族分别依靠这两条河流种植了什么农作物（）A.水稻和玉米B.粟和玉米C.粟和水D.水稻和马铃薯</w:t>
+        <w:t>3.黄河与长江曾经孕育了中国境内早期的农业文明，半坡氏族与河姆渡氏族分别依靠这两条河流种植了什么农作物（）A.水稻和玉米B.粟和玉米C.粟和水D.水稻和马铃薯</w:t>
       </w:r>
     </w:p>
     <w:p>
@@ -1150,29 +1094,7 @@
           <w:szCs w:val="28"/>
           <w:lang w:val="zh-CN"/>
         </w:rPr>
-        <w:t>.运用比较的方法，能更清晰地了解远古人类在漫的历史进程中的发展与进步。下列有关半坡原始民和河</w:t>
-      </w:r>
-      <w:proofErr w:type="gramStart"/>
-      <w:r>
-        <w:rPr>
-          <w:rFonts w:ascii="宋体" w:eastAsia="宋体" w:hAnsi="宋体" w:cs="Times New Roman"/>
-          <w:kern w:val="0"/>
-          <w:sz w:val="28"/>
-          <w:szCs w:val="28"/>
-          <w:lang w:val="zh-CN"/>
-        </w:rPr>
-        <w:t>姆</w:t>
-      </w:r>
-      <w:proofErr w:type="gramEnd"/>
-      <w:r>
-        <w:rPr>
-          <w:rFonts w:ascii="宋体" w:eastAsia="宋体" w:hAnsi="宋体" w:cs="Times New Roman"/>
-          <w:kern w:val="0"/>
-          <w:sz w:val="28"/>
-          <w:szCs w:val="28"/>
-          <w:lang w:val="zh-CN"/>
-        </w:rPr>
-        <w:t>渡原始居民的比较，错误的一项是（）</w:t>
+        <w:t>.运用比较的方法，能更清晰地了解远古人类在漫的历史进程中的发展与进步。下列有关半坡原始民和河姆渡原始居民的比较，错误的一项是（）</w:t>
       </w:r>
     </w:p>
     <w:p>
@@ -1681,20 +1603,8 @@
           <w:szCs w:val="28"/>
           <w:lang w:val="zh-CN"/>
         </w:rPr>
-        <w:t>C.</w:t>
-      </w:r>
-      <w:proofErr w:type="gramStart"/>
-      <w:r>
-        <w:rPr>
-          <w:rFonts w:ascii="宋体" w:eastAsia="宋体" w:hAnsi="宋体" w:cs="Times New Roman"/>
-          <w:kern w:val="0"/>
-          <w:sz w:val="28"/>
-          <w:szCs w:val="28"/>
-          <w:lang w:val="zh-CN"/>
-        </w:rPr>
-        <w:t>董尤</w:t>
-      </w:r>
-      <w:proofErr w:type="gramEnd"/>
+        <w:t>C.董尤</w:t>
+      </w:r>
       <w:r>
         <w:rPr>
           <w:rFonts w:ascii="宋体" w:eastAsia="宋体" w:hAnsi="宋体" w:cs="Times New Roman" w:hint="eastAsia"/>
@@ -1768,29 +1678,7 @@
           <w:szCs w:val="28"/>
           <w:lang w:val="zh-CN"/>
         </w:rPr>
-        <w:t>封弟周公旦于曲阜，曰</w:t>
-      </w:r>
-      <w:proofErr w:type="gramStart"/>
-      <w:r>
-        <w:rPr>
-          <w:rFonts w:ascii="宋体" w:eastAsia="宋体" w:hAnsi="宋体" w:cs="Times New Roman"/>
-          <w:kern w:val="0"/>
-          <w:sz w:val="28"/>
-          <w:szCs w:val="28"/>
-          <w:lang w:val="zh-CN"/>
-        </w:rPr>
-        <w:t>鲁</w:t>
-      </w:r>
-      <w:proofErr w:type="gramEnd"/>
-      <w:r>
-        <w:rPr>
-          <w:rFonts w:ascii="宋体" w:eastAsia="宋体" w:hAnsi="宋体" w:cs="Times New Roman"/>
-          <w:kern w:val="0"/>
-          <w:sz w:val="28"/>
-          <w:szCs w:val="28"/>
-          <w:lang w:val="zh-CN"/>
-        </w:rPr>
-        <w:t>。封召公爽于燕。”这反映的是（）</w:t>
+        <w:t>封弟周公旦于曲阜，曰鲁。封召公爽于燕。”这反映的是（）</w:t>
       </w:r>
     </w:p>
     <w:p>
@@ -2007,7 +1895,6 @@
         </w:rPr>
         <w:t>2.</w:t>
       </w:r>
-      <w:proofErr w:type="gramStart"/>
       <w:r>
         <w:rPr>
           <w:rFonts w:ascii="宋体" w:eastAsia="宋体" w:hAnsi="宋体" w:cs="Times New Roman" w:hint="eastAsia"/>
@@ -2018,7 +1905,6 @@
         </w:rPr>
         <w:t>阪</w:t>
       </w:r>
-      <w:proofErr w:type="gramEnd"/>
       <w:r>
         <w:rPr>
           <w:rFonts w:ascii="宋体" w:eastAsia="宋体" w:hAnsi="宋体" w:cs="Times New Roman"/>
@@ -2693,73 +2579,7 @@
           <w:szCs w:val="28"/>
           <w:lang w:val="zh-CN"/>
         </w:rPr>
-        <w:t>.楚庄王时，楚国大举北进，长驱直入周天</w:t>
-      </w:r>
-      <w:proofErr w:type="gramStart"/>
-      <w:r>
-        <w:rPr>
-          <w:rFonts w:ascii="宋体" w:eastAsia="宋体" w:hAnsi="宋体" w:cs="Times New Roman"/>
-          <w:kern w:val="0"/>
-          <w:sz w:val="28"/>
-          <w:szCs w:val="28"/>
-          <w:lang w:val="zh-CN"/>
-        </w:rPr>
-        <w:t>子所在</w:t>
-      </w:r>
-      <w:proofErr w:type="gramEnd"/>
-      <w:r>
-        <w:rPr>
-          <w:rFonts w:ascii="宋体" w:eastAsia="宋体" w:hAnsi="宋体" w:cs="Times New Roman"/>
-          <w:kern w:val="0"/>
-          <w:sz w:val="28"/>
-          <w:szCs w:val="28"/>
-          <w:lang w:val="zh-CN"/>
-        </w:rPr>
-        <w:t>的伊、</w:t>
-      </w:r>
-      <w:proofErr w:type="gramStart"/>
-      <w:r>
-        <w:rPr>
-          <w:rFonts w:ascii="宋体" w:eastAsia="宋体" w:hAnsi="宋体" w:cs="Times New Roman"/>
-          <w:kern w:val="0"/>
-          <w:sz w:val="28"/>
-          <w:szCs w:val="28"/>
-          <w:lang w:val="zh-CN"/>
-        </w:rPr>
-        <w:t>洛</w:t>
-      </w:r>
-      <w:proofErr w:type="gramEnd"/>
-      <w:r>
-        <w:rPr>
-          <w:rFonts w:ascii="宋体" w:eastAsia="宋体" w:hAnsi="宋体" w:cs="Times New Roman"/>
-          <w:kern w:val="0"/>
-          <w:sz w:val="28"/>
-          <w:szCs w:val="28"/>
-          <w:lang w:val="zh-CN"/>
-        </w:rPr>
-        <w:t>流域，并向周天子的使者询问九鼎的大小轻重，有取代周天</w:t>
-      </w:r>
-      <w:proofErr w:type="gramStart"/>
-      <w:r>
-        <w:rPr>
-          <w:rFonts w:ascii="宋体" w:eastAsia="宋体" w:hAnsi="宋体" w:cs="Times New Roman"/>
-          <w:kern w:val="0"/>
-          <w:sz w:val="28"/>
-          <w:szCs w:val="28"/>
-          <w:lang w:val="zh-CN"/>
-        </w:rPr>
-        <w:t>子地位</w:t>
-      </w:r>
-      <w:proofErr w:type="gramEnd"/>
-      <w:r>
-        <w:rPr>
-          <w:rFonts w:ascii="宋体" w:eastAsia="宋体" w:hAnsi="宋体" w:cs="Times New Roman"/>
-          <w:kern w:val="0"/>
-          <w:sz w:val="28"/>
-          <w:szCs w:val="28"/>
-          <w:lang w:val="zh-CN"/>
-        </w:rPr>
-        <w:t>的架势。这个“问鼎中原”的成语故事所反映的实质是（）</w:t>
+        <w:t>.楚庄王时，楚国大举北进，长驱直入周天子所在的伊、洛流域，并向周天子的使者询问九鼎的大小轻重，有取代周天子地位的架势。这个“问鼎中原”的成语故事所反映的实质是（）</w:t>
       </w:r>
     </w:p>
     <w:p>
@@ -3099,29 +2919,7 @@
           <w:szCs w:val="28"/>
           <w:lang w:val="zh-CN"/>
         </w:rPr>
-        <w:t>.小</w:t>
-      </w:r>
-      <w:proofErr w:type="gramStart"/>
-      <w:r>
-        <w:rPr>
-          <w:rFonts w:ascii="宋体" w:eastAsia="宋体" w:hAnsi="宋体" w:cs="Times New Roman"/>
-          <w:kern w:val="0"/>
-          <w:sz w:val="28"/>
-          <w:szCs w:val="28"/>
-          <w:lang w:val="zh-CN"/>
-        </w:rPr>
-        <w:t>明同学</w:t>
-      </w:r>
-      <w:proofErr w:type="gramEnd"/>
-      <w:r>
-        <w:rPr>
-          <w:rFonts w:ascii="宋体" w:eastAsia="宋体" w:hAnsi="宋体" w:cs="Times New Roman"/>
-          <w:kern w:val="0"/>
-          <w:sz w:val="28"/>
-          <w:szCs w:val="28"/>
-          <w:lang w:val="zh-CN"/>
-        </w:rPr>
-        <w:t>参观岷江上的一座古代水利工程，他看到鱼嘴把江水分为内江和外江，内江的水流入宝瓶口。这座水利工程的主要作用是（）</w:t>
+        <w:t>.小明同学参观岷江上的一座古代水利工程，他看到鱼嘴把江水分为内江和外江，内江的水流入宝瓶口。这座水利工程的主要作用是（）</w:t>
       </w:r>
     </w:p>
     <w:p>
@@ -3827,29 +3625,7 @@
           <w:szCs w:val="28"/>
           <w:lang w:val="zh-CN"/>
         </w:rPr>
-        <w:t>C.尊王</w:t>
-      </w:r>
-      <w:proofErr w:type="gramStart"/>
-      <w:r>
-        <w:rPr>
-          <w:rFonts w:ascii="宋体" w:eastAsia="宋体" w:hAnsi="宋体" w:cs="Times New Roman"/>
-          <w:kern w:val="0"/>
-          <w:sz w:val="28"/>
-          <w:szCs w:val="28"/>
-          <w:lang w:val="zh-CN"/>
-        </w:rPr>
-        <w:t>攘</w:t>
-      </w:r>
-      <w:proofErr w:type="gramEnd"/>
-      <w:r>
-        <w:rPr>
-          <w:rFonts w:ascii="宋体" w:eastAsia="宋体" w:hAnsi="宋体" w:cs="Times New Roman"/>
-          <w:kern w:val="0"/>
-          <w:sz w:val="28"/>
-          <w:szCs w:val="28"/>
-          <w:lang w:val="zh-CN"/>
-        </w:rPr>
-        <w:t>夷</w:t>
+        <w:t>C.尊王攘夷</w:t>
       </w:r>
       <w:r>
         <w:rPr>
@@ -4489,29 +4265,7 @@
           <w:szCs w:val="28"/>
           <w:lang w:val="zh-CN"/>
         </w:rPr>
-        <w:t>.西周末年，王室日益衰微。公元前771年，犬</w:t>
-      </w:r>
-      <w:proofErr w:type="gramStart"/>
-      <w:r>
-        <w:rPr>
-          <w:rFonts w:ascii="宋体" w:eastAsia="宋体" w:hAnsi="宋体" w:cs="Times New Roman"/>
-          <w:kern w:val="0"/>
-          <w:sz w:val="28"/>
-          <w:szCs w:val="28"/>
-          <w:lang w:val="zh-CN"/>
-        </w:rPr>
-        <w:t>戎</w:t>
-      </w:r>
-      <w:proofErr w:type="gramEnd"/>
-      <w:r>
-        <w:rPr>
-          <w:rFonts w:ascii="宋体" w:eastAsia="宋体" w:hAnsi="宋体" w:cs="Times New Roman"/>
-          <w:kern w:val="0"/>
-          <w:sz w:val="28"/>
-          <w:szCs w:val="28"/>
-          <w:lang w:val="zh-CN"/>
-        </w:rPr>
-        <w:t>攻破锦京，杀死周幽王。第二年，周平王迁都洛邑，历史上称为东周。文中的“第二年”是哪一年（）</w:t>
+        <w:t>.西周末年，王室日益衰微。公元前771年，犬戎攻破锦京，杀死周幽王。第二年，周平王迁都洛邑，历史上称为东周。文中的“第二年”是哪一年（）</w:t>
       </w:r>
       <w:r>
         <w:rPr>
@@ -4681,73 +4435,7 @@
           <w:szCs w:val="28"/>
           <w:lang w:val="zh-CN"/>
         </w:rPr>
-        <w:t>.考古学者曾在秦、魏等国故地出土了许多生铁铸造的农具。1950-1951年在河南辉县发掘了5座</w:t>
-      </w:r>
-      <w:proofErr w:type="gramStart"/>
-      <w:r>
-        <w:rPr>
-          <w:rFonts w:ascii="宋体" w:eastAsia="宋体" w:hAnsi="宋体" w:cs="Times New Roman"/>
-          <w:kern w:val="0"/>
-          <w:sz w:val="28"/>
-          <w:szCs w:val="28"/>
-          <w:lang w:val="zh-CN"/>
-        </w:rPr>
-        <w:t>大型魏墓</w:t>
-      </w:r>
-      <w:proofErr w:type="gramEnd"/>
-      <w:r>
-        <w:rPr>
-          <w:rFonts w:ascii="宋体" w:eastAsia="宋体" w:hAnsi="宋体" w:cs="Times New Roman"/>
-          <w:kern w:val="0"/>
-          <w:sz w:val="28"/>
-          <w:szCs w:val="28"/>
-          <w:lang w:val="zh-CN"/>
-        </w:rPr>
-        <w:t>，1号墓出土铁器65件，其中农具占58件，包括锄、铲、</w:t>
-      </w:r>
-      <w:proofErr w:type="gramStart"/>
-      <w:r>
-        <w:rPr>
-          <w:rFonts w:ascii="宋体" w:eastAsia="宋体" w:hAnsi="宋体" w:cs="Times New Roman"/>
-          <w:kern w:val="0"/>
-          <w:sz w:val="28"/>
-          <w:szCs w:val="28"/>
-          <w:lang w:val="zh-CN"/>
-        </w:rPr>
-        <w:t>镰</w:t>
-      </w:r>
-      <w:proofErr w:type="gramEnd"/>
-      <w:r>
-        <w:rPr>
-          <w:rFonts w:ascii="宋体" w:eastAsia="宋体" w:hAnsi="宋体" w:cs="Times New Roman"/>
-          <w:kern w:val="0"/>
-          <w:sz w:val="28"/>
-          <w:szCs w:val="28"/>
-          <w:lang w:val="zh-CN"/>
-        </w:rPr>
-        <w:t>、</w:t>
-      </w:r>
-      <w:proofErr w:type="gramStart"/>
-      <w:r>
-        <w:rPr>
-          <w:rFonts w:ascii="宋体" w:eastAsia="宋体" w:hAnsi="宋体" w:cs="Times New Roman"/>
-          <w:kern w:val="0"/>
-          <w:sz w:val="28"/>
-          <w:szCs w:val="28"/>
-          <w:lang w:val="zh-CN"/>
-        </w:rPr>
-        <w:t>犁锌等</w:t>
-      </w:r>
-      <w:proofErr w:type="gramEnd"/>
-      <w:r>
-        <w:rPr>
-          <w:rFonts w:ascii="宋体" w:eastAsia="宋体" w:hAnsi="宋体" w:cs="Times New Roman"/>
-          <w:kern w:val="0"/>
-          <w:sz w:val="28"/>
-          <w:szCs w:val="28"/>
-          <w:lang w:val="zh-CN"/>
-        </w:rPr>
-        <w:t>一整套铁农具。材料说明战国时期（）</w:t>
+        <w:t>.考古学者曾在秦、魏等国故地出土了许多生铁铸造的农具。1950-1951年在河南辉县发掘了5座大型魏墓，1号墓出土铁器65件，其中农具占58件，包括锄、铲、镰、犁锌等一整套铁农具。材料说明战国时期（）</w:t>
       </w:r>
     </w:p>
     <w:p>
@@ -5367,29 +5055,7 @@
           <w:szCs w:val="28"/>
           <w:lang w:val="zh-CN"/>
         </w:rPr>
-        <w:t>.《史记·商君列传》记载：“令民为什伍，而相牧司连坐…….告奸者与斩敌首同赏，</w:t>
-      </w:r>
-      <w:proofErr w:type="gramStart"/>
-      <w:r>
-        <w:rPr>
-          <w:rFonts w:ascii="宋体" w:eastAsia="宋体" w:hAnsi="宋体" w:cs="Times New Roman"/>
-          <w:kern w:val="0"/>
-          <w:sz w:val="28"/>
-          <w:szCs w:val="28"/>
-          <w:lang w:val="zh-CN"/>
-        </w:rPr>
-        <w:t>匿</w:t>
-      </w:r>
-      <w:proofErr w:type="gramEnd"/>
-      <w:r>
-        <w:rPr>
-          <w:rFonts w:ascii="宋体" w:eastAsia="宋体" w:hAnsi="宋体" w:cs="Times New Roman"/>
-          <w:kern w:val="0"/>
-          <w:sz w:val="28"/>
-          <w:szCs w:val="28"/>
-          <w:lang w:val="zh-CN"/>
-        </w:rPr>
-        <w:t>奸者与降敌同罚。……行之十年，秦民大说（悦），道不拾遗，山无盗贼……”。这反映了商鞅变法（）A.注重法治，稳定社会秩序</w:t>
+        <w:t>.《史记·商君列传》记载：“令民为什伍，而相牧司连坐…….告奸者与斩敌首同赏，匿奸者与降敌同罚。……行之十年，秦民大说（悦），道不拾遗，山无盗贼……”。这反映了商鞅变法（）A.注重法治，稳定社会秩序</w:t>
       </w:r>
       <w:r>
         <w:rPr>
@@ -6859,29 +6525,7 @@
           <w:szCs w:val="28"/>
           <w:lang w:val="zh-CN"/>
         </w:rPr>
-        <w:t>《史记》记载：“武王……封功臣谋士，而师尚父为首封，封尚父于营丘，曰齐。封弟周公旦于曲阜，曰</w:t>
-      </w:r>
-      <w:proofErr w:type="gramStart"/>
-      <w:r>
-        <w:rPr>
-          <w:rFonts w:ascii="宋体" w:eastAsia="宋体" w:hAnsi="宋体" w:cs="Times New Roman"/>
-          <w:kern w:val="0"/>
-          <w:sz w:val="28"/>
-          <w:szCs w:val="28"/>
-          <w:lang w:val="zh-CN"/>
-        </w:rPr>
-        <w:t>鲁</w:t>
-      </w:r>
-      <w:proofErr w:type="gramEnd"/>
-      <w:r>
-        <w:rPr>
-          <w:rFonts w:ascii="宋体" w:eastAsia="宋体" w:hAnsi="宋体" w:cs="Times New Roman"/>
-          <w:kern w:val="0"/>
-          <w:sz w:val="28"/>
-          <w:szCs w:val="28"/>
-          <w:lang w:val="zh-CN"/>
-        </w:rPr>
-        <w:t>。封召公爽于燕。”这反映的是（）</w:t>
+        <w:t>《史记》记载：“武王……封功臣谋士，而师尚父为首封，封尚父于营丘，曰齐。封弟周公旦于曲阜，曰鲁。封召公爽于燕。”这反映的是（）</w:t>
       </w:r>
     </w:p>
     <w:p>
@@ -7160,17 +6804,7 @@
           <w:szCs w:val="28"/>
           <w:lang w:val="zh-CN"/>
         </w:rPr>
-        <w:t>4</w:t>
-      </w:r>
-      <w:r>
-        <w:rPr>
-          <w:rFonts w:ascii="宋体" w:eastAsia="宋体" w:hAnsi="宋体" w:cs="Times New Roman"/>
-          <w:kern w:val="0"/>
-          <w:sz w:val="28"/>
-          <w:szCs w:val="28"/>
-          <w:lang w:val="zh-CN"/>
-        </w:rPr>
-        <w:t>1.（1</w:t>
+        <w:t>41.（1</w:t>
       </w:r>
       <w:r>
         <w:rPr>
@@ -7217,12 +6851,11 @@
           <w:szCs w:val="28"/>
           <w:lang w:val="zh-CN"/>
         </w:rPr>
-        <w:t>材料</w:t>
-      </w:r>
-      <w:proofErr w:type="gramStart"/>
-      <w:r>
-        <w:rPr>
-          <w:rFonts w:ascii="宋体" w:eastAsia="宋体" w:hAnsi="宋体" w:cs="Times New Roman"/>
+        <w:t>材料一</w:t>
+      </w:r>
+      <w:r>
+        <w:rPr>
+          <w:rFonts w:ascii="宋体" w:eastAsia="宋体" w:hAnsi="宋体" w:cs="Times New Roman" w:hint="eastAsia"/>
           <w:b/>
           <w:bCs/>
           <w:kern w:val="0"/>
@@ -7230,9 +6863,8 @@
           <w:szCs w:val="28"/>
           <w:lang w:val="zh-CN"/>
         </w:rPr>
-        <w:t>一</w:t>
-      </w:r>
-      <w:proofErr w:type="gramEnd"/>
+        <w:t xml:space="preserve"> </w:t>
+      </w:r>
       <w:r>
         <w:rPr>
           <w:rFonts w:ascii="宋体" w:eastAsia="宋体" w:hAnsi="宋体" w:cs="Times New Roman" w:hint="eastAsia"/>
@@ -7247,7 +6879,32 @@
       </w:r>
       <w:r>
         <w:rPr>
-          <w:rFonts w:ascii="宋体" w:eastAsia="宋体" w:hAnsi="宋体" w:cs="Times New Roman" w:hint="eastAsia"/>
+          <w:rFonts w:ascii="宋体" w:eastAsia="宋体" w:hAnsi="宋体" w:cs="Times New Roman"/>
+          <w:kern w:val="0"/>
+          <w:sz w:val="28"/>
+          <w:szCs w:val="28"/>
+          <w:lang w:val="zh-CN"/>
+        </w:rPr>
+        <w:t>半坡遗址属于新石器时代。那时，人们对某些植物的生长和食用，已有较多认识。对某些猎获物的习性，也有了较多了解。他们开始种植作物，饲养牲畜，农副业由此产生。食物的来源发生改变，而且比从前单独靠狩猎和采集所得更有保证。于是人们开始定居，村落逐渐增多。</w:t>
+      </w:r>
+    </w:p>
+    <w:p>
+      <w:pPr>
+        <w:autoSpaceDE w:val="0"/>
+        <w:autoSpaceDN w:val="0"/>
+        <w:adjustRightInd w:val="0"/>
+        <w:spacing w:line="400" w:lineRule="exact"/>
+        <w:rPr>
+          <w:rFonts w:ascii="宋体" w:eastAsia="宋体" w:hAnsi="宋体" w:cs="Times New Roman"/>
+          <w:kern w:val="0"/>
+          <w:sz w:val="28"/>
+          <w:szCs w:val="28"/>
+          <w:lang w:val="zh-CN"/>
+        </w:rPr>
+      </w:pPr>
+      <w:r>
+        <w:rPr>
+          <w:rFonts w:ascii="宋体" w:eastAsia="宋体" w:hAnsi="宋体" w:cs="Times New Roman"/>
           <w:b/>
           <w:bCs/>
           <w:kern w:val="0"/>
@@ -7255,36 +6912,11 @@
           <w:szCs w:val="28"/>
           <w:lang w:val="zh-CN"/>
         </w:rPr>
-        <w:t xml:space="preserve"> </w:t>
-      </w:r>
-      <w:r>
-        <w:rPr>
-          <w:rFonts w:ascii="宋体" w:eastAsia="宋体" w:hAnsi="宋体" w:cs="Times New Roman"/>
-          <w:kern w:val="0"/>
-          <w:sz w:val="28"/>
-          <w:szCs w:val="28"/>
-          <w:lang w:val="zh-CN"/>
-        </w:rPr>
-        <w:t>半坡遗址属于新石器时代。那时，人们对某些植物的生长和食用，已有较多认识。对某些猎获物的习性，也有了较多了解。他们开始种植作物，饲养牲畜，农副业由此产生。食物的来源发生改变，而且比从前单独靠狩猎和采集所得更有保证。于是人们开始定居，村落逐渐增多。</w:t>
-      </w:r>
-    </w:p>
-    <w:p>
-      <w:pPr>
-        <w:autoSpaceDE w:val="0"/>
-        <w:autoSpaceDN w:val="0"/>
-        <w:adjustRightInd w:val="0"/>
-        <w:spacing w:line="400" w:lineRule="exact"/>
-        <w:rPr>
-          <w:rFonts w:ascii="宋体" w:eastAsia="宋体" w:hAnsi="宋体" w:cs="Times New Roman"/>
-          <w:kern w:val="0"/>
-          <w:sz w:val="28"/>
-          <w:szCs w:val="28"/>
-          <w:lang w:val="zh-CN"/>
-        </w:rPr>
-      </w:pPr>
-      <w:r>
-        <w:rPr>
-          <w:rFonts w:ascii="宋体" w:eastAsia="宋体" w:hAnsi="宋体" w:cs="Times New Roman"/>
+        <w:t>材料二</w:t>
+      </w:r>
+      <w:r>
+        <w:rPr>
+          <w:rFonts w:ascii="宋体" w:eastAsia="宋体" w:hAnsi="宋体" w:cs="Times New Roman" w:hint="eastAsia"/>
           <w:b/>
           <w:bCs/>
           <w:kern w:val="0"/>
@@ -7292,11 +6924,11 @@
           <w:szCs w:val="28"/>
           <w:lang w:val="zh-CN"/>
         </w:rPr>
-        <w:t>材料二</w:t>
-      </w:r>
-      <w:r>
-        <w:rPr>
-          <w:rFonts w:ascii="宋体" w:eastAsia="宋体" w:hAnsi="宋体" w:cs="Times New Roman" w:hint="eastAsia"/>
+        <w:t xml:space="preserve"> </w:t>
+      </w:r>
+      <w:r>
+        <w:rPr>
+          <w:rFonts w:ascii="宋体" w:eastAsia="宋体" w:hAnsi="宋体" w:cs="Times New Roman"/>
           <w:b/>
           <w:bCs/>
           <w:kern w:val="0"/>
@@ -7309,18 +6941,6 @@
       <w:r>
         <w:rPr>
           <w:rFonts w:ascii="宋体" w:eastAsia="宋体" w:hAnsi="宋体" w:cs="Times New Roman"/>
-          <w:b/>
-          <w:bCs/>
-          <w:kern w:val="0"/>
-          <w:sz w:val="28"/>
-          <w:szCs w:val="28"/>
-          <w:lang w:val="zh-CN"/>
-        </w:rPr>
-        <w:t xml:space="preserve"> </w:t>
-      </w:r>
-      <w:r>
-        <w:rPr>
-          <w:rFonts w:ascii="宋体" w:eastAsia="宋体" w:hAnsi="宋体" w:cs="Times New Roman"/>
           <w:kern w:val="0"/>
           <w:sz w:val="28"/>
           <w:szCs w:val="28"/>
@@ -7351,39 +6971,32 @@
           <w:szCs w:val="28"/>
           <w:lang w:val="zh-CN"/>
         </w:rPr>
-        <w:t>（1）据材料</w:t>
-      </w:r>
-      <w:proofErr w:type="gramStart"/>
-      <w:r>
-        <w:rPr>
-          <w:rFonts w:ascii="宋体" w:eastAsia="宋体" w:hAnsi="宋体" w:cs="Times New Roman"/>
-          <w:kern w:val="0"/>
-          <w:sz w:val="28"/>
-          <w:szCs w:val="28"/>
-          <w:lang w:val="zh-CN"/>
-        </w:rPr>
-        <w:t>一</w:t>
-      </w:r>
-      <w:proofErr w:type="gramEnd"/>
-      <w:r>
-        <w:rPr>
-          <w:rFonts w:ascii="宋体" w:eastAsia="宋体" w:hAnsi="宋体" w:cs="Times New Roman"/>
-          <w:kern w:val="0"/>
-          <w:sz w:val="28"/>
-          <w:szCs w:val="28"/>
-          <w:lang w:val="zh-CN"/>
-        </w:rPr>
-        <w:t>分析原始农业产生的原因和影响。（4分）</w:t>
-      </w:r>
-    </w:p>
-    <w:p>
-      <w:pPr>
-        <w:autoSpaceDE w:val="0"/>
-        <w:autoSpaceDN w:val="0"/>
-        <w:adjustRightInd w:val="0"/>
-        <w:spacing w:line="400" w:lineRule="exact"/>
-        <w:rPr>
-          <w:rFonts w:ascii="宋体" w:eastAsia="宋体" w:hAnsi="宋体" w:cs="Times New Roman" w:hint="eastAsia"/>
+        <w:t>（1）据材料一分析原始农业产生的原因和影响。（4分）</w:t>
+      </w:r>
+    </w:p>
+    <w:p>
+      <w:pPr>
+        <w:autoSpaceDE w:val="0"/>
+        <w:autoSpaceDN w:val="0"/>
+        <w:adjustRightInd w:val="0"/>
+        <w:spacing w:line="400" w:lineRule="exact"/>
+        <w:rPr>
+          <w:rFonts w:ascii="宋体" w:eastAsia="宋体" w:hAnsi="宋体" w:cs="Times New Roman"/>
+          <w:kern w:val="0"/>
+          <w:sz w:val="28"/>
+          <w:szCs w:val="28"/>
+          <w:lang w:val="zh-CN"/>
+        </w:rPr>
+      </w:pPr>
+    </w:p>
+    <w:p>
+      <w:pPr>
+        <w:autoSpaceDE w:val="0"/>
+        <w:autoSpaceDN w:val="0"/>
+        <w:adjustRightInd w:val="0"/>
+        <w:spacing w:line="400" w:lineRule="exact"/>
+        <w:rPr>
+          <w:rFonts w:ascii="宋体" w:eastAsia="宋体" w:hAnsi="宋体" w:cs="Times New Roman"/>
           <w:kern w:val="0"/>
           <w:sz w:val="28"/>
           <w:szCs w:val="28"/>
@@ -7505,6 +7118,21 @@
           <w:lang w:val="zh-CN"/>
         </w:rPr>
       </w:pPr>
+    </w:p>
+    <w:p>
+      <w:pPr>
+        <w:autoSpaceDE w:val="0"/>
+        <w:autoSpaceDN w:val="0"/>
+        <w:adjustRightInd w:val="0"/>
+        <w:spacing w:line="400" w:lineRule="exact"/>
+        <w:rPr>
+          <w:rFonts w:ascii="宋体" w:eastAsia="宋体" w:hAnsi="宋体" w:cs="Times New Roman"/>
+          <w:kern w:val="0"/>
+          <w:sz w:val="28"/>
+          <w:szCs w:val="28"/>
+          <w:lang w:val="zh-CN"/>
+        </w:rPr>
+      </w:pPr>
       <w:r>
         <w:rPr>
           <w:rFonts w:ascii="宋体" w:eastAsia="宋体" w:hAnsi="宋体" w:cs="Times New Roman" w:hint="eastAsia"/>
@@ -7555,6 +7183,36 @@
           <w:lang w:val="zh-CN"/>
         </w:rPr>
       </w:pPr>
+    </w:p>
+    <w:p>
+      <w:pPr>
+        <w:autoSpaceDE w:val="0"/>
+        <w:autoSpaceDN w:val="0"/>
+        <w:adjustRightInd w:val="0"/>
+        <w:spacing w:line="400" w:lineRule="exact"/>
+        <w:rPr>
+          <w:rFonts w:ascii="宋体" w:eastAsia="宋体" w:hAnsi="宋体" w:cs="Times New Roman" w:hint="eastAsia"/>
+          <w:kern w:val="0"/>
+          <w:sz w:val="28"/>
+          <w:szCs w:val="28"/>
+          <w:lang w:val="zh-CN"/>
+        </w:rPr>
+      </w:pPr>
+    </w:p>
+    <w:p>
+      <w:pPr>
+        <w:autoSpaceDE w:val="0"/>
+        <w:autoSpaceDN w:val="0"/>
+        <w:adjustRightInd w:val="0"/>
+        <w:spacing w:line="400" w:lineRule="exact"/>
+        <w:rPr>
+          <w:rFonts w:ascii="宋体" w:eastAsia="宋体" w:hAnsi="宋体" w:cs="Times New Roman"/>
+          <w:kern w:val="0"/>
+          <w:sz w:val="28"/>
+          <w:szCs w:val="28"/>
+          <w:lang w:val="zh-CN"/>
+        </w:rPr>
+      </w:pPr>
       <w:r>
         <w:rPr>
           <w:rFonts w:ascii="宋体" w:eastAsia="宋体" w:hAnsi="宋体" w:cs="Times New Roman"/>
@@ -7620,13 +7278,13 @@
           <w:noProof/>
         </w:rPr>
         <w:drawing>
-          <wp:anchor distT="0" distB="0" distL="114300" distR="114300" simplePos="0" relativeHeight="251662336" behindDoc="1" locked="0" layoutInCell="1" allowOverlap="1" wp14:anchorId="4E8588E7" wp14:editId="276EF950">
+          <wp:anchor distT="0" distB="0" distL="114300" distR="114300" simplePos="0" relativeHeight="251662336" behindDoc="1" locked="0" layoutInCell="1" allowOverlap="1" wp14:anchorId="4E8588E7" wp14:editId="64A7657F">
             <wp:simplePos x="0" y="0"/>
             <wp:positionH relativeFrom="margin">
-              <wp:posOffset>1069610</wp:posOffset>
+              <wp:posOffset>4921493</wp:posOffset>
             </wp:positionH>
             <wp:positionV relativeFrom="margin">
-              <wp:posOffset>6285257</wp:posOffset>
+              <wp:posOffset>7326090</wp:posOffset>
             </wp:positionV>
             <wp:extent cx="1104265" cy="1132840"/>
             <wp:effectExtent l="0" t="0" r="635" b="0"/>
@@ -7685,22 +7343,8 @@
           <w:szCs w:val="28"/>
           <w:lang w:val="zh-CN"/>
         </w:rPr>
-        <w:t>材料</w:t>
-      </w:r>
-      <w:proofErr w:type="gramStart"/>
-      <w:r>
-        <w:rPr>
-          <w:rFonts w:ascii="宋体" w:eastAsia="宋体" w:hAnsi="宋体" w:cs="Times New Roman"/>
-          <w:b/>
-          <w:bCs/>
-          <w:kern w:val="0"/>
-          <w:sz w:val="28"/>
-          <w:szCs w:val="28"/>
-          <w:lang w:val="zh-CN"/>
-        </w:rPr>
-        <w:t>一</w:t>
-      </w:r>
-      <w:proofErr w:type="gramEnd"/>
+        <w:t>材料一</w:t>
+      </w:r>
       <w:r>
         <w:rPr>
           <w:rFonts w:ascii="宋体" w:eastAsia="宋体" w:hAnsi="宋体" w:cs="Times New Roman" w:hint="eastAsia"/>
@@ -7973,7 +7617,7 @@
         <w:adjustRightInd w:val="0"/>
         <w:spacing w:line="400" w:lineRule="exact"/>
         <w:rPr>
-          <w:rFonts w:ascii="宋体" w:eastAsia="宋体" w:hAnsi="宋体" w:cs="Times New Roman" w:hint="eastAsia"/>
+          <w:rFonts w:ascii="宋体" w:eastAsia="宋体" w:hAnsi="宋体" w:cs="Times New Roman"/>
           <w:kern w:val="0"/>
           <w:sz w:val="28"/>
           <w:szCs w:val="28"/>
@@ -8064,15 +7708,939 @@
         <w:adjustRightInd w:val="0"/>
         <w:spacing w:line="400" w:lineRule="exact"/>
         <w:rPr>
-          <w:rFonts w:ascii="宋体" w:eastAsia="宋体" w:hAnsi="宋体" w:cs="Times New Roman" w:hint="eastAsia"/>
-          <w:kern w:val="0"/>
-          <w:sz w:val="28"/>
-          <w:szCs w:val="28"/>
-          <w:lang w:val="zh-CN"/>
-        </w:rPr>
-      </w:pPr>
+          <w:rFonts w:ascii="宋体" w:eastAsia="宋体" w:hAnsi="宋体" w:cs="Times New Roman"/>
+          <w:kern w:val="0"/>
+          <w:sz w:val="28"/>
+          <w:szCs w:val="28"/>
+          <w:lang w:val="zh-CN"/>
+        </w:rPr>
+      </w:pPr>
+      <w:r>
+        <w:rPr>
+          <w:rFonts w:ascii="宋体" w:eastAsia="宋体" w:hAnsi="宋体" w:cs="Times New Roman"/>
+          <w:kern w:val="0"/>
+          <w:sz w:val="28"/>
+          <w:szCs w:val="28"/>
+          <w:lang w:val="zh-CN"/>
+        </w:rPr>
+        <w:t>4</w:t>
+      </w:r>
+      <w:r>
+        <w:rPr>
+          <w:rFonts w:ascii="宋体" w:eastAsia="宋体" w:hAnsi="宋体" w:cs="Times New Roman"/>
+          <w:kern w:val="0"/>
+          <w:sz w:val="28"/>
+          <w:szCs w:val="28"/>
+          <w:lang w:val="zh-CN"/>
+        </w:rPr>
+        <w:t>3.（22分）春秋战国时期被称为我国古代历史上的“大变革时代”。阅读材料，回答问题。</w:t>
+      </w:r>
+    </w:p>
+    <w:p>
+      <w:pPr>
+        <w:autoSpaceDE w:val="0"/>
+        <w:autoSpaceDN w:val="0"/>
+        <w:adjustRightInd w:val="0"/>
+        <w:spacing w:line="400" w:lineRule="exact"/>
+        <w:rPr>
+          <w:rFonts w:ascii="宋体" w:eastAsia="宋体" w:hAnsi="宋体" w:cs="Times New Roman"/>
+          <w:kern w:val="0"/>
+          <w:sz w:val="28"/>
+          <w:szCs w:val="28"/>
+          <w:lang w:val="zh-CN"/>
+        </w:rPr>
+      </w:pPr>
+      <w:r>
+        <w:rPr>
+          <w:rFonts w:ascii="宋体" w:eastAsia="宋体" w:hAnsi="宋体" w:cs="Times New Roman"/>
+          <w:b/>
+          <w:bCs/>
+          <w:kern w:val="0"/>
+          <w:sz w:val="28"/>
+          <w:szCs w:val="28"/>
+          <w:lang w:val="zh-CN"/>
+        </w:rPr>
+        <w:t>材料一</w:t>
+      </w:r>
+      <w:r>
+        <w:rPr>
+          <w:rFonts w:ascii="宋体" w:eastAsia="宋体" w:hAnsi="宋体" w:cs="Times New Roman" w:hint="eastAsia"/>
+          <w:b/>
+          <w:bCs/>
+          <w:kern w:val="0"/>
+          <w:sz w:val="28"/>
+          <w:szCs w:val="28"/>
+          <w:lang w:val="zh-CN"/>
+        </w:rPr>
+        <w:t xml:space="preserve"> </w:t>
+      </w:r>
+      <w:r>
+        <w:rPr>
+          <w:rFonts w:ascii="宋体" w:eastAsia="宋体" w:hAnsi="宋体" w:cs="Times New Roman"/>
+          <w:kern w:val="0"/>
+          <w:sz w:val="28"/>
+          <w:szCs w:val="28"/>
+          <w:lang w:val="zh-CN"/>
+        </w:rPr>
+        <w:t>公元前356年，商鞅开始变法。这一天，在国都城内，一名官员正在向下面围观的人群大声宣读变法法令：“一、承认土地私有，允许土地自由买卖。二、按照在前线杀敌的军功大小，授予爵位和相应的耕地、住宅和官职；没有军功，就不能享受贵族特权。三、凡是努力从事农业生产、多缴租税者，免其福役。四、建立县制，全国划分为31个县，由国君直接委派官吏管理。”听了这些法令，人群中议论纷纷。</w:t>
+      </w:r>
+    </w:p>
+    <w:p>
+      <w:pPr>
+        <w:autoSpaceDE w:val="0"/>
+        <w:autoSpaceDN w:val="0"/>
+        <w:adjustRightInd w:val="0"/>
+        <w:spacing w:line="400" w:lineRule="exact"/>
+        <w:rPr>
+          <w:rFonts w:ascii="宋体" w:eastAsia="宋体" w:hAnsi="宋体" w:cs="Times New Roman"/>
+          <w:kern w:val="0"/>
+          <w:sz w:val="28"/>
+          <w:szCs w:val="28"/>
+          <w:lang w:val="zh-CN"/>
+        </w:rPr>
+      </w:pPr>
+      <w:r>
+        <w:rPr>
+          <w:rFonts w:ascii="宋体" w:eastAsia="宋体" w:hAnsi="宋体" w:cs="Times New Roman"/>
+          <w:kern w:val="0"/>
+          <w:sz w:val="28"/>
+          <w:szCs w:val="28"/>
+          <w:lang w:val="zh-CN"/>
+        </w:rPr>
+        <w:t>不同阶层的人对法令褒贬不一。</w:t>
+      </w:r>
+    </w:p>
+    <w:p>
+      <w:pPr>
+        <w:autoSpaceDE w:val="0"/>
+        <w:autoSpaceDN w:val="0"/>
+        <w:adjustRightInd w:val="0"/>
+        <w:spacing w:line="400" w:lineRule="exact"/>
+        <w:rPr>
+          <w:rFonts w:ascii="宋体" w:eastAsia="宋体" w:hAnsi="宋体" w:cs="Times New Roman"/>
+          <w:kern w:val="0"/>
+          <w:sz w:val="28"/>
+          <w:szCs w:val="28"/>
+          <w:lang w:val="zh-CN"/>
+        </w:rPr>
+      </w:pPr>
+      <w:r>
+        <w:rPr>
+          <w:rFonts w:ascii="宋体" w:eastAsia="宋体" w:hAnsi="宋体" w:cs="Times New Roman"/>
+          <w:b/>
+          <w:bCs/>
+          <w:kern w:val="0"/>
+          <w:sz w:val="28"/>
+          <w:szCs w:val="28"/>
+          <w:lang w:val="zh-CN"/>
+        </w:rPr>
+        <w:t>材料二</w:t>
+      </w:r>
+      <w:r>
+        <w:rPr>
+          <w:rFonts w:ascii="宋体" w:eastAsia="宋体" w:hAnsi="宋体" w:cs="Times New Roman" w:hint="eastAsia"/>
+          <w:b/>
+          <w:bCs/>
+          <w:kern w:val="0"/>
+          <w:sz w:val="28"/>
+          <w:szCs w:val="28"/>
+          <w:lang w:val="zh-CN"/>
+        </w:rPr>
+        <w:t xml:space="preserve"> </w:t>
+      </w:r>
+      <w:r>
+        <w:rPr>
+          <w:rFonts w:ascii="宋体" w:eastAsia="宋体" w:hAnsi="宋体" w:cs="Times New Roman"/>
+          <w:kern w:val="0"/>
+          <w:sz w:val="28"/>
+          <w:szCs w:val="28"/>
+          <w:lang w:val="zh-CN"/>
+        </w:rPr>
+        <w:t>旧贵族由于既得利益受到损害，他们与太子串通一气，诽谤商铁。……商换被诬陷“谋反”，惨遭“车裂”。他虽遭不幸，但新法仍继续推行，秦国的国势日趋强盛。</w:t>
+      </w:r>
+    </w:p>
+    <w:p>
+      <w:pPr>
+        <w:pStyle w:val="a7"/>
+        <w:numPr>
+          <w:ilvl w:val="0"/>
+          <w:numId w:val="3"/>
+        </w:numPr>
+        <w:autoSpaceDE w:val="0"/>
+        <w:autoSpaceDN w:val="0"/>
+        <w:adjustRightInd w:val="0"/>
+        <w:spacing w:line="400" w:lineRule="exact"/>
+        <w:ind w:firstLineChars="0"/>
+        <w:rPr>
+          <w:rFonts w:ascii="宋体" w:eastAsia="宋体" w:hAnsi="宋体" w:cs="Times New Roman"/>
+          <w:kern w:val="0"/>
+          <w:sz w:val="28"/>
+          <w:szCs w:val="28"/>
+          <w:lang w:val="zh-CN"/>
+        </w:rPr>
+      </w:pPr>
+      <w:r>
+        <w:rPr>
+          <w:rFonts w:ascii="宋体" w:eastAsia="宋体" w:hAnsi="宋体" w:cs="Times New Roman"/>
+          <w:kern w:val="0"/>
+          <w:sz w:val="28"/>
+          <w:szCs w:val="28"/>
+          <w:lang w:val="zh-CN"/>
+        </w:rPr>
+        <w:t>商鞅变法发生在战国时期的哪个诸侯国？（2分）当时的国君是谁？（2分）</w:t>
+      </w:r>
+    </w:p>
+    <w:p>
+      <w:pPr>
+        <w:autoSpaceDE w:val="0"/>
+        <w:autoSpaceDN w:val="0"/>
+        <w:adjustRightInd w:val="0"/>
+        <w:spacing w:line="400" w:lineRule="exact"/>
+        <w:rPr>
+          <w:rFonts w:ascii="宋体" w:eastAsia="宋体" w:hAnsi="宋体" w:cs="Times New Roman"/>
+          <w:kern w:val="0"/>
+          <w:sz w:val="28"/>
+          <w:szCs w:val="28"/>
+          <w:lang w:val="zh-CN"/>
+        </w:rPr>
+      </w:pPr>
+    </w:p>
+    <w:p>
+      <w:pPr>
+        <w:autoSpaceDE w:val="0"/>
+        <w:autoSpaceDN w:val="0"/>
+        <w:adjustRightInd w:val="0"/>
+        <w:spacing w:line="400" w:lineRule="exact"/>
+        <w:rPr>
+          <w:rFonts w:ascii="宋体" w:eastAsia="宋体" w:hAnsi="宋体" w:cs="Times New Roman"/>
+          <w:kern w:val="0"/>
+          <w:sz w:val="28"/>
+          <w:szCs w:val="28"/>
+          <w:lang w:val="zh-CN"/>
+        </w:rPr>
+      </w:pPr>
+    </w:p>
+    <w:p>
+      <w:pPr>
+        <w:pStyle w:val="a7"/>
+        <w:numPr>
+          <w:ilvl w:val="0"/>
+          <w:numId w:val="3"/>
+        </w:numPr>
+        <w:autoSpaceDE w:val="0"/>
+        <w:autoSpaceDN w:val="0"/>
+        <w:adjustRightInd w:val="0"/>
+        <w:spacing w:line="400" w:lineRule="exact"/>
+        <w:ind w:firstLineChars="0"/>
+        <w:rPr>
+          <w:rFonts w:ascii="宋体" w:eastAsia="宋体" w:hAnsi="宋体" w:cs="Times New Roman" w:hint="eastAsia"/>
+          <w:kern w:val="0"/>
+          <w:sz w:val="28"/>
+          <w:szCs w:val="28"/>
+          <w:lang w:val="zh-CN"/>
+        </w:rPr>
+      </w:pPr>
+      <w:r>
+        <w:rPr>
+          <w:rFonts w:ascii="宋体" w:eastAsia="宋体" w:hAnsi="宋体" w:cs="Times New Roman" w:hint="eastAsia"/>
+          <w:kern w:val="0"/>
+          <w:sz w:val="28"/>
+          <w:szCs w:val="28"/>
+          <w:lang w:val="zh-CN"/>
+        </w:rPr>
+        <w:t>如果你材料一人群中的旧贵族的一员，你会对法令中的哪一条措施最为不满？（1分）理由是什么？（2分）</w:t>
+      </w:r>
+    </w:p>
+    <w:p>
+      <w:pPr>
+        <w:autoSpaceDE w:val="0"/>
+        <w:autoSpaceDN w:val="0"/>
+        <w:adjustRightInd w:val="0"/>
+        <w:spacing w:line="400" w:lineRule="exact"/>
+        <w:rPr>
+          <w:rFonts w:ascii="宋体" w:eastAsia="宋体" w:hAnsi="宋体" w:cs="Times New Roman"/>
+          <w:kern w:val="0"/>
+          <w:sz w:val="28"/>
+          <w:szCs w:val="28"/>
+          <w:lang w:val="zh-CN"/>
+        </w:rPr>
+      </w:pPr>
+    </w:p>
+    <w:p>
+      <w:pPr>
+        <w:autoSpaceDE w:val="0"/>
+        <w:autoSpaceDN w:val="0"/>
+        <w:adjustRightInd w:val="0"/>
+        <w:spacing w:line="400" w:lineRule="exact"/>
+        <w:rPr>
+          <w:rFonts w:ascii="宋体" w:eastAsia="宋体" w:hAnsi="宋体" w:cs="Times New Roman"/>
+          <w:kern w:val="0"/>
+          <w:sz w:val="28"/>
+          <w:szCs w:val="28"/>
+          <w:lang w:val="zh-CN"/>
+        </w:rPr>
+      </w:pPr>
+    </w:p>
+    <w:p>
+      <w:pPr>
+        <w:autoSpaceDE w:val="0"/>
+        <w:autoSpaceDN w:val="0"/>
+        <w:adjustRightInd w:val="0"/>
+        <w:spacing w:line="400" w:lineRule="exact"/>
+        <w:rPr>
+          <w:rFonts w:ascii="宋体" w:eastAsia="宋体" w:hAnsi="宋体" w:cs="Times New Roman"/>
+          <w:kern w:val="0"/>
+          <w:sz w:val="28"/>
+          <w:szCs w:val="28"/>
+          <w:lang w:val="zh-CN"/>
+        </w:rPr>
+      </w:pPr>
+    </w:p>
+    <w:p>
+      <w:pPr>
+        <w:autoSpaceDE w:val="0"/>
+        <w:autoSpaceDN w:val="0"/>
+        <w:adjustRightInd w:val="0"/>
+        <w:spacing w:line="400" w:lineRule="exact"/>
+        <w:rPr>
+          <w:rFonts w:ascii="宋体" w:eastAsia="宋体" w:hAnsi="宋体" w:cs="Times New Roman"/>
+          <w:kern w:val="0"/>
+          <w:sz w:val="28"/>
+          <w:szCs w:val="28"/>
+          <w:lang w:val="zh-CN"/>
+        </w:rPr>
+      </w:pPr>
+    </w:p>
+    <w:p>
+      <w:pPr>
+        <w:pStyle w:val="a7"/>
+        <w:numPr>
+          <w:ilvl w:val="0"/>
+          <w:numId w:val="3"/>
+        </w:numPr>
+        <w:autoSpaceDE w:val="0"/>
+        <w:autoSpaceDN w:val="0"/>
+        <w:adjustRightInd w:val="0"/>
+        <w:spacing w:line="400" w:lineRule="exact"/>
+        <w:ind w:firstLineChars="0"/>
+        <w:rPr>
+          <w:rFonts w:ascii="宋体" w:eastAsia="宋体" w:hAnsi="宋体" w:cs="Times New Roman"/>
+          <w:kern w:val="0"/>
+          <w:sz w:val="28"/>
+          <w:szCs w:val="28"/>
+          <w:lang w:val="zh-CN"/>
+        </w:rPr>
+      </w:pPr>
+      <w:r>
+        <w:rPr>
+          <w:rFonts w:ascii="宋体" w:eastAsia="宋体" w:hAnsi="宋体" w:cs="Times New Roman" w:hint="eastAsia"/>
+          <w:kern w:val="0"/>
+          <w:sz w:val="28"/>
+          <w:szCs w:val="28"/>
+          <w:lang w:val="zh-CN"/>
+        </w:rPr>
+        <w:lastRenderedPageBreak/>
+        <w:t>根据材料一，如果你是生活在当时秦国的一位农民，你是否支持商君的变法？为什么？（2分）并指出商鞅变法确立中央对地方的管理措施是什么？（1分）</w:t>
+      </w:r>
+    </w:p>
+    <w:p>
+      <w:pPr>
+        <w:pStyle w:val="a7"/>
+        <w:autoSpaceDE w:val="0"/>
+        <w:autoSpaceDN w:val="0"/>
+        <w:adjustRightInd w:val="0"/>
+        <w:spacing w:line="400" w:lineRule="exact"/>
+        <w:ind w:left="720" w:firstLineChars="0" w:firstLine="0"/>
+        <w:rPr>
+          <w:rFonts w:ascii="宋体" w:eastAsia="宋体" w:hAnsi="宋体" w:cs="Times New Roman"/>
+          <w:kern w:val="0"/>
+          <w:sz w:val="28"/>
+          <w:szCs w:val="28"/>
+          <w:lang w:val="zh-CN"/>
+        </w:rPr>
+      </w:pPr>
+    </w:p>
+    <w:p>
+      <w:pPr>
+        <w:pStyle w:val="a7"/>
+        <w:autoSpaceDE w:val="0"/>
+        <w:autoSpaceDN w:val="0"/>
+        <w:adjustRightInd w:val="0"/>
+        <w:spacing w:line="400" w:lineRule="exact"/>
+        <w:ind w:left="720" w:firstLineChars="0" w:firstLine="0"/>
+        <w:rPr>
+          <w:rFonts w:ascii="宋体" w:eastAsia="宋体" w:hAnsi="宋体" w:cs="Times New Roman"/>
+          <w:kern w:val="0"/>
+          <w:sz w:val="28"/>
+          <w:szCs w:val="28"/>
+          <w:lang w:val="zh-CN"/>
+        </w:rPr>
+      </w:pPr>
+    </w:p>
+    <w:p>
+      <w:pPr>
+        <w:pStyle w:val="a7"/>
+        <w:autoSpaceDE w:val="0"/>
+        <w:autoSpaceDN w:val="0"/>
+        <w:adjustRightInd w:val="0"/>
+        <w:spacing w:line="400" w:lineRule="exact"/>
+        <w:ind w:left="720" w:firstLineChars="0" w:firstLine="0"/>
+        <w:rPr>
+          <w:rFonts w:ascii="宋体" w:eastAsia="宋体" w:hAnsi="宋体" w:cs="Times New Roman"/>
+          <w:kern w:val="0"/>
+          <w:sz w:val="28"/>
+          <w:szCs w:val="28"/>
+          <w:lang w:val="zh-CN"/>
+        </w:rPr>
+      </w:pPr>
+    </w:p>
+    <w:p>
+      <w:pPr>
+        <w:pStyle w:val="a7"/>
+        <w:autoSpaceDE w:val="0"/>
+        <w:autoSpaceDN w:val="0"/>
+        <w:adjustRightInd w:val="0"/>
+        <w:spacing w:line="400" w:lineRule="exact"/>
+        <w:ind w:left="720" w:firstLineChars="0" w:firstLine="0"/>
+        <w:rPr>
+          <w:rFonts w:ascii="宋体" w:eastAsia="宋体" w:hAnsi="宋体" w:cs="Times New Roman"/>
+          <w:kern w:val="0"/>
+          <w:sz w:val="28"/>
+          <w:szCs w:val="28"/>
+          <w:lang w:val="zh-CN"/>
+        </w:rPr>
+      </w:pPr>
+    </w:p>
+    <w:p>
+      <w:pPr>
+        <w:pStyle w:val="a7"/>
+        <w:autoSpaceDE w:val="0"/>
+        <w:autoSpaceDN w:val="0"/>
+        <w:adjustRightInd w:val="0"/>
+        <w:spacing w:line="400" w:lineRule="exact"/>
+        <w:ind w:left="720" w:firstLineChars="0" w:firstLine="0"/>
+        <w:rPr>
+          <w:rFonts w:ascii="宋体" w:eastAsia="宋体" w:hAnsi="宋体" w:cs="Times New Roman"/>
+          <w:kern w:val="0"/>
+          <w:sz w:val="28"/>
+          <w:szCs w:val="28"/>
+          <w:lang w:val="zh-CN"/>
+        </w:rPr>
+      </w:pPr>
+    </w:p>
+    <w:p>
+      <w:pPr>
+        <w:pStyle w:val="a7"/>
+        <w:autoSpaceDE w:val="0"/>
+        <w:autoSpaceDN w:val="0"/>
+        <w:adjustRightInd w:val="0"/>
+        <w:spacing w:line="400" w:lineRule="exact"/>
+        <w:ind w:left="720" w:firstLineChars="0" w:firstLine="0"/>
+        <w:rPr>
+          <w:rFonts w:ascii="宋体" w:eastAsia="宋体" w:hAnsi="宋体" w:cs="Times New Roman"/>
+          <w:kern w:val="0"/>
+          <w:sz w:val="28"/>
+          <w:szCs w:val="28"/>
+          <w:lang w:val="zh-CN"/>
+        </w:rPr>
+      </w:pPr>
+    </w:p>
+    <w:p>
+      <w:pPr>
+        <w:pStyle w:val="a7"/>
+        <w:autoSpaceDE w:val="0"/>
+        <w:autoSpaceDN w:val="0"/>
+        <w:adjustRightInd w:val="0"/>
+        <w:spacing w:line="400" w:lineRule="exact"/>
+        <w:ind w:left="720" w:firstLineChars="0" w:firstLine="0"/>
+        <w:rPr>
+          <w:rFonts w:ascii="宋体" w:eastAsia="宋体" w:hAnsi="宋体" w:cs="Times New Roman"/>
+          <w:kern w:val="0"/>
+          <w:sz w:val="28"/>
+          <w:szCs w:val="28"/>
+          <w:lang w:val="zh-CN"/>
+        </w:rPr>
+      </w:pPr>
+    </w:p>
+    <w:p>
+      <w:pPr>
+        <w:pStyle w:val="a7"/>
+        <w:autoSpaceDE w:val="0"/>
+        <w:autoSpaceDN w:val="0"/>
+        <w:adjustRightInd w:val="0"/>
+        <w:spacing w:line="400" w:lineRule="exact"/>
+        <w:ind w:left="720" w:firstLineChars="0" w:firstLine="0"/>
+        <w:rPr>
+          <w:rFonts w:ascii="宋体" w:eastAsia="宋体" w:hAnsi="宋体" w:cs="Times New Roman" w:hint="eastAsia"/>
+          <w:kern w:val="0"/>
+          <w:sz w:val="28"/>
+          <w:szCs w:val="28"/>
+          <w:lang w:val="zh-CN"/>
+        </w:rPr>
+      </w:pPr>
+    </w:p>
+    <w:p>
+      <w:pPr>
+        <w:pStyle w:val="a7"/>
+        <w:numPr>
+          <w:ilvl w:val="0"/>
+          <w:numId w:val="3"/>
+        </w:numPr>
+        <w:autoSpaceDE w:val="0"/>
+        <w:autoSpaceDN w:val="0"/>
+        <w:adjustRightInd w:val="0"/>
+        <w:spacing w:line="400" w:lineRule="exact"/>
+        <w:ind w:firstLineChars="0"/>
+        <w:rPr>
+          <w:rFonts w:ascii="宋体" w:eastAsia="宋体" w:hAnsi="宋体" w:cs="Times New Roman"/>
+          <w:kern w:val="0"/>
+          <w:sz w:val="28"/>
+          <w:szCs w:val="28"/>
+          <w:lang w:val="zh-CN"/>
+        </w:rPr>
+      </w:pPr>
+      <w:r>
+        <w:rPr>
+          <w:rFonts w:ascii="宋体" w:eastAsia="宋体" w:hAnsi="宋体" w:cs="Times New Roman" w:hint="eastAsia"/>
+          <w:kern w:val="0"/>
+          <w:sz w:val="28"/>
+          <w:szCs w:val="28"/>
+          <w:lang w:val="zh-CN"/>
+        </w:rPr>
+        <w:t>结合所学知识，你认为这次变法成功的主要原因是什么？（4分）</w:t>
+      </w:r>
+    </w:p>
+    <w:p>
+      <w:pPr>
+        <w:pStyle w:val="a7"/>
+        <w:autoSpaceDE w:val="0"/>
+        <w:autoSpaceDN w:val="0"/>
+        <w:adjustRightInd w:val="0"/>
+        <w:spacing w:line="400" w:lineRule="exact"/>
+        <w:ind w:left="720" w:firstLineChars="0" w:firstLine="0"/>
+        <w:rPr>
+          <w:rFonts w:ascii="宋体" w:eastAsia="宋体" w:hAnsi="宋体" w:cs="Times New Roman"/>
+          <w:kern w:val="0"/>
+          <w:sz w:val="28"/>
+          <w:szCs w:val="28"/>
+          <w:lang w:val="zh-CN"/>
+        </w:rPr>
+      </w:pPr>
+    </w:p>
+    <w:p>
+      <w:pPr>
+        <w:pStyle w:val="a7"/>
+        <w:autoSpaceDE w:val="0"/>
+        <w:autoSpaceDN w:val="0"/>
+        <w:adjustRightInd w:val="0"/>
+        <w:spacing w:line="400" w:lineRule="exact"/>
+        <w:ind w:left="720" w:firstLineChars="0" w:firstLine="0"/>
+        <w:rPr>
+          <w:rFonts w:ascii="宋体" w:eastAsia="宋体" w:hAnsi="宋体" w:cs="Times New Roman"/>
+          <w:kern w:val="0"/>
+          <w:sz w:val="28"/>
+          <w:szCs w:val="28"/>
+          <w:lang w:val="zh-CN"/>
+        </w:rPr>
+      </w:pPr>
+    </w:p>
+    <w:p>
+      <w:pPr>
+        <w:pStyle w:val="a7"/>
+        <w:autoSpaceDE w:val="0"/>
+        <w:autoSpaceDN w:val="0"/>
+        <w:adjustRightInd w:val="0"/>
+        <w:spacing w:line="400" w:lineRule="exact"/>
+        <w:ind w:left="720" w:firstLineChars="0" w:firstLine="0"/>
+        <w:rPr>
+          <w:rFonts w:ascii="宋体" w:eastAsia="宋体" w:hAnsi="宋体" w:cs="Times New Roman"/>
+          <w:kern w:val="0"/>
+          <w:sz w:val="28"/>
+          <w:szCs w:val="28"/>
+          <w:lang w:val="zh-CN"/>
+        </w:rPr>
+      </w:pPr>
+    </w:p>
+    <w:p>
+      <w:pPr>
+        <w:pStyle w:val="a7"/>
+        <w:autoSpaceDE w:val="0"/>
+        <w:autoSpaceDN w:val="0"/>
+        <w:adjustRightInd w:val="0"/>
+        <w:spacing w:line="400" w:lineRule="exact"/>
+        <w:ind w:left="720" w:firstLineChars="0" w:firstLine="0"/>
+        <w:rPr>
+          <w:rFonts w:ascii="宋体" w:eastAsia="宋体" w:hAnsi="宋体" w:cs="Times New Roman"/>
+          <w:kern w:val="0"/>
+          <w:sz w:val="28"/>
+          <w:szCs w:val="28"/>
+          <w:lang w:val="zh-CN"/>
+        </w:rPr>
+      </w:pPr>
+    </w:p>
+    <w:p>
+      <w:pPr>
+        <w:pStyle w:val="a7"/>
+        <w:autoSpaceDE w:val="0"/>
+        <w:autoSpaceDN w:val="0"/>
+        <w:adjustRightInd w:val="0"/>
+        <w:spacing w:line="400" w:lineRule="exact"/>
+        <w:ind w:left="720" w:firstLineChars="0" w:firstLine="0"/>
+        <w:rPr>
+          <w:rFonts w:ascii="宋体" w:eastAsia="宋体" w:hAnsi="宋体" w:cs="Times New Roman"/>
+          <w:kern w:val="0"/>
+          <w:sz w:val="28"/>
+          <w:szCs w:val="28"/>
+          <w:lang w:val="zh-CN"/>
+        </w:rPr>
+      </w:pPr>
+    </w:p>
+    <w:p>
+      <w:pPr>
+        <w:pStyle w:val="a7"/>
+        <w:autoSpaceDE w:val="0"/>
+        <w:autoSpaceDN w:val="0"/>
+        <w:adjustRightInd w:val="0"/>
+        <w:spacing w:line="400" w:lineRule="exact"/>
+        <w:ind w:left="720" w:firstLineChars="0" w:firstLine="0"/>
+        <w:rPr>
+          <w:rFonts w:ascii="宋体" w:eastAsia="宋体" w:hAnsi="宋体" w:cs="Times New Roman"/>
+          <w:kern w:val="0"/>
+          <w:sz w:val="28"/>
+          <w:szCs w:val="28"/>
+          <w:lang w:val="zh-CN"/>
+        </w:rPr>
+      </w:pPr>
+    </w:p>
+    <w:p>
+      <w:pPr>
+        <w:pStyle w:val="a7"/>
+        <w:autoSpaceDE w:val="0"/>
+        <w:autoSpaceDN w:val="0"/>
+        <w:adjustRightInd w:val="0"/>
+        <w:spacing w:line="400" w:lineRule="exact"/>
+        <w:ind w:left="720" w:firstLineChars="0" w:firstLine="0"/>
+        <w:rPr>
+          <w:rFonts w:ascii="宋体" w:eastAsia="宋体" w:hAnsi="宋体" w:cs="Times New Roman"/>
+          <w:kern w:val="0"/>
+          <w:sz w:val="28"/>
+          <w:szCs w:val="28"/>
+          <w:lang w:val="zh-CN"/>
+        </w:rPr>
+      </w:pPr>
+    </w:p>
+    <w:p>
+      <w:pPr>
+        <w:pStyle w:val="a7"/>
+        <w:numPr>
+          <w:ilvl w:val="0"/>
+          <w:numId w:val="3"/>
+        </w:numPr>
+        <w:autoSpaceDE w:val="0"/>
+        <w:autoSpaceDN w:val="0"/>
+        <w:adjustRightInd w:val="0"/>
+        <w:spacing w:line="400" w:lineRule="exact"/>
+        <w:ind w:firstLineChars="0"/>
+        <w:rPr>
+          <w:rFonts w:ascii="宋体" w:eastAsia="宋体" w:hAnsi="宋体" w:cs="Times New Roman"/>
+          <w:kern w:val="0"/>
+          <w:sz w:val="28"/>
+          <w:szCs w:val="28"/>
+          <w:lang w:val="zh-CN"/>
+        </w:rPr>
+      </w:pPr>
+      <w:r>
+        <w:rPr>
+          <w:rFonts w:ascii="宋体" w:eastAsia="宋体" w:hAnsi="宋体" w:cs="Times New Roman" w:hint="eastAsia"/>
+          <w:kern w:val="0"/>
+          <w:sz w:val="28"/>
+          <w:szCs w:val="28"/>
+          <w:lang w:val="zh-CN"/>
+        </w:rPr>
+        <w:t>据材料二分析导致商鞅悲惨结局的原因是什么？（2分）</w:t>
+      </w:r>
+    </w:p>
+    <w:p>
+      <w:pPr>
+        <w:autoSpaceDE w:val="0"/>
+        <w:autoSpaceDN w:val="0"/>
+        <w:adjustRightInd w:val="0"/>
+        <w:spacing w:line="400" w:lineRule="exact"/>
+        <w:rPr>
+          <w:rFonts w:ascii="宋体" w:eastAsia="宋体" w:hAnsi="宋体" w:cs="Times New Roman"/>
+          <w:kern w:val="0"/>
+          <w:sz w:val="28"/>
+          <w:szCs w:val="28"/>
+          <w:lang w:val="zh-CN"/>
+        </w:rPr>
+      </w:pPr>
+    </w:p>
+    <w:p>
+      <w:pPr>
+        <w:autoSpaceDE w:val="0"/>
+        <w:autoSpaceDN w:val="0"/>
+        <w:adjustRightInd w:val="0"/>
+        <w:spacing w:line="400" w:lineRule="exact"/>
+        <w:rPr>
+          <w:rFonts w:ascii="宋体" w:eastAsia="宋体" w:hAnsi="宋体" w:cs="Times New Roman"/>
+          <w:kern w:val="0"/>
+          <w:sz w:val="28"/>
+          <w:szCs w:val="28"/>
+          <w:lang w:val="zh-CN"/>
+        </w:rPr>
+      </w:pPr>
+    </w:p>
+    <w:p>
+      <w:pPr>
+        <w:autoSpaceDE w:val="0"/>
+        <w:autoSpaceDN w:val="0"/>
+        <w:adjustRightInd w:val="0"/>
+        <w:spacing w:line="400" w:lineRule="exact"/>
+        <w:rPr>
+          <w:rFonts w:ascii="宋体" w:eastAsia="宋体" w:hAnsi="宋体" w:cs="Times New Roman"/>
+          <w:kern w:val="0"/>
+          <w:sz w:val="28"/>
+          <w:szCs w:val="28"/>
+          <w:lang w:val="zh-CN"/>
+        </w:rPr>
+      </w:pPr>
+    </w:p>
+    <w:p>
+      <w:pPr>
+        <w:autoSpaceDE w:val="0"/>
+        <w:autoSpaceDN w:val="0"/>
+        <w:adjustRightInd w:val="0"/>
+        <w:spacing w:line="400" w:lineRule="exact"/>
+        <w:rPr>
+          <w:rFonts w:ascii="宋体" w:eastAsia="宋体" w:hAnsi="宋体" w:cs="Times New Roman"/>
+          <w:kern w:val="0"/>
+          <w:sz w:val="28"/>
+          <w:szCs w:val="28"/>
+          <w:lang w:val="zh-CN"/>
+        </w:rPr>
+      </w:pPr>
+    </w:p>
+    <w:p>
+      <w:pPr>
+        <w:autoSpaceDE w:val="0"/>
+        <w:autoSpaceDN w:val="0"/>
+        <w:adjustRightInd w:val="0"/>
+        <w:spacing w:line="400" w:lineRule="exact"/>
+        <w:rPr>
+          <w:rFonts w:ascii="宋体" w:eastAsia="宋体" w:hAnsi="宋体" w:cs="Times New Roman"/>
+          <w:kern w:val="0"/>
+          <w:sz w:val="28"/>
+          <w:szCs w:val="28"/>
+          <w:lang w:val="zh-CN"/>
+        </w:rPr>
+      </w:pPr>
+    </w:p>
+    <w:p>
+      <w:pPr>
+        <w:autoSpaceDE w:val="0"/>
+        <w:autoSpaceDN w:val="0"/>
+        <w:adjustRightInd w:val="0"/>
+        <w:spacing w:line="400" w:lineRule="exact"/>
+        <w:rPr>
+          <w:rFonts w:ascii="宋体" w:eastAsia="宋体" w:hAnsi="宋体" w:cs="Times New Roman"/>
+          <w:kern w:val="0"/>
+          <w:sz w:val="28"/>
+          <w:szCs w:val="28"/>
+          <w:lang w:val="zh-CN"/>
+        </w:rPr>
+      </w:pPr>
+    </w:p>
+    <w:p>
+      <w:pPr>
+        <w:autoSpaceDE w:val="0"/>
+        <w:autoSpaceDN w:val="0"/>
+        <w:adjustRightInd w:val="0"/>
+        <w:spacing w:line="400" w:lineRule="exact"/>
+        <w:rPr>
+          <w:rFonts w:ascii="宋体" w:eastAsia="宋体" w:hAnsi="宋体" w:cs="Times New Roman"/>
+          <w:kern w:val="0"/>
+          <w:sz w:val="28"/>
+          <w:szCs w:val="28"/>
+          <w:lang w:val="zh-CN"/>
+        </w:rPr>
+      </w:pPr>
+    </w:p>
+    <w:p>
+      <w:pPr>
+        <w:autoSpaceDE w:val="0"/>
+        <w:autoSpaceDN w:val="0"/>
+        <w:adjustRightInd w:val="0"/>
+        <w:spacing w:line="400" w:lineRule="exact"/>
+        <w:rPr>
+          <w:rFonts w:ascii="宋体" w:eastAsia="宋体" w:hAnsi="宋体" w:cs="Times New Roman"/>
+          <w:kern w:val="0"/>
+          <w:sz w:val="28"/>
+          <w:szCs w:val="28"/>
+          <w:lang w:val="zh-CN"/>
+        </w:rPr>
+      </w:pPr>
+    </w:p>
+    <w:p>
+      <w:pPr>
+        <w:autoSpaceDE w:val="0"/>
+        <w:autoSpaceDN w:val="0"/>
+        <w:adjustRightInd w:val="0"/>
+        <w:spacing w:line="400" w:lineRule="exact"/>
+        <w:rPr>
+          <w:rFonts w:ascii="宋体" w:eastAsia="宋体" w:hAnsi="宋体" w:cs="Times New Roman"/>
+          <w:kern w:val="0"/>
+          <w:sz w:val="28"/>
+          <w:szCs w:val="28"/>
+          <w:lang w:val="zh-CN"/>
+        </w:rPr>
+      </w:pPr>
+    </w:p>
+    <w:p>
+      <w:pPr>
+        <w:autoSpaceDE w:val="0"/>
+        <w:autoSpaceDN w:val="0"/>
+        <w:adjustRightInd w:val="0"/>
+        <w:spacing w:line="400" w:lineRule="exact"/>
+        <w:rPr>
+          <w:rFonts w:ascii="宋体" w:eastAsia="宋体" w:hAnsi="宋体" w:cs="Times New Roman"/>
+          <w:kern w:val="0"/>
+          <w:sz w:val="28"/>
+          <w:szCs w:val="28"/>
+          <w:lang w:val="zh-CN"/>
+        </w:rPr>
+      </w:pPr>
+    </w:p>
+    <w:p>
+      <w:pPr>
+        <w:autoSpaceDE w:val="0"/>
+        <w:autoSpaceDN w:val="0"/>
+        <w:adjustRightInd w:val="0"/>
+        <w:spacing w:line="400" w:lineRule="exact"/>
+        <w:rPr>
+          <w:rFonts w:ascii="宋体" w:eastAsia="宋体" w:hAnsi="宋体" w:cs="Times New Roman"/>
+          <w:kern w:val="0"/>
+          <w:sz w:val="28"/>
+          <w:szCs w:val="28"/>
+          <w:lang w:val="zh-CN"/>
+        </w:rPr>
+      </w:pPr>
+    </w:p>
+    <w:p>
+      <w:pPr>
+        <w:autoSpaceDE w:val="0"/>
+        <w:autoSpaceDN w:val="0"/>
+        <w:adjustRightInd w:val="0"/>
+        <w:spacing w:line="400" w:lineRule="exact"/>
+        <w:rPr>
+          <w:rFonts w:ascii="宋体" w:eastAsia="宋体" w:hAnsi="宋体" w:cs="Times New Roman"/>
+          <w:kern w:val="0"/>
+          <w:sz w:val="28"/>
+          <w:szCs w:val="28"/>
+          <w:lang w:val="zh-CN"/>
+        </w:rPr>
+      </w:pPr>
+    </w:p>
+    <w:p>
+      <w:pPr>
+        <w:autoSpaceDE w:val="0"/>
+        <w:autoSpaceDN w:val="0"/>
+        <w:adjustRightInd w:val="0"/>
+        <w:spacing w:line="400" w:lineRule="exact"/>
+        <w:rPr>
+          <w:rFonts w:ascii="宋体" w:eastAsia="宋体" w:hAnsi="宋体" w:cs="Times New Roman"/>
+          <w:kern w:val="0"/>
+          <w:sz w:val="28"/>
+          <w:szCs w:val="28"/>
+          <w:lang w:val="zh-CN"/>
+        </w:rPr>
+      </w:pPr>
+    </w:p>
+    <w:p>
+      <w:pPr>
+        <w:autoSpaceDE w:val="0"/>
+        <w:autoSpaceDN w:val="0"/>
+        <w:adjustRightInd w:val="0"/>
+        <w:spacing w:line="400" w:lineRule="exact"/>
+        <w:rPr>
+          <w:rFonts w:ascii="宋体" w:eastAsia="宋体" w:hAnsi="宋体" w:cs="Times New Roman"/>
+          <w:kern w:val="0"/>
+          <w:sz w:val="28"/>
+          <w:szCs w:val="28"/>
+          <w:lang w:val="zh-CN"/>
+        </w:rPr>
+      </w:pPr>
+    </w:p>
+    <w:p>
+      <w:pPr>
+        <w:autoSpaceDE w:val="0"/>
+        <w:autoSpaceDN w:val="0"/>
+        <w:adjustRightInd w:val="0"/>
+        <w:spacing w:line="400" w:lineRule="exact"/>
+        <w:rPr>
+          <w:rFonts w:ascii="宋体" w:eastAsia="宋体" w:hAnsi="宋体" w:cs="Times New Roman"/>
+          <w:kern w:val="0"/>
+          <w:sz w:val="28"/>
+          <w:szCs w:val="28"/>
+          <w:lang w:val="zh-CN"/>
+        </w:rPr>
+      </w:pPr>
+    </w:p>
+    <w:p>
+      <w:pPr>
+        <w:autoSpaceDE w:val="0"/>
+        <w:autoSpaceDN w:val="0"/>
+        <w:adjustRightInd w:val="0"/>
+        <w:spacing w:line="400" w:lineRule="exact"/>
+        <w:rPr>
+          <w:rFonts w:ascii="宋体" w:eastAsia="宋体" w:hAnsi="宋体" w:cs="Times New Roman" w:hint="eastAsia"/>
+          <w:kern w:val="0"/>
+          <w:sz w:val="28"/>
+          <w:szCs w:val="28"/>
+          <w:lang w:val="zh-CN"/>
+        </w:rPr>
+      </w:pPr>
+      <w:r>
+        <w:rPr>
+          <w:rFonts w:ascii="宋体" w:eastAsia="宋体" w:hAnsi="宋体" w:cs="Times New Roman" w:hint="eastAsia"/>
+          <w:kern w:val="0"/>
+          <w:sz w:val="28"/>
+          <w:szCs w:val="28"/>
+          <w:lang w:val="zh-CN"/>
+        </w:rPr>
+        <w:t>（6）综合上述材料和所学知识，结合当今改革开放，请以“浅析商鞅变法的启示”为主题，写一篇不少于2</w:t>
+      </w:r>
+      <w:r>
+        <w:rPr>
+          <w:rFonts w:ascii="宋体" w:eastAsia="宋体" w:hAnsi="宋体" w:cs="Times New Roman"/>
+          <w:kern w:val="0"/>
+          <w:sz w:val="28"/>
+          <w:szCs w:val="28"/>
+          <w:lang w:val="zh-CN"/>
+        </w:rPr>
+        <w:t>00</w:t>
+      </w:r>
+      <w:r>
+        <w:rPr>
+          <w:rFonts w:ascii="宋体" w:eastAsia="宋体" w:hAnsi="宋体" w:cs="Times New Roman" w:hint="eastAsia"/>
+          <w:kern w:val="0"/>
+          <w:sz w:val="28"/>
+          <w:szCs w:val="28"/>
+          <w:lang w:val="zh-CN"/>
+        </w:rPr>
+        <w:t>字的历史小论文。要求：题目自拟，观点明确，史政结合，逻辑明晰。（6分</w:t>
+      </w:r>
       <w:bookmarkStart w:id="0" w:name="_GoBack"/>
       <w:bookmarkEnd w:id="0"/>
+      <w:r>
+        <w:rPr>
+          <w:rFonts w:ascii="宋体" w:eastAsia="宋体" w:hAnsi="宋体" w:cs="Times New Roman" w:hint="eastAsia"/>
+          <w:kern w:val="0"/>
+          <w:sz w:val="28"/>
+          <w:szCs w:val="28"/>
+          <w:lang w:val="zh-CN"/>
+        </w:rPr>
+        <w:t>）</w:t>
+      </w:r>
     </w:p>
     <w:sectPr>
       <w:headerReference w:type="default" r:id="rId14"/>
@@ -8321,10 +8889,10 @@
     </w:lvl>
   </w:abstractNum>
   <w:abstractNum w:abstractNumId="1" w15:restartNumberingAfterBreak="0">
-    <w:nsid w:val="49ED5531"/>
+    <w:nsid w:val="45200F3B"/>
     <w:multiLevelType w:val="hybridMultilevel"/>
-    <w:tmpl w:val="B816D282"/>
-    <w:lvl w:ilvl="0" w:tplc="CB4A5FC6">
+    <w:tmpl w:val="B7B2DB90"/>
+    <w:lvl w:ilvl="0" w:tplc="D1E8430C">
       <w:start w:val="1"/>
       <w:numFmt w:val="decimal"/>
       <w:lvlText w:val="（%1）"/>
@@ -8409,10 +8977,102 @@
       </w:pPr>
     </w:lvl>
   </w:abstractNum>
+  <w:abstractNum w:abstractNumId="2" w15:restartNumberingAfterBreak="0">
+    <w:nsid w:val="49ED5531"/>
+    <w:multiLevelType w:val="hybridMultilevel"/>
+    <w:tmpl w:val="B816D282"/>
+    <w:lvl w:ilvl="0" w:tplc="CB4A5FC6">
+      <w:start w:val="1"/>
+      <w:numFmt w:val="decimal"/>
+      <w:lvlText w:val="（%1）"/>
+      <w:lvlJc w:val="left"/>
+      <w:pPr>
+        <w:ind w:left="720" w:hanging="720"/>
+      </w:pPr>
+      <w:rPr>
+        <w:rFonts w:hint="default"/>
+      </w:rPr>
+    </w:lvl>
+    <w:lvl w:ilvl="1" w:tplc="04090019" w:tentative="1">
+      <w:start w:val="1"/>
+      <w:numFmt w:val="lowerLetter"/>
+      <w:lvlText w:val="%2)"/>
+      <w:lvlJc w:val="left"/>
+      <w:pPr>
+        <w:ind w:left="840" w:hanging="420"/>
+      </w:pPr>
+    </w:lvl>
+    <w:lvl w:ilvl="2" w:tplc="0409001B" w:tentative="1">
+      <w:start w:val="1"/>
+      <w:numFmt w:val="lowerRoman"/>
+      <w:lvlText w:val="%3."/>
+      <w:lvlJc w:val="right"/>
+      <w:pPr>
+        <w:ind w:left="1260" w:hanging="420"/>
+      </w:pPr>
+    </w:lvl>
+    <w:lvl w:ilvl="3" w:tplc="0409000F" w:tentative="1">
+      <w:start w:val="1"/>
+      <w:numFmt w:val="decimal"/>
+      <w:lvlText w:val="%4."/>
+      <w:lvlJc w:val="left"/>
+      <w:pPr>
+        <w:ind w:left="1680" w:hanging="420"/>
+      </w:pPr>
+    </w:lvl>
+    <w:lvl w:ilvl="4" w:tplc="04090019" w:tentative="1">
+      <w:start w:val="1"/>
+      <w:numFmt w:val="lowerLetter"/>
+      <w:lvlText w:val="%5)"/>
+      <w:lvlJc w:val="left"/>
+      <w:pPr>
+        <w:ind w:left="2100" w:hanging="420"/>
+      </w:pPr>
+    </w:lvl>
+    <w:lvl w:ilvl="5" w:tplc="0409001B" w:tentative="1">
+      <w:start w:val="1"/>
+      <w:numFmt w:val="lowerRoman"/>
+      <w:lvlText w:val="%6."/>
+      <w:lvlJc w:val="right"/>
+      <w:pPr>
+        <w:ind w:left="2520" w:hanging="420"/>
+      </w:pPr>
+    </w:lvl>
+    <w:lvl w:ilvl="6" w:tplc="0409000F" w:tentative="1">
+      <w:start w:val="1"/>
+      <w:numFmt w:val="decimal"/>
+      <w:lvlText w:val="%7."/>
+      <w:lvlJc w:val="left"/>
+      <w:pPr>
+        <w:ind w:left="2940" w:hanging="420"/>
+      </w:pPr>
+    </w:lvl>
+    <w:lvl w:ilvl="7" w:tplc="04090019" w:tentative="1">
+      <w:start w:val="1"/>
+      <w:numFmt w:val="lowerLetter"/>
+      <w:lvlText w:val="%8)"/>
+      <w:lvlJc w:val="left"/>
+      <w:pPr>
+        <w:ind w:left="3360" w:hanging="420"/>
+      </w:pPr>
+    </w:lvl>
+    <w:lvl w:ilvl="8" w:tplc="0409001B" w:tentative="1">
+      <w:start w:val="1"/>
+      <w:numFmt w:val="lowerRoman"/>
+      <w:lvlText w:val="%9."/>
+      <w:lvlJc w:val="right"/>
+      <w:pPr>
+        <w:ind w:left="3780" w:hanging="420"/>
+      </w:pPr>
+    </w:lvl>
+  </w:abstractNum>
   <w:num w:numId="1">
     <w:abstractNumId w:val="0"/>
   </w:num>
   <w:num w:numId="2">
+    <w:abstractNumId w:val="2"/>
+  </w:num>
+  <w:num w:numId="3">
     <w:abstractNumId w:val="1"/>
   </w:num>
 </w:numbering>
@@ -9190,7 +9850,7 @@
 </file>
 
 <file path=customXml/itemProps1.xml><?xml version="1.0" encoding="utf-8"?>
-<ds:datastoreItem xmlns:ds="http://schemas.openxmlformats.org/officeDocument/2006/customXml" ds:itemID="{613675CA-2D72-4D54-9D21-2C43557BEEB3}">
+<ds:datastoreItem xmlns:ds="http://schemas.openxmlformats.org/officeDocument/2006/customXml" ds:itemID="{C4890E9F-8A72-441C-AA8E-E9F435899607}">
   <ds:schemaRefs>
     <ds:schemaRef ds:uri="http://schemas.openxmlformats.org/officeDocument/2006/bibliography"/>
   </ds:schemaRefs>
